--- a/szakdolgozat.docx
+++ b/szakdolgozat.docx
@@ -1,6 +1,6 @@
 
 <file path=word/document.xml><?xml version="1.0" encoding="utf-8"?>
-<w:document xmlns:wpc="http://schemas.microsoft.com/office/word/2010/wordprocessingCanvas" xmlns:cx="http://schemas.microsoft.com/office/drawing/2014/chartex" xmlns:cx1="http://schemas.microsoft.com/office/drawing/2015/9/8/chartex" xmlns:cx2="http://schemas.microsoft.com/office/drawing/2015/10/21/chartex" xmlns:cx3="http://schemas.microsoft.com/office/drawing/2016/5/9/chartex" xmlns:cx4="http://schemas.microsoft.com/office/drawing/2016/5/10/chartex" xmlns:cx5="http://schemas.microsoft.com/office/drawing/2016/5/11/chartex" xmlns:cx6="http://schemas.microsoft.com/office/drawing/2016/5/12/chartex" xmlns:cx7="http://schemas.microsoft.com/office/drawing/2016/5/13/chartex" xmlns:cx8="http://schemas.microsoft.com/office/drawing/2016/5/14/chartex" xmlns:mc="http://schemas.openxmlformats.org/markup-compatibility/2006" xmlns:aink="http://schemas.microsoft.com/office/drawing/2016/ink" xmlns:am3d="http://schemas.microsoft.com/office/drawing/2017/model3d" xmlns:o="urn:schemas-microsoft-com:office:office" xmlns:r="http://schemas.openxmlformats.org/officeDocument/2006/relationships" xmlns:m="http://schemas.openxmlformats.org/officeDocument/2006/math" xmlns:v="urn:schemas-microsoft-com:vml" xmlns:wp14="http://schemas.microsoft.com/office/word/2010/wordprocessingDrawing" xmlns:wp="http://schemas.openxmlformats.org/drawingml/2006/wordprocessingDrawing" xmlns:w10="urn:schemas-microsoft-com:office:word" xmlns:w="http://schemas.openxmlformats.org/wordprocessingml/2006/main" xmlns:w14="http://schemas.microsoft.com/office/word/2010/wordml" xmlns:w15="http://schemas.microsoft.com/office/word/2012/wordml" xmlns:w16cex="http://schemas.microsoft.com/office/word/2018/wordml/cex" xmlns:w16cid="http://schemas.microsoft.com/office/word/2016/wordml/cid" xmlns:w16="http://schemas.microsoft.com/office/word/2018/wordml" xmlns:w16sdtdh="http://schemas.microsoft.com/office/word/2020/wordml/sdtdatahash" xmlns:w16se="http://schemas.microsoft.com/office/word/2015/wordml/symex" xmlns:wpg="http://schemas.microsoft.com/office/word/2010/wordprocessingGroup" xmlns:wpi="http://schemas.microsoft.com/office/word/2010/wordprocessingInk" xmlns:wne="http://schemas.microsoft.com/office/word/2006/wordml" xmlns:wps="http://schemas.microsoft.com/office/word/2010/wordprocessingShape" mc:Ignorable="w14 w15 w16se w16cid w16 w16cex w16sdtdh wp14">
+<w:document xmlns:wpc="http://schemas.microsoft.com/office/word/2010/wordprocessingCanvas" xmlns:cx="http://schemas.microsoft.com/office/drawing/2014/chartex" xmlns:cx1="http://schemas.microsoft.com/office/drawing/2015/9/8/chartex" xmlns:cx2="http://schemas.microsoft.com/office/drawing/2015/10/21/chartex" xmlns:cx3="http://schemas.microsoft.com/office/drawing/2016/5/9/chartex" xmlns:cx4="http://schemas.microsoft.com/office/drawing/2016/5/10/chartex" xmlns:cx5="http://schemas.microsoft.com/office/drawing/2016/5/11/chartex" xmlns:cx6="http://schemas.microsoft.com/office/drawing/2016/5/12/chartex" xmlns:cx7="http://schemas.microsoft.com/office/drawing/2016/5/13/chartex" xmlns:cx8="http://schemas.microsoft.com/office/drawing/2016/5/14/chartex" xmlns:mc="http://schemas.openxmlformats.org/markup-compatibility/2006" xmlns:aink="http://schemas.microsoft.com/office/drawing/2016/ink" xmlns:am3d="http://schemas.microsoft.com/office/drawing/2017/model3d" xmlns:o="urn:schemas-microsoft-com:office:office" xmlns:oel="http://schemas.microsoft.com/office/2019/extlst" xmlns:r="http://schemas.openxmlformats.org/officeDocument/2006/relationships" xmlns:m="http://schemas.openxmlformats.org/officeDocument/2006/math" xmlns:v="urn:schemas-microsoft-com:vml" xmlns:wp14="http://schemas.microsoft.com/office/word/2010/wordprocessingDrawing" xmlns:wp="http://schemas.openxmlformats.org/drawingml/2006/wordprocessingDrawing" xmlns:w10="urn:schemas-microsoft-com:office:word" xmlns:w="http://schemas.openxmlformats.org/wordprocessingml/2006/main" xmlns:w14="http://schemas.microsoft.com/office/word/2010/wordml" xmlns:w15="http://schemas.microsoft.com/office/word/2012/wordml" xmlns:w16cex="http://schemas.microsoft.com/office/word/2018/wordml/cex" xmlns:w16cid="http://schemas.microsoft.com/office/word/2016/wordml/cid" xmlns:w16="http://schemas.microsoft.com/office/word/2018/wordml" xmlns:w16du="http://schemas.microsoft.com/office/word/2023/wordml/word16du" xmlns:w16sdtdh="http://schemas.microsoft.com/office/word/2020/wordml/sdtdatahash" xmlns:w16se="http://schemas.microsoft.com/office/word/2015/wordml/symex" xmlns:wpg="http://schemas.microsoft.com/office/word/2010/wordprocessingGroup" xmlns:wpi="http://schemas.microsoft.com/office/word/2010/wordprocessingInk" xmlns:wne="http://schemas.microsoft.com/office/word/2006/wordml" xmlns:wps="http://schemas.microsoft.com/office/word/2010/wordprocessingShape" mc:Ignorable="w14 w15 w16se w16cid w16 w16cex w16sdtdh wp14">
   <w:body>
     <w:bookmarkStart w:id="0" w:name="_Toc449527424" w:displacedByCustomXml="next"/>
     <w:sdt>
@@ -27,7 +27,7 @@
       <w:sdtContent>
         <w:p>
           <w:pPr>
-            <w:pStyle w:val="Tartalomjegyzkcmsora"/>
+            <w:pStyle w:val="TOCHeading"/>
             <w:spacing w:line="600" w:lineRule="auto"/>
             <w:jc w:val="center"/>
             <w:rPr>
@@ -58,7 +58,7 @@
         </w:p>
         <w:p>
           <w:pPr>
-            <w:pStyle w:val="TJ1"/>
+            <w:pStyle w:val="TOC1"/>
             <w:tabs>
               <w:tab w:val="left" w:pos="440"/>
               <w:tab w:val="right" w:leader="dot" w:pos="9062"/>
@@ -98,7 +98,7 @@
           <w:hyperlink w:anchor="_Toc71316635" w:history="1">
             <w:r>
               <w:rPr>
-                <w:rStyle w:val="Hiperhivatkozs"/>
+                <w:rStyle w:val="Hyperlink"/>
                 <w:rFonts w:ascii="Times New Roman" w:hAnsi="Times New Roman" w:cs="Times New Roman"/>
                 <w:b/>
                 <w:noProof/>
@@ -118,7 +118,7 @@
             </w:r>
             <w:r>
               <w:rPr>
-                <w:rStyle w:val="Hiperhivatkozs"/>
+                <w:rStyle w:val="Hyperlink"/>
                 <w:rFonts w:ascii="Times New Roman" w:hAnsi="Times New Roman" w:cs="Times New Roman"/>
                 <w:b/>
                 <w:noProof/>
@@ -200,7 +200,7 @@
         </w:p>
         <w:p>
           <w:pPr>
-            <w:pStyle w:val="TJ1"/>
+            <w:pStyle w:val="TOC1"/>
             <w:tabs>
               <w:tab w:val="left" w:pos="440"/>
               <w:tab w:val="right" w:leader="dot" w:pos="9062"/>
@@ -216,7 +216,7 @@
           <w:hyperlink w:anchor="_Toc71316636" w:history="1">
             <w:r>
               <w:rPr>
-                <w:rStyle w:val="Hiperhivatkozs"/>
+                <w:rStyle w:val="Hyperlink"/>
                 <w:rFonts w:ascii="Times New Roman" w:hAnsi="Times New Roman" w:cs="Times New Roman"/>
                 <w:b/>
                 <w:noProof/>
@@ -236,7 +236,7 @@
             </w:r>
             <w:r>
               <w:rPr>
-                <w:rStyle w:val="Hiperhivatkozs"/>
+                <w:rStyle w:val="Hyperlink"/>
                 <w:rFonts w:ascii="Times New Roman" w:hAnsi="Times New Roman" w:cs="Times New Roman"/>
                 <w:b/>
                 <w:noProof/>
@@ -318,7 +318,7 @@
         </w:p>
         <w:p>
           <w:pPr>
-            <w:pStyle w:val="TJ1"/>
+            <w:pStyle w:val="TOC1"/>
             <w:tabs>
               <w:tab w:val="left" w:pos="440"/>
               <w:tab w:val="right" w:leader="dot" w:pos="9062"/>
@@ -334,7 +334,7 @@
           <w:hyperlink w:anchor="_Toc71316637" w:history="1">
             <w:r>
               <w:rPr>
-                <w:rStyle w:val="Hiperhivatkozs"/>
+                <w:rStyle w:val="Hyperlink"/>
                 <w:rFonts w:ascii="Times New Roman" w:hAnsi="Times New Roman" w:cs="Times New Roman"/>
                 <w:b/>
                 <w:noProof/>
@@ -354,7 +354,7 @@
             </w:r>
             <w:r>
               <w:rPr>
-                <w:rStyle w:val="Hiperhivatkozs"/>
+                <w:rStyle w:val="Hyperlink"/>
                 <w:rFonts w:ascii="Times New Roman" w:hAnsi="Times New Roman" w:cs="Times New Roman"/>
                 <w:b/>
                 <w:noProof/>
@@ -436,7 +436,7 @@
         </w:p>
         <w:p>
           <w:pPr>
-            <w:pStyle w:val="TJ1"/>
+            <w:pStyle w:val="TOC1"/>
             <w:tabs>
               <w:tab w:val="left" w:pos="440"/>
               <w:tab w:val="right" w:leader="dot" w:pos="9062"/>
@@ -452,7 +452,7 @@
           <w:hyperlink w:anchor="_Toc71316638" w:history="1">
             <w:r>
               <w:rPr>
-                <w:rStyle w:val="Hiperhivatkozs"/>
+                <w:rStyle w:val="Hyperlink"/>
                 <w:rFonts w:ascii="Times New Roman" w:hAnsi="Times New Roman" w:cs="Times New Roman"/>
                 <w:b/>
                 <w:noProof/>
@@ -472,7 +472,7 @@
             </w:r>
             <w:r>
               <w:rPr>
-                <w:rStyle w:val="Hiperhivatkozs"/>
+                <w:rStyle w:val="Hyperlink"/>
                 <w:rFonts w:ascii="Times New Roman" w:hAnsi="Times New Roman" w:cs="Times New Roman"/>
                 <w:b/>
                 <w:noProof/>
@@ -554,7 +554,7 @@
         </w:p>
         <w:p>
           <w:pPr>
-            <w:pStyle w:val="TJ1"/>
+            <w:pStyle w:val="TOC1"/>
             <w:tabs>
               <w:tab w:val="left" w:pos="440"/>
               <w:tab w:val="right" w:leader="dot" w:pos="9062"/>
@@ -570,7 +570,7 @@
           <w:hyperlink w:anchor="_Toc71316639" w:history="1">
             <w:r>
               <w:rPr>
-                <w:rStyle w:val="Hiperhivatkozs"/>
+                <w:rStyle w:val="Hyperlink"/>
                 <w:rFonts w:ascii="Times New Roman" w:hAnsi="Times New Roman" w:cs="Times New Roman"/>
                 <w:b/>
                 <w:noProof/>
@@ -590,7 +590,7 @@
             </w:r>
             <w:r>
               <w:rPr>
-                <w:rStyle w:val="Hiperhivatkozs"/>
+                <w:rStyle w:val="Hyperlink"/>
                 <w:rFonts w:ascii="Times New Roman" w:hAnsi="Times New Roman" w:cs="Times New Roman"/>
                 <w:b/>
                 <w:noProof/>
@@ -672,7 +672,7 @@
         </w:p>
         <w:p>
           <w:pPr>
-            <w:pStyle w:val="TJ1"/>
+            <w:pStyle w:val="TOC1"/>
             <w:tabs>
               <w:tab w:val="left" w:pos="440"/>
               <w:tab w:val="right" w:leader="dot" w:pos="9062"/>
@@ -688,7 +688,7 @@
           <w:hyperlink w:anchor="_Toc71316640" w:history="1">
             <w:r>
               <w:rPr>
-                <w:rStyle w:val="Hiperhivatkozs"/>
+                <w:rStyle w:val="Hyperlink"/>
                 <w:rFonts w:ascii="Times New Roman" w:hAnsi="Times New Roman" w:cs="Times New Roman"/>
                 <w:b/>
                 <w:noProof/>
@@ -708,7 +708,7 @@
             </w:r>
             <w:r>
               <w:rPr>
-                <w:rStyle w:val="Hiperhivatkozs"/>
+                <w:rStyle w:val="Hyperlink"/>
                 <w:rFonts w:ascii="Times New Roman" w:hAnsi="Times New Roman" w:cs="Times New Roman"/>
                 <w:b/>
                 <w:noProof/>
@@ -790,7 +790,7 @@
         </w:p>
         <w:p>
           <w:pPr>
-            <w:pStyle w:val="TJ1"/>
+            <w:pStyle w:val="TOC1"/>
             <w:tabs>
               <w:tab w:val="left" w:pos="440"/>
               <w:tab w:val="right" w:leader="dot" w:pos="9062"/>
@@ -806,7 +806,7 @@
           <w:hyperlink w:anchor="_Toc71316641" w:history="1">
             <w:r>
               <w:rPr>
-                <w:rStyle w:val="Hiperhivatkozs"/>
+                <w:rStyle w:val="Hyperlink"/>
                 <w:rFonts w:ascii="Times New Roman" w:hAnsi="Times New Roman" w:cs="Times New Roman"/>
                 <w:b/>
                 <w:noProof/>
@@ -826,7 +826,7 @@
             </w:r>
             <w:r>
               <w:rPr>
-                <w:rStyle w:val="Hiperhivatkozs"/>
+                <w:rStyle w:val="Hyperlink"/>
                 <w:rFonts w:ascii="Times New Roman" w:hAnsi="Times New Roman" w:cs="Times New Roman"/>
                 <w:b/>
                 <w:noProof/>
@@ -908,7 +908,7 @@
         </w:p>
         <w:p>
           <w:pPr>
-            <w:pStyle w:val="TJ1"/>
+            <w:pStyle w:val="TOC1"/>
             <w:tabs>
               <w:tab w:val="left" w:pos="660"/>
               <w:tab w:val="right" w:leader="dot" w:pos="9062"/>
@@ -924,7 +924,7 @@
           <w:hyperlink w:anchor="_Toc71316642" w:history="1">
             <w:r>
               <w:rPr>
-                <w:rStyle w:val="Hiperhivatkozs"/>
+                <w:rStyle w:val="Hyperlink"/>
                 <w:rFonts w:ascii="Times New Roman" w:hAnsi="Times New Roman" w:cs="Times New Roman"/>
                 <w:b/>
                 <w:noProof/>
@@ -944,7 +944,7 @@
             </w:r>
             <w:r>
               <w:rPr>
-                <w:rStyle w:val="Hiperhivatkozs"/>
+                <w:rStyle w:val="Hyperlink"/>
                 <w:rFonts w:ascii="Times New Roman" w:hAnsi="Times New Roman" w:cs="Times New Roman"/>
                 <w:b/>
                 <w:noProof/>
@@ -1026,7 +1026,7 @@
         </w:p>
         <w:p>
           <w:pPr>
-            <w:pStyle w:val="TJ1"/>
+            <w:pStyle w:val="TOC1"/>
             <w:tabs>
               <w:tab w:val="left" w:pos="660"/>
               <w:tab w:val="right" w:leader="dot" w:pos="9062"/>
@@ -1042,7 +1042,7 @@
           <w:hyperlink w:anchor="_Toc71316643" w:history="1">
             <w:r>
               <w:rPr>
-                <w:rStyle w:val="Hiperhivatkozs"/>
+                <w:rStyle w:val="Hyperlink"/>
                 <w:rFonts w:ascii="Times New Roman" w:hAnsi="Times New Roman" w:cs="Times New Roman"/>
                 <w:b/>
                 <w:noProof/>
@@ -1062,7 +1062,7 @@
             </w:r>
             <w:r>
               <w:rPr>
-                <w:rStyle w:val="Hiperhivatkozs"/>
+                <w:rStyle w:val="Hyperlink"/>
                 <w:rFonts w:ascii="Times New Roman" w:hAnsi="Times New Roman" w:cs="Times New Roman"/>
                 <w:b/>
                 <w:noProof/>
@@ -1144,7 +1144,7 @@
         </w:p>
         <w:p>
           <w:pPr>
-            <w:pStyle w:val="TJ1"/>
+            <w:pStyle w:val="TOC1"/>
             <w:tabs>
               <w:tab w:val="left" w:pos="440"/>
               <w:tab w:val="right" w:leader="dot" w:pos="9062"/>
@@ -1160,7 +1160,7 @@
           <w:hyperlink w:anchor="_Toc71316644" w:history="1">
             <w:r>
               <w:rPr>
-                <w:rStyle w:val="Hiperhivatkozs"/>
+                <w:rStyle w:val="Hyperlink"/>
                 <w:rFonts w:ascii="Times New Roman" w:hAnsi="Times New Roman" w:cs="Times New Roman"/>
                 <w:b/>
                 <w:noProof/>
@@ -1180,7 +1180,7 @@
             </w:r>
             <w:r>
               <w:rPr>
-                <w:rStyle w:val="Hiperhivatkozs"/>
+                <w:rStyle w:val="Hyperlink"/>
                 <w:rFonts w:ascii="Times New Roman" w:hAnsi="Times New Roman" w:cs="Times New Roman"/>
                 <w:b/>
                 <w:noProof/>
@@ -1262,7 +1262,7 @@
         </w:p>
         <w:p>
           <w:pPr>
-            <w:pStyle w:val="TJ1"/>
+            <w:pStyle w:val="TOC1"/>
             <w:tabs>
               <w:tab w:val="left" w:pos="660"/>
               <w:tab w:val="right" w:leader="dot" w:pos="9062"/>
@@ -1278,7 +1278,7 @@
           <w:hyperlink w:anchor="_Toc71316645" w:history="1">
             <w:r>
               <w:rPr>
-                <w:rStyle w:val="Hiperhivatkozs"/>
+                <w:rStyle w:val="Hyperlink"/>
                 <w:rFonts w:ascii="Times New Roman" w:hAnsi="Times New Roman" w:cs="Times New Roman"/>
                 <w:b/>
                 <w:noProof/>
@@ -1298,7 +1298,7 @@
             </w:r>
             <w:r>
               <w:rPr>
-                <w:rStyle w:val="Hiperhivatkozs"/>
+                <w:rStyle w:val="Hyperlink"/>
                 <w:rFonts w:ascii="Times New Roman" w:hAnsi="Times New Roman" w:cs="Times New Roman"/>
                 <w:b/>
                 <w:noProof/>
@@ -1380,7 +1380,7 @@
         </w:p>
         <w:p>
           <w:pPr>
-            <w:pStyle w:val="TJ1"/>
+            <w:pStyle w:val="TOC1"/>
             <w:tabs>
               <w:tab w:val="left" w:pos="660"/>
               <w:tab w:val="right" w:leader="dot" w:pos="9062"/>
@@ -1396,7 +1396,7 @@
           <w:hyperlink w:anchor="_Toc71316646" w:history="1">
             <w:r>
               <w:rPr>
-                <w:rStyle w:val="Hiperhivatkozs"/>
+                <w:rStyle w:val="Hyperlink"/>
                 <w:rFonts w:ascii="Times New Roman" w:hAnsi="Times New Roman" w:cs="Times New Roman"/>
                 <w:b/>
                 <w:noProof/>
@@ -1416,7 +1416,7 @@
             </w:r>
             <w:r>
               <w:rPr>
-                <w:rStyle w:val="Hiperhivatkozs"/>
+                <w:rStyle w:val="Hyperlink"/>
                 <w:rFonts w:ascii="Times New Roman" w:hAnsi="Times New Roman" w:cs="Times New Roman"/>
                 <w:b/>
                 <w:noProof/>
@@ -1498,7 +1498,7 @@
         </w:p>
         <w:p>
           <w:pPr>
-            <w:pStyle w:val="TJ1"/>
+            <w:pStyle w:val="TOC1"/>
             <w:tabs>
               <w:tab w:val="left" w:pos="660"/>
               <w:tab w:val="right" w:leader="dot" w:pos="9062"/>
@@ -1514,7 +1514,7 @@
           <w:hyperlink w:anchor="_Toc71316647" w:history="1">
             <w:r>
               <w:rPr>
-                <w:rStyle w:val="Hiperhivatkozs"/>
+                <w:rStyle w:val="Hyperlink"/>
                 <w:rFonts w:ascii="Times New Roman" w:hAnsi="Times New Roman" w:cs="Times New Roman"/>
                 <w:b/>
                 <w:noProof/>
@@ -1534,7 +1534,7 @@
             </w:r>
             <w:r>
               <w:rPr>
-                <w:rStyle w:val="Hiperhivatkozs"/>
+                <w:rStyle w:val="Hyperlink"/>
                 <w:rFonts w:ascii="Times New Roman" w:hAnsi="Times New Roman" w:cs="Times New Roman"/>
                 <w:b/>
                 <w:noProof/>
@@ -1616,7 +1616,7 @@
         </w:p>
         <w:p>
           <w:pPr>
-            <w:pStyle w:val="TJ1"/>
+            <w:pStyle w:val="TOC1"/>
             <w:tabs>
               <w:tab w:val="left" w:pos="660"/>
               <w:tab w:val="right" w:leader="dot" w:pos="9062"/>
@@ -1632,7 +1632,7 @@
           <w:hyperlink w:anchor="_Toc71316648" w:history="1">
             <w:r>
               <w:rPr>
-                <w:rStyle w:val="Hiperhivatkozs"/>
+                <w:rStyle w:val="Hyperlink"/>
                 <w:rFonts w:ascii="Times New Roman" w:hAnsi="Times New Roman" w:cs="Times New Roman"/>
                 <w:b/>
                 <w:noProof/>
@@ -1652,7 +1652,7 @@
             </w:r>
             <w:r>
               <w:rPr>
-                <w:rStyle w:val="Hiperhivatkozs"/>
+                <w:rStyle w:val="Hyperlink"/>
                 <w:rFonts w:ascii="Times New Roman" w:hAnsi="Times New Roman" w:cs="Times New Roman"/>
                 <w:b/>
                 <w:noProof/>
@@ -1734,7 +1734,7 @@
         </w:p>
         <w:p>
           <w:pPr>
-            <w:pStyle w:val="TJ1"/>
+            <w:pStyle w:val="TOC1"/>
             <w:tabs>
               <w:tab w:val="left" w:pos="660"/>
               <w:tab w:val="right" w:leader="dot" w:pos="9062"/>
@@ -1750,7 +1750,7 @@
           <w:hyperlink w:anchor="_Toc71316649" w:history="1">
             <w:r>
               <w:rPr>
-                <w:rStyle w:val="Hiperhivatkozs"/>
+                <w:rStyle w:val="Hyperlink"/>
                 <w:rFonts w:ascii="Times New Roman" w:hAnsi="Times New Roman" w:cs="Times New Roman"/>
                 <w:b/>
                 <w:noProof/>
@@ -1770,7 +1770,7 @@
             </w:r>
             <w:r>
               <w:rPr>
-                <w:rStyle w:val="Hiperhivatkozs"/>
+                <w:rStyle w:val="Hyperlink"/>
                 <w:rFonts w:ascii="Times New Roman" w:hAnsi="Times New Roman" w:cs="Times New Roman"/>
                 <w:b/>
                 <w:noProof/>
@@ -1852,7 +1852,7 @@
         </w:p>
         <w:p>
           <w:pPr>
-            <w:pStyle w:val="TJ1"/>
+            <w:pStyle w:val="TOC1"/>
             <w:tabs>
               <w:tab w:val="left" w:pos="440"/>
               <w:tab w:val="right" w:leader="dot" w:pos="9062"/>
@@ -1868,7 +1868,7 @@
           <w:hyperlink w:anchor="_Toc71316650" w:history="1">
             <w:r>
               <w:rPr>
-                <w:rStyle w:val="Hiperhivatkozs"/>
+                <w:rStyle w:val="Hyperlink"/>
                 <w:rFonts w:ascii="Times New Roman" w:hAnsi="Times New Roman" w:cs="Times New Roman"/>
                 <w:b/>
                 <w:noProof/>
@@ -1888,7 +1888,7 @@
             </w:r>
             <w:r>
               <w:rPr>
-                <w:rStyle w:val="Hiperhivatkozs"/>
+                <w:rStyle w:val="Hyperlink"/>
                 <w:rFonts w:ascii="Times New Roman" w:hAnsi="Times New Roman" w:cs="Times New Roman"/>
                 <w:b/>
                 <w:noProof/>
@@ -1970,7 +1970,7 @@
         </w:p>
         <w:p>
           <w:pPr>
-            <w:pStyle w:val="TJ1"/>
+            <w:pStyle w:val="TOC1"/>
             <w:tabs>
               <w:tab w:val="left" w:pos="660"/>
               <w:tab w:val="right" w:leader="dot" w:pos="9062"/>
@@ -1986,7 +1986,7 @@
           <w:hyperlink w:anchor="_Toc71316651" w:history="1">
             <w:r>
               <w:rPr>
-                <w:rStyle w:val="Hiperhivatkozs"/>
+                <w:rStyle w:val="Hyperlink"/>
                 <w:rFonts w:ascii="Times New Roman" w:hAnsi="Times New Roman" w:cs="Times New Roman"/>
                 <w:b/>
                 <w:noProof/>
@@ -2006,7 +2006,7 @@
             </w:r>
             <w:r>
               <w:rPr>
-                <w:rStyle w:val="Hiperhivatkozs"/>
+                <w:rStyle w:val="Hyperlink"/>
                 <w:rFonts w:ascii="Times New Roman" w:hAnsi="Times New Roman" w:cs="Times New Roman"/>
                 <w:b/>
                 <w:noProof/>
@@ -2088,7 +2088,7 @@
         </w:p>
         <w:p>
           <w:pPr>
-            <w:pStyle w:val="TJ1"/>
+            <w:pStyle w:val="TOC1"/>
             <w:tabs>
               <w:tab w:val="left" w:pos="660"/>
               <w:tab w:val="right" w:leader="dot" w:pos="9062"/>
@@ -2104,7 +2104,7 @@
           <w:hyperlink w:anchor="_Toc71316652" w:history="1">
             <w:r>
               <w:rPr>
-                <w:rStyle w:val="Hiperhivatkozs"/>
+                <w:rStyle w:val="Hyperlink"/>
                 <w:rFonts w:ascii="Times New Roman" w:hAnsi="Times New Roman" w:cs="Times New Roman"/>
                 <w:b/>
                 <w:noProof/>
@@ -2124,7 +2124,7 @@
             </w:r>
             <w:r>
               <w:rPr>
-                <w:rStyle w:val="Hiperhivatkozs"/>
+                <w:rStyle w:val="Hyperlink"/>
                 <w:rFonts w:ascii="Times New Roman" w:hAnsi="Times New Roman" w:cs="Times New Roman"/>
                 <w:b/>
                 <w:noProof/>
@@ -2206,7 +2206,7 @@
         </w:p>
         <w:p>
           <w:pPr>
-            <w:pStyle w:val="TJ1"/>
+            <w:pStyle w:val="TOC1"/>
             <w:tabs>
               <w:tab w:val="left" w:pos="660"/>
               <w:tab w:val="right" w:leader="dot" w:pos="9062"/>
@@ -2222,7 +2222,7 @@
           <w:hyperlink w:anchor="_Toc71316653" w:history="1">
             <w:r>
               <w:rPr>
-                <w:rStyle w:val="Hiperhivatkozs"/>
+                <w:rStyle w:val="Hyperlink"/>
                 <w:rFonts w:ascii="Times New Roman" w:hAnsi="Times New Roman" w:cs="Times New Roman"/>
                 <w:b/>
                 <w:noProof/>
@@ -2242,7 +2242,7 @@
             </w:r>
             <w:r>
               <w:rPr>
-                <w:rStyle w:val="Hiperhivatkozs"/>
+                <w:rStyle w:val="Hyperlink"/>
                 <w:rFonts w:ascii="Times New Roman" w:hAnsi="Times New Roman" w:cs="Times New Roman"/>
                 <w:b/>
                 <w:noProof/>
@@ -2324,7 +2324,7 @@
         </w:p>
         <w:p>
           <w:pPr>
-            <w:pStyle w:val="TJ1"/>
+            <w:pStyle w:val="TOC1"/>
             <w:tabs>
               <w:tab w:val="left" w:pos="660"/>
               <w:tab w:val="right" w:leader="dot" w:pos="9062"/>
@@ -2340,7 +2340,7 @@
           <w:hyperlink w:anchor="_Toc71316654" w:history="1">
             <w:r>
               <w:rPr>
-                <w:rStyle w:val="Hiperhivatkozs"/>
+                <w:rStyle w:val="Hyperlink"/>
                 <w:rFonts w:ascii="Times New Roman" w:hAnsi="Times New Roman" w:cs="Times New Roman"/>
                 <w:b/>
                 <w:noProof/>
@@ -2360,7 +2360,7 @@
             </w:r>
             <w:r>
               <w:rPr>
-                <w:rStyle w:val="Hiperhivatkozs"/>
+                <w:rStyle w:val="Hyperlink"/>
                 <w:rFonts w:ascii="Times New Roman" w:hAnsi="Times New Roman" w:cs="Times New Roman"/>
                 <w:b/>
                 <w:noProof/>
@@ -2442,7 +2442,7 @@
         </w:p>
         <w:p>
           <w:pPr>
-            <w:pStyle w:val="TJ1"/>
+            <w:pStyle w:val="TOC1"/>
             <w:tabs>
               <w:tab w:val="left" w:pos="660"/>
               <w:tab w:val="right" w:leader="dot" w:pos="9062"/>
@@ -2458,7 +2458,7 @@
           <w:hyperlink w:anchor="_Toc71316655" w:history="1">
             <w:r>
               <w:rPr>
-                <w:rStyle w:val="Hiperhivatkozs"/>
+                <w:rStyle w:val="Hyperlink"/>
                 <w:rFonts w:ascii="Times New Roman" w:hAnsi="Times New Roman" w:cs="Times New Roman"/>
                 <w:b/>
                 <w:noProof/>
@@ -2478,7 +2478,7 @@
             </w:r>
             <w:r>
               <w:rPr>
-                <w:rStyle w:val="Hiperhivatkozs"/>
+                <w:rStyle w:val="Hyperlink"/>
                 <w:rFonts w:ascii="Times New Roman" w:hAnsi="Times New Roman" w:cs="Times New Roman"/>
                 <w:b/>
                 <w:noProof/>
@@ -2560,7 +2560,7 @@
         </w:p>
         <w:p>
           <w:pPr>
-            <w:pStyle w:val="TJ1"/>
+            <w:pStyle w:val="TOC1"/>
             <w:tabs>
               <w:tab w:val="left" w:pos="880"/>
               <w:tab w:val="right" w:leader="dot" w:pos="9062"/>
@@ -2576,7 +2576,7 @@
           <w:hyperlink w:anchor="_Toc71316656" w:history="1">
             <w:r>
               <w:rPr>
-                <w:rStyle w:val="Hiperhivatkozs"/>
+                <w:rStyle w:val="Hyperlink"/>
                 <w:rFonts w:ascii="Times New Roman" w:hAnsi="Times New Roman" w:cs="Times New Roman"/>
                 <w:b/>
                 <w:noProof/>
@@ -2596,7 +2596,7 @@
             </w:r>
             <w:r>
               <w:rPr>
-                <w:rStyle w:val="Hiperhivatkozs"/>
+                <w:rStyle w:val="Hyperlink"/>
                 <w:rFonts w:ascii="Times New Roman" w:hAnsi="Times New Roman" w:cs="Times New Roman"/>
                 <w:b/>
                 <w:noProof/>
@@ -2678,7 +2678,7 @@
         </w:p>
         <w:p>
           <w:pPr>
-            <w:pStyle w:val="TJ1"/>
+            <w:pStyle w:val="TOC1"/>
             <w:tabs>
               <w:tab w:val="left" w:pos="880"/>
               <w:tab w:val="right" w:leader="dot" w:pos="9062"/>
@@ -2694,7 +2694,7 @@
           <w:hyperlink w:anchor="_Toc71316657" w:history="1">
             <w:r>
               <w:rPr>
-                <w:rStyle w:val="Hiperhivatkozs"/>
+                <w:rStyle w:val="Hyperlink"/>
                 <w:rFonts w:ascii="Times New Roman" w:hAnsi="Times New Roman" w:cs="Times New Roman"/>
                 <w:b/>
                 <w:noProof/>
@@ -2714,7 +2714,7 @@
             </w:r>
             <w:r>
               <w:rPr>
-                <w:rStyle w:val="Hiperhivatkozs"/>
+                <w:rStyle w:val="Hyperlink"/>
                 <w:rFonts w:ascii="Times New Roman" w:hAnsi="Times New Roman" w:cs="Times New Roman"/>
                 <w:b/>
                 <w:noProof/>
@@ -2796,7 +2796,7 @@
         </w:p>
         <w:p>
           <w:pPr>
-            <w:pStyle w:val="TJ1"/>
+            <w:pStyle w:val="TOC1"/>
             <w:tabs>
               <w:tab w:val="left" w:pos="880"/>
               <w:tab w:val="right" w:leader="dot" w:pos="9062"/>
@@ -2812,7 +2812,7 @@
           <w:hyperlink w:anchor="_Toc71316658" w:history="1">
             <w:r>
               <w:rPr>
-                <w:rStyle w:val="Hiperhivatkozs"/>
+                <w:rStyle w:val="Hyperlink"/>
                 <w:rFonts w:ascii="Times New Roman" w:hAnsi="Times New Roman" w:cs="Times New Roman"/>
                 <w:b/>
                 <w:noProof/>
@@ -2832,7 +2832,7 @@
             </w:r>
             <w:r>
               <w:rPr>
-                <w:rStyle w:val="Hiperhivatkozs"/>
+                <w:rStyle w:val="Hyperlink"/>
                 <w:rFonts w:ascii="Times New Roman" w:hAnsi="Times New Roman" w:cs="Times New Roman"/>
                 <w:b/>
                 <w:noProof/>
@@ -2914,7 +2914,7 @@
         </w:p>
         <w:p>
           <w:pPr>
-            <w:pStyle w:val="TJ1"/>
+            <w:pStyle w:val="TOC1"/>
             <w:tabs>
               <w:tab w:val="left" w:pos="880"/>
               <w:tab w:val="right" w:leader="dot" w:pos="9062"/>
@@ -2930,7 +2930,7 @@
           <w:hyperlink w:anchor="_Toc71316659" w:history="1">
             <w:r>
               <w:rPr>
-                <w:rStyle w:val="Hiperhivatkozs"/>
+                <w:rStyle w:val="Hyperlink"/>
                 <w:rFonts w:ascii="Times New Roman" w:hAnsi="Times New Roman" w:cs="Times New Roman"/>
                 <w:b/>
                 <w:noProof/>
@@ -2950,7 +2950,7 @@
             </w:r>
             <w:r>
               <w:rPr>
-                <w:rStyle w:val="Hiperhivatkozs"/>
+                <w:rStyle w:val="Hyperlink"/>
                 <w:rFonts w:ascii="Times New Roman" w:hAnsi="Times New Roman" w:cs="Times New Roman"/>
                 <w:b/>
                 <w:noProof/>
@@ -3032,7 +3032,7 @@
         </w:p>
         <w:p>
           <w:pPr>
-            <w:pStyle w:val="TJ1"/>
+            <w:pStyle w:val="TOC1"/>
             <w:tabs>
               <w:tab w:val="left" w:pos="880"/>
               <w:tab w:val="right" w:leader="dot" w:pos="9062"/>
@@ -3048,7 +3048,7 @@
           <w:hyperlink w:anchor="_Toc71316660" w:history="1">
             <w:r>
               <w:rPr>
-                <w:rStyle w:val="Hiperhivatkozs"/>
+                <w:rStyle w:val="Hyperlink"/>
                 <w:rFonts w:ascii="Times New Roman" w:hAnsi="Times New Roman" w:cs="Times New Roman"/>
                 <w:b/>
                 <w:noProof/>
@@ -3068,7 +3068,7 @@
             </w:r>
             <w:r>
               <w:rPr>
-                <w:rStyle w:val="Hiperhivatkozs"/>
+                <w:rStyle w:val="Hyperlink"/>
                 <w:rFonts w:ascii="Times New Roman" w:hAnsi="Times New Roman" w:cs="Times New Roman"/>
                 <w:b/>
                 <w:noProof/>
@@ -3150,7 +3150,7 @@
         </w:p>
         <w:p>
           <w:pPr>
-            <w:pStyle w:val="TJ1"/>
+            <w:pStyle w:val="TOC1"/>
             <w:tabs>
               <w:tab w:val="left" w:pos="880"/>
               <w:tab w:val="right" w:leader="dot" w:pos="9062"/>
@@ -3166,7 +3166,7 @@
           <w:hyperlink w:anchor="_Toc71316661" w:history="1">
             <w:r>
               <w:rPr>
-                <w:rStyle w:val="Hiperhivatkozs"/>
+                <w:rStyle w:val="Hyperlink"/>
                 <w:rFonts w:ascii="Times New Roman" w:hAnsi="Times New Roman" w:cs="Times New Roman"/>
                 <w:b/>
                 <w:noProof/>
@@ -3186,7 +3186,7 @@
             </w:r>
             <w:r>
               <w:rPr>
-                <w:rStyle w:val="Hiperhivatkozs"/>
+                <w:rStyle w:val="Hyperlink"/>
                 <w:rFonts w:ascii="Times New Roman" w:hAnsi="Times New Roman" w:cs="Times New Roman"/>
                 <w:b/>
                 <w:noProof/>
@@ -3268,7 +3268,7 @@
         </w:p>
         <w:p>
           <w:pPr>
-            <w:pStyle w:val="TJ1"/>
+            <w:pStyle w:val="TOC1"/>
             <w:tabs>
               <w:tab w:val="left" w:pos="880"/>
               <w:tab w:val="right" w:leader="dot" w:pos="9062"/>
@@ -3284,7 +3284,7 @@
           <w:hyperlink w:anchor="_Toc71316662" w:history="1">
             <w:r>
               <w:rPr>
-                <w:rStyle w:val="Hiperhivatkozs"/>
+                <w:rStyle w:val="Hyperlink"/>
                 <w:rFonts w:ascii="Times New Roman" w:hAnsi="Times New Roman" w:cs="Times New Roman"/>
                 <w:b/>
                 <w:noProof/>
@@ -3304,7 +3304,7 @@
             </w:r>
             <w:r>
               <w:rPr>
-                <w:rStyle w:val="Hiperhivatkozs"/>
+                <w:rStyle w:val="Hyperlink"/>
                 <w:rFonts w:ascii="Times New Roman" w:hAnsi="Times New Roman" w:cs="Times New Roman"/>
                 <w:b/>
                 <w:noProof/>
@@ -3386,7 +3386,7 @@
         </w:p>
         <w:p>
           <w:pPr>
-            <w:pStyle w:val="TJ1"/>
+            <w:pStyle w:val="TOC1"/>
             <w:tabs>
               <w:tab w:val="left" w:pos="880"/>
               <w:tab w:val="right" w:leader="dot" w:pos="9062"/>
@@ -3402,7 +3402,7 @@
           <w:hyperlink w:anchor="_Toc71316663" w:history="1">
             <w:r>
               <w:rPr>
-                <w:rStyle w:val="Hiperhivatkozs"/>
+                <w:rStyle w:val="Hyperlink"/>
                 <w:rFonts w:ascii="Times New Roman" w:hAnsi="Times New Roman" w:cs="Times New Roman"/>
                 <w:b/>
                 <w:noProof/>
@@ -3422,7 +3422,7 @@
             </w:r>
             <w:r>
               <w:rPr>
-                <w:rStyle w:val="Hiperhivatkozs"/>
+                <w:rStyle w:val="Hyperlink"/>
                 <w:rFonts w:ascii="Times New Roman" w:hAnsi="Times New Roman" w:cs="Times New Roman"/>
                 <w:b/>
                 <w:noProof/>
@@ -3504,7 +3504,7 @@
         </w:p>
         <w:p>
           <w:pPr>
-            <w:pStyle w:val="TJ1"/>
+            <w:pStyle w:val="TOC1"/>
             <w:tabs>
               <w:tab w:val="left" w:pos="660"/>
               <w:tab w:val="right" w:leader="dot" w:pos="9062"/>
@@ -3520,7 +3520,7 @@
           <w:hyperlink w:anchor="_Toc71316664" w:history="1">
             <w:r>
               <w:rPr>
-                <w:rStyle w:val="Hiperhivatkozs"/>
+                <w:rStyle w:val="Hyperlink"/>
                 <w:rFonts w:ascii="Times New Roman" w:hAnsi="Times New Roman" w:cs="Times New Roman"/>
                 <w:b/>
                 <w:noProof/>
@@ -3540,7 +3540,7 @@
             </w:r>
             <w:r>
               <w:rPr>
-                <w:rStyle w:val="Hiperhivatkozs"/>
+                <w:rStyle w:val="Hyperlink"/>
                 <w:rFonts w:ascii="Times New Roman" w:hAnsi="Times New Roman" w:cs="Times New Roman"/>
                 <w:b/>
                 <w:noProof/>
@@ -3622,7 +3622,7 @@
         </w:p>
         <w:p>
           <w:pPr>
-            <w:pStyle w:val="TJ1"/>
+            <w:pStyle w:val="TOC1"/>
             <w:tabs>
               <w:tab w:val="left" w:pos="880"/>
               <w:tab w:val="right" w:leader="dot" w:pos="9062"/>
@@ -3638,7 +3638,7 @@
           <w:hyperlink w:anchor="_Toc71316665" w:history="1">
             <w:r>
               <w:rPr>
-                <w:rStyle w:val="Hiperhivatkozs"/>
+                <w:rStyle w:val="Hyperlink"/>
                 <w:rFonts w:ascii="Times New Roman" w:hAnsi="Times New Roman" w:cs="Times New Roman"/>
                 <w:b/>
                 <w:noProof/>
@@ -3658,7 +3658,7 @@
             </w:r>
             <w:r>
               <w:rPr>
-                <w:rStyle w:val="Hiperhivatkozs"/>
+                <w:rStyle w:val="Hyperlink"/>
                 <w:rFonts w:ascii="Times New Roman" w:hAnsi="Times New Roman" w:cs="Times New Roman"/>
                 <w:b/>
                 <w:noProof/>
@@ -3740,7 +3740,7 @@
         </w:p>
         <w:p>
           <w:pPr>
-            <w:pStyle w:val="TJ1"/>
+            <w:pStyle w:val="TOC1"/>
             <w:tabs>
               <w:tab w:val="left" w:pos="880"/>
               <w:tab w:val="right" w:leader="dot" w:pos="9062"/>
@@ -3756,7 +3756,7 @@
           <w:hyperlink w:anchor="_Toc71316666" w:history="1">
             <w:r>
               <w:rPr>
-                <w:rStyle w:val="Hiperhivatkozs"/>
+                <w:rStyle w:val="Hyperlink"/>
                 <w:rFonts w:ascii="Times New Roman" w:hAnsi="Times New Roman" w:cs="Times New Roman"/>
                 <w:b/>
                 <w:noProof/>
@@ -3776,7 +3776,7 @@
             </w:r>
             <w:r>
               <w:rPr>
-                <w:rStyle w:val="Hiperhivatkozs"/>
+                <w:rStyle w:val="Hyperlink"/>
                 <w:rFonts w:ascii="Times New Roman" w:hAnsi="Times New Roman" w:cs="Times New Roman"/>
                 <w:b/>
                 <w:noProof/>
@@ -3858,7 +3858,7 @@
         </w:p>
         <w:p>
           <w:pPr>
-            <w:pStyle w:val="TJ1"/>
+            <w:pStyle w:val="TOC1"/>
             <w:tabs>
               <w:tab w:val="left" w:pos="660"/>
               <w:tab w:val="right" w:leader="dot" w:pos="9062"/>
@@ -3874,7 +3874,7 @@
           <w:hyperlink w:anchor="_Toc71316667" w:history="1">
             <w:r>
               <w:rPr>
-                <w:rStyle w:val="Hiperhivatkozs"/>
+                <w:rStyle w:val="Hyperlink"/>
                 <w:rFonts w:ascii="Times New Roman" w:hAnsi="Times New Roman" w:cs="Times New Roman"/>
                 <w:b/>
                 <w:noProof/>
@@ -3894,7 +3894,7 @@
             </w:r>
             <w:r>
               <w:rPr>
-                <w:rStyle w:val="Hiperhivatkozs"/>
+                <w:rStyle w:val="Hyperlink"/>
                 <w:rFonts w:ascii="Times New Roman" w:hAnsi="Times New Roman" w:cs="Times New Roman"/>
                 <w:b/>
                 <w:noProof/>
@@ -3976,7 +3976,7 @@
         </w:p>
         <w:p>
           <w:pPr>
-            <w:pStyle w:val="TJ1"/>
+            <w:pStyle w:val="TOC1"/>
             <w:tabs>
               <w:tab w:val="left" w:pos="660"/>
               <w:tab w:val="right" w:leader="dot" w:pos="9062"/>
@@ -3992,7 +3992,7 @@
           <w:hyperlink w:anchor="_Toc71316668" w:history="1">
             <w:r>
               <w:rPr>
-                <w:rStyle w:val="Hiperhivatkozs"/>
+                <w:rStyle w:val="Hyperlink"/>
                 <w:rFonts w:ascii="Times New Roman" w:hAnsi="Times New Roman" w:cs="Times New Roman"/>
                 <w:b/>
                 <w:noProof/>
@@ -4012,7 +4012,7 @@
             </w:r>
             <w:r>
               <w:rPr>
-                <w:rStyle w:val="Hiperhivatkozs"/>
+                <w:rStyle w:val="Hyperlink"/>
                 <w:rFonts w:ascii="Times New Roman" w:hAnsi="Times New Roman" w:cs="Times New Roman"/>
                 <w:b/>
                 <w:noProof/>
@@ -4094,7 +4094,7 @@
         </w:p>
         <w:p>
           <w:pPr>
-            <w:pStyle w:val="TJ1"/>
+            <w:pStyle w:val="TOC1"/>
             <w:tabs>
               <w:tab w:val="left" w:pos="660"/>
               <w:tab w:val="right" w:leader="dot" w:pos="9062"/>
@@ -4110,7 +4110,7 @@
           <w:hyperlink w:anchor="_Toc71316669" w:history="1">
             <w:r>
               <w:rPr>
-                <w:rStyle w:val="Hiperhivatkozs"/>
+                <w:rStyle w:val="Hyperlink"/>
                 <w:rFonts w:ascii="Times New Roman" w:hAnsi="Times New Roman" w:cs="Times New Roman"/>
                 <w:b/>
                 <w:noProof/>
@@ -4130,7 +4130,7 @@
             </w:r>
             <w:r>
               <w:rPr>
-                <w:rStyle w:val="Hiperhivatkozs"/>
+                <w:rStyle w:val="Hyperlink"/>
                 <w:rFonts w:ascii="Times New Roman" w:hAnsi="Times New Roman" w:cs="Times New Roman"/>
                 <w:b/>
                 <w:noProof/>
@@ -4212,7 +4212,7 @@
         </w:p>
         <w:p>
           <w:pPr>
-            <w:pStyle w:val="TJ1"/>
+            <w:pStyle w:val="TOC1"/>
             <w:tabs>
               <w:tab w:val="left" w:pos="880"/>
               <w:tab w:val="right" w:leader="dot" w:pos="9062"/>
@@ -4228,7 +4228,7 @@
           <w:hyperlink w:anchor="_Toc71316670" w:history="1">
             <w:r>
               <w:rPr>
-                <w:rStyle w:val="Hiperhivatkozs"/>
+                <w:rStyle w:val="Hyperlink"/>
                 <w:rFonts w:ascii="Times New Roman" w:hAnsi="Times New Roman" w:cs="Times New Roman"/>
                 <w:b/>
                 <w:noProof/>
@@ -4248,7 +4248,7 @@
             </w:r>
             <w:r>
               <w:rPr>
-                <w:rStyle w:val="Hiperhivatkozs"/>
+                <w:rStyle w:val="Hyperlink"/>
                 <w:rFonts w:ascii="Times New Roman" w:hAnsi="Times New Roman" w:cs="Times New Roman"/>
                 <w:b/>
                 <w:noProof/>
@@ -4330,7 +4330,7 @@
         </w:p>
         <w:p>
           <w:pPr>
-            <w:pStyle w:val="TJ1"/>
+            <w:pStyle w:val="TOC1"/>
             <w:tabs>
               <w:tab w:val="left" w:pos="880"/>
               <w:tab w:val="right" w:leader="dot" w:pos="9062"/>
@@ -4346,7 +4346,7 @@
           <w:hyperlink w:anchor="_Toc71316671" w:history="1">
             <w:r>
               <w:rPr>
-                <w:rStyle w:val="Hiperhivatkozs"/>
+                <w:rStyle w:val="Hyperlink"/>
                 <w:rFonts w:ascii="Times New Roman" w:hAnsi="Times New Roman" w:cs="Times New Roman"/>
                 <w:b/>
                 <w:noProof/>
@@ -4366,7 +4366,7 @@
             </w:r>
             <w:r>
               <w:rPr>
-                <w:rStyle w:val="Hiperhivatkozs"/>
+                <w:rStyle w:val="Hyperlink"/>
                 <w:rFonts w:ascii="Times New Roman" w:hAnsi="Times New Roman" w:cs="Times New Roman"/>
                 <w:b/>
                 <w:noProof/>
@@ -4448,7 +4448,7 @@
         </w:p>
         <w:p>
           <w:pPr>
-            <w:pStyle w:val="TJ1"/>
+            <w:pStyle w:val="TOC1"/>
             <w:tabs>
               <w:tab w:val="left" w:pos="880"/>
               <w:tab w:val="right" w:leader="dot" w:pos="9062"/>
@@ -4464,7 +4464,7 @@
           <w:hyperlink w:anchor="_Toc71316672" w:history="1">
             <w:r>
               <w:rPr>
-                <w:rStyle w:val="Hiperhivatkozs"/>
+                <w:rStyle w:val="Hyperlink"/>
                 <w:rFonts w:ascii="Times New Roman" w:hAnsi="Times New Roman" w:cs="Times New Roman"/>
                 <w:b/>
                 <w:noProof/>
@@ -4484,7 +4484,7 @@
             </w:r>
             <w:r>
               <w:rPr>
-                <w:rStyle w:val="Hiperhivatkozs"/>
+                <w:rStyle w:val="Hyperlink"/>
                 <w:rFonts w:ascii="Times New Roman" w:hAnsi="Times New Roman" w:cs="Times New Roman"/>
                 <w:b/>
                 <w:noProof/>
@@ -4566,7 +4566,7 @@
         </w:p>
         <w:p>
           <w:pPr>
-            <w:pStyle w:val="TJ1"/>
+            <w:pStyle w:val="TOC1"/>
             <w:tabs>
               <w:tab w:val="left" w:pos="880"/>
               <w:tab w:val="right" w:leader="dot" w:pos="9062"/>
@@ -4582,7 +4582,7 @@
           <w:hyperlink w:anchor="_Toc71316673" w:history="1">
             <w:r>
               <w:rPr>
-                <w:rStyle w:val="Hiperhivatkozs"/>
+                <w:rStyle w:val="Hyperlink"/>
                 <w:rFonts w:ascii="Times New Roman" w:hAnsi="Times New Roman" w:cs="Times New Roman"/>
                 <w:b/>
                 <w:noProof/>
@@ -4602,7 +4602,7 @@
             </w:r>
             <w:r>
               <w:rPr>
-                <w:rStyle w:val="Hiperhivatkozs"/>
+                <w:rStyle w:val="Hyperlink"/>
                 <w:rFonts w:ascii="Times New Roman" w:hAnsi="Times New Roman" w:cs="Times New Roman"/>
                 <w:b/>
                 <w:noProof/>
@@ -4684,7 +4684,7 @@
         </w:p>
         <w:p>
           <w:pPr>
-            <w:pStyle w:val="TJ1"/>
+            <w:pStyle w:val="TOC1"/>
             <w:tabs>
               <w:tab w:val="left" w:pos="880"/>
               <w:tab w:val="right" w:leader="dot" w:pos="9062"/>
@@ -4700,7 +4700,7 @@
           <w:hyperlink w:anchor="_Toc71316674" w:history="1">
             <w:r>
               <w:rPr>
-                <w:rStyle w:val="Hiperhivatkozs"/>
+                <w:rStyle w:val="Hyperlink"/>
                 <w:rFonts w:ascii="Times New Roman" w:hAnsi="Times New Roman" w:cs="Times New Roman"/>
                 <w:b/>
                 <w:noProof/>
@@ -4720,7 +4720,7 @@
             </w:r>
             <w:r>
               <w:rPr>
-                <w:rStyle w:val="Hiperhivatkozs"/>
+                <w:rStyle w:val="Hyperlink"/>
                 <w:rFonts w:ascii="Times New Roman" w:hAnsi="Times New Roman" w:cs="Times New Roman"/>
                 <w:b/>
                 <w:noProof/>
@@ -4802,7 +4802,7 @@
         </w:p>
         <w:p>
           <w:pPr>
-            <w:pStyle w:val="TJ1"/>
+            <w:pStyle w:val="TOC1"/>
             <w:tabs>
               <w:tab w:val="left" w:pos="880"/>
               <w:tab w:val="right" w:leader="dot" w:pos="9062"/>
@@ -4818,7 +4818,7 @@
           <w:hyperlink w:anchor="_Toc71316675" w:history="1">
             <w:r>
               <w:rPr>
-                <w:rStyle w:val="Hiperhivatkozs"/>
+                <w:rStyle w:val="Hyperlink"/>
                 <w:rFonts w:ascii="Times New Roman" w:hAnsi="Times New Roman" w:cs="Times New Roman"/>
                 <w:b/>
                 <w:noProof/>
@@ -4838,7 +4838,7 @@
             </w:r>
             <w:r>
               <w:rPr>
-                <w:rStyle w:val="Hiperhivatkozs"/>
+                <w:rStyle w:val="Hyperlink"/>
                 <w:rFonts w:ascii="Times New Roman" w:hAnsi="Times New Roman" w:cs="Times New Roman"/>
                 <w:b/>
                 <w:noProof/>
@@ -4920,7 +4920,7 @@
         </w:p>
         <w:p>
           <w:pPr>
-            <w:pStyle w:val="TJ1"/>
+            <w:pStyle w:val="TOC1"/>
             <w:tabs>
               <w:tab w:val="left" w:pos="880"/>
               <w:tab w:val="right" w:leader="dot" w:pos="9062"/>
@@ -4936,7 +4936,7 @@
           <w:hyperlink w:anchor="_Toc71316676" w:history="1">
             <w:r>
               <w:rPr>
-                <w:rStyle w:val="Hiperhivatkozs"/>
+                <w:rStyle w:val="Hyperlink"/>
                 <w:rFonts w:ascii="Times New Roman" w:hAnsi="Times New Roman" w:cs="Times New Roman"/>
                 <w:b/>
                 <w:noProof/>
@@ -4956,7 +4956,7 @@
             </w:r>
             <w:r>
               <w:rPr>
-                <w:rStyle w:val="Hiperhivatkozs"/>
+                <w:rStyle w:val="Hyperlink"/>
                 <w:rFonts w:ascii="Times New Roman" w:hAnsi="Times New Roman" w:cs="Times New Roman"/>
                 <w:b/>
                 <w:noProof/>
@@ -5038,7 +5038,7 @@
         </w:p>
         <w:p>
           <w:pPr>
-            <w:pStyle w:val="TJ1"/>
+            <w:pStyle w:val="TOC1"/>
             <w:tabs>
               <w:tab w:val="left" w:pos="880"/>
               <w:tab w:val="right" w:leader="dot" w:pos="9062"/>
@@ -5054,7 +5054,7 @@
           <w:hyperlink w:anchor="_Toc71316677" w:history="1">
             <w:r>
               <w:rPr>
-                <w:rStyle w:val="Hiperhivatkozs"/>
+                <w:rStyle w:val="Hyperlink"/>
                 <w:rFonts w:ascii="Times New Roman" w:hAnsi="Times New Roman" w:cs="Times New Roman"/>
                 <w:b/>
                 <w:noProof/>
@@ -5074,7 +5074,7 @@
             </w:r>
             <w:r>
               <w:rPr>
-                <w:rStyle w:val="Hiperhivatkozs"/>
+                <w:rStyle w:val="Hyperlink"/>
                 <w:rFonts w:ascii="Times New Roman" w:hAnsi="Times New Roman" w:cs="Times New Roman"/>
                 <w:b/>
                 <w:noProof/>
@@ -5156,7 +5156,7 @@
         </w:p>
         <w:p>
           <w:pPr>
-            <w:pStyle w:val="TJ1"/>
+            <w:pStyle w:val="TOC1"/>
             <w:tabs>
               <w:tab w:val="left" w:pos="880"/>
               <w:tab w:val="right" w:leader="dot" w:pos="9062"/>
@@ -5172,7 +5172,7 @@
           <w:hyperlink w:anchor="_Toc71316678" w:history="1">
             <w:r>
               <w:rPr>
-                <w:rStyle w:val="Hiperhivatkozs"/>
+                <w:rStyle w:val="Hyperlink"/>
                 <w:rFonts w:ascii="Times New Roman" w:hAnsi="Times New Roman" w:cs="Times New Roman"/>
                 <w:b/>
                 <w:noProof/>
@@ -5192,7 +5192,7 @@
             </w:r>
             <w:r>
               <w:rPr>
-                <w:rStyle w:val="Hiperhivatkozs"/>
+                <w:rStyle w:val="Hyperlink"/>
                 <w:rFonts w:ascii="Times New Roman" w:hAnsi="Times New Roman" w:cs="Times New Roman"/>
                 <w:b/>
                 <w:noProof/>
@@ -5274,7 +5274,7 @@
         </w:p>
         <w:p>
           <w:pPr>
-            <w:pStyle w:val="TJ1"/>
+            <w:pStyle w:val="TOC1"/>
             <w:tabs>
               <w:tab w:val="left" w:pos="880"/>
               <w:tab w:val="right" w:leader="dot" w:pos="9062"/>
@@ -5290,7 +5290,7 @@
           <w:hyperlink w:anchor="_Toc71316679" w:history="1">
             <w:r>
               <w:rPr>
-                <w:rStyle w:val="Hiperhivatkozs"/>
+                <w:rStyle w:val="Hyperlink"/>
                 <w:rFonts w:ascii="Times New Roman" w:hAnsi="Times New Roman" w:cs="Times New Roman"/>
                 <w:b/>
                 <w:noProof/>
@@ -5310,7 +5310,7 @@
             </w:r>
             <w:r>
               <w:rPr>
-                <w:rStyle w:val="Hiperhivatkozs"/>
+                <w:rStyle w:val="Hyperlink"/>
                 <w:rFonts w:ascii="Times New Roman" w:hAnsi="Times New Roman" w:cs="Times New Roman"/>
                 <w:b/>
                 <w:noProof/>
@@ -5392,7 +5392,7 @@
         </w:p>
         <w:p>
           <w:pPr>
-            <w:pStyle w:val="TJ1"/>
+            <w:pStyle w:val="TOC1"/>
             <w:tabs>
               <w:tab w:val="left" w:pos="880"/>
               <w:tab w:val="right" w:leader="dot" w:pos="9062"/>
@@ -5408,7 +5408,7 @@
           <w:hyperlink w:anchor="_Toc71316680" w:history="1">
             <w:r>
               <w:rPr>
-                <w:rStyle w:val="Hiperhivatkozs"/>
+                <w:rStyle w:val="Hyperlink"/>
                 <w:rFonts w:ascii="Times New Roman" w:hAnsi="Times New Roman" w:cs="Times New Roman"/>
                 <w:b/>
                 <w:noProof/>
@@ -5428,7 +5428,7 @@
             </w:r>
             <w:r>
               <w:rPr>
-                <w:rStyle w:val="Hiperhivatkozs"/>
+                <w:rStyle w:val="Hyperlink"/>
                 <w:rFonts w:ascii="Times New Roman" w:hAnsi="Times New Roman" w:cs="Times New Roman"/>
                 <w:b/>
                 <w:noProof/>
@@ -5510,7 +5510,7 @@
         </w:p>
         <w:p>
           <w:pPr>
-            <w:pStyle w:val="TJ1"/>
+            <w:pStyle w:val="TOC1"/>
             <w:tabs>
               <w:tab w:val="left" w:pos="880"/>
               <w:tab w:val="right" w:leader="dot" w:pos="9062"/>
@@ -5526,7 +5526,7 @@
           <w:hyperlink w:anchor="_Toc71316681" w:history="1">
             <w:r>
               <w:rPr>
-                <w:rStyle w:val="Hiperhivatkozs"/>
+                <w:rStyle w:val="Hyperlink"/>
                 <w:rFonts w:ascii="Times New Roman" w:hAnsi="Times New Roman" w:cs="Times New Roman"/>
                 <w:b/>
                 <w:noProof/>
@@ -5546,7 +5546,7 @@
             </w:r>
             <w:r>
               <w:rPr>
-                <w:rStyle w:val="Hiperhivatkozs"/>
+                <w:rStyle w:val="Hyperlink"/>
                 <w:rFonts w:ascii="Times New Roman" w:hAnsi="Times New Roman" w:cs="Times New Roman"/>
                 <w:b/>
                 <w:noProof/>
@@ -5628,7 +5628,7 @@
         </w:p>
         <w:p>
           <w:pPr>
-            <w:pStyle w:val="TJ1"/>
+            <w:pStyle w:val="TOC1"/>
             <w:tabs>
               <w:tab w:val="left" w:pos="880"/>
               <w:tab w:val="right" w:leader="dot" w:pos="9062"/>
@@ -5644,7 +5644,7 @@
           <w:hyperlink w:anchor="_Toc71316682" w:history="1">
             <w:r>
               <w:rPr>
-                <w:rStyle w:val="Hiperhivatkozs"/>
+                <w:rStyle w:val="Hyperlink"/>
                 <w:rFonts w:ascii="Times New Roman" w:hAnsi="Times New Roman" w:cs="Times New Roman"/>
                 <w:b/>
                 <w:noProof/>
@@ -5664,7 +5664,7 @@
             </w:r>
             <w:r>
               <w:rPr>
-                <w:rStyle w:val="Hiperhivatkozs"/>
+                <w:rStyle w:val="Hyperlink"/>
                 <w:rFonts w:ascii="Times New Roman" w:hAnsi="Times New Roman" w:cs="Times New Roman"/>
                 <w:b/>
                 <w:noProof/>
@@ -5746,7 +5746,7 @@
         </w:p>
         <w:p>
           <w:pPr>
-            <w:pStyle w:val="TJ1"/>
+            <w:pStyle w:val="TOC1"/>
             <w:tabs>
               <w:tab w:val="left" w:pos="660"/>
               <w:tab w:val="right" w:leader="dot" w:pos="9062"/>
@@ -5762,7 +5762,7 @@
           <w:hyperlink w:anchor="_Toc71316683" w:history="1">
             <w:r>
               <w:rPr>
-                <w:rStyle w:val="Hiperhivatkozs"/>
+                <w:rStyle w:val="Hyperlink"/>
                 <w:rFonts w:ascii="Times New Roman" w:hAnsi="Times New Roman" w:cs="Times New Roman"/>
                 <w:b/>
                 <w:noProof/>
@@ -5782,7 +5782,7 @@
             </w:r>
             <w:r>
               <w:rPr>
-                <w:rStyle w:val="Hiperhivatkozs"/>
+                <w:rStyle w:val="Hyperlink"/>
                 <w:rFonts w:ascii="Times New Roman" w:hAnsi="Times New Roman" w:cs="Times New Roman"/>
                 <w:b/>
                 <w:noProof/>
@@ -5864,7 +5864,7 @@
         </w:p>
         <w:p>
           <w:pPr>
-            <w:pStyle w:val="TJ1"/>
+            <w:pStyle w:val="TOC1"/>
             <w:tabs>
               <w:tab w:val="left" w:pos="880"/>
               <w:tab w:val="right" w:leader="dot" w:pos="9062"/>
@@ -5880,7 +5880,7 @@
           <w:hyperlink w:anchor="_Toc71316684" w:history="1">
             <w:r>
               <w:rPr>
-                <w:rStyle w:val="Hiperhivatkozs"/>
+                <w:rStyle w:val="Hyperlink"/>
                 <w:rFonts w:ascii="Times New Roman" w:hAnsi="Times New Roman" w:cs="Times New Roman"/>
                 <w:b/>
                 <w:noProof/>
@@ -5900,7 +5900,7 @@
             </w:r>
             <w:r>
               <w:rPr>
-                <w:rStyle w:val="Hiperhivatkozs"/>
+                <w:rStyle w:val="Hyperlink"/>
                 <w:rFonts w:ascii="Times New Roman" w:hAnsi="Times New Roman" w:cs="Times New Roman"/>
                 <w:b/>
                 <w:noProof/>
@@ -5982,7 +5982,7 @@
         </w:p>
         <w:p>
           <w:pPr>
-            <w:pStyle w:val="TJ1"/>
+            <w:pStyle w:val="TOC1"/>
             <w:tabs>
               <w:tab w:val="left" w:pos="880"/>
               <w:tab w:val="right" w:leader="dot" w:pos="9062"/>
@@ -5998,7 +5998,7 @@
           <w:hyperlink w:anchor="_Toc71316685" w:history="1">
             <w:r>
               <w:rPr>
-                <w:rStyle w:val="Hiperhivatkozs"/>
+                <w:rStyle w:val="Hyperlink"/>
                 <w:rFonts w:ascii="Times New Roman" w:hAnsi="Times New Roman" w:cs="Times New Roman"/>
                 <w:b/>
                 <w:noProof/>
@@ -6018,7 +6018,7 @@
             </w:r>
             <w:r>
               <w:rPr>
-                <w:rStyle w:val="Hiperhivatkozs"/>
+                <w:rStyle w:val="Hyperlink"/>
                 <w:rFonts w:ascii="Times New Roman" w:hAnsi="Times New Roman" w:cs="Times New Roman"/>
                 <w:b/>
                 <w:noProof/>
@@ -6100,7 +6100,7 @@
         </w:p>
         <w:p>
           <w:pPr>
-            <w:pStyle w:val="TJ1"/>
+            <w:pStyle w:val="TOC1"/>
             <w:tabs>
               <w:tab w:val="left" w:pos="880"/>
               <w:tab w:val="right" w:leader="dot" w:pos="9062"/>
@@ -6116,7 +6116,7 @@
           <w:hyperlink w:anchor="_Toc71316686" w:history="1">
             <w:r>
               <w:rPr>
-                <w:rStyle w:val="Hiperhivatkozs"/>
+                <w:rStyle w:val="Hyperlink"/>
                 <w:rFonts w:ascii="Times New Roman" w:hAnsi="Times New Roman" w:cs="Times New Roman"/>
                 <w:b/>
                 <w:noProof/>
@@ -6136,7 +6136,7 @@
             </w:r>
             <w:r>
               <w:rPr>
-                <w:rStyle w:val="Hiperhivatkozs"/>
+                <w:rStyle w:val="Hyperlink"/>
                 <w:rFonts w:ascii="Times New Roman" w:hAnsi="Times New Roman" w:cs="Times New Roman"/>
                 <w:b/>
                 <w:noProof/>
@@ -6218,7 +6218,7 @@
         </w:p>
         <w:p>
           <w:pPr>
-            <w:pStyle w:val="TJ1"/>
+            <w:pStyle w:val="TOC1"/>
             <w:tabs>
               <w:tab w:val="left" w:pos="880"/>
               <w:tab w:val="right" w:leader="dot" w:pos="9062"/>
@@ -6234,7 +6234,7 @@
           <w:hyperlink w:anchor="_Toc71316687" w:history="1">
             <w:r>
               <w:rPr>
-                <w:rStyle w:val="Hiperhivatkozs"/>
+                <w:rStyle w:val="Hyperlink"/>
                 <w:rFonts w:ascii="Times New Roman" w:hAnsi="Times New Roman" w:cs="Times New Roman"/>
                 <w:b/>
                 <w:noProof/>
@@ -6254,7 +6254,7 @@
             </w:r>
             <w:r>
               <w:rPr>
-                <w:rStyle w:val="Hiperhivatkozs"/>
+                <w:rStyle w:val="Hyperlink"/>
                 <w:rFonts w:ascii="Times New Roman" w:hAnsi="Times New Roman" w:cs="Times New Roman"/>
                 <w:b/>
                 <w:noProof/>
@@ -6336,7 +6336,7 @@
         </w:p>
         <w:p>
           <w:pPr>
-            <w:pStyle w:val="TJ1"/>
+            <w:pStyle w:val="TOC1"/>
             <w:tabs>
               <w:tab w:val="left" w:pos="880"/>
               <w:tab w:val="right" w:leader="dot" w:pos="9062"/>
@@ -6352,7 +6352,7 @@
           <w:hyperlink w:anchor="_Toc71316688" w:history="1">
             <w:r>
               <w:rPr>
-                <w:rStyle w:val="Hiperhivatkozs"/>
+                <w:rStyle w:val="Hyperlink"/>
                 <w:rFonts w:ascii="Times New Roman" w:hAnsi="Times New Roman" w:cs="Times New Roman"/>
                 <w:b/>
                 <w:noProof/>
@@ -6372,7 +6372,7 @@
             </w:r>
             <w:r>
               <w:rPr>
-                <w:rStyle w:val="Hiperhivatkozs"/>
+                <w:rStyle w:val="Hyperlink"/>
                 <w:rFonts w:ascii="Times New Roman" w:hAnsi="Times New Roman" w:cs="Times New Roman"/>
                 <w:b/>
                 <w:noProof/>
@@ -6454,7 +6454,7 @@
         </w:p>
         <w:p>
           <w:pPr>
-            <w:pStyle w:val="TJ1"/>
+            <w:pStyle w:val="TOC1"/>
             <w:tabs>
               <w:tab w:val="left" w:pos="660"/>
               <w:tab w:val="right" w:leader="dot" w:pos="9062"/>
@@ -6470,7 +6470,7 @@
           <w:hyperlink w:anchor="_Toc71316689" w:history="1">
             <w:r>
               <w:rPr>
-                <w:rStyle w:val="Hiperhivatkozs"/>
+                <w:rStyle w:val="Hyperlink"/>
                 <w:rFonts w:ascii="Times New Roman" w:hAnsi="Times New Roman" w:cs="Times New Roman"/>
                 <w:b/>
                 <w:noProof/>
@@ -6490,7 +6490,7 @@
             </w:r>
             <w:r>
               <w:rPr>
-                <w:rStyle w:val="Hiperhivatkozs"/>
+                <w:rStyle w:val="Hyperlink"/>
                 <w:rFonts w:ascii="Times New Roman" w:hAnsi="Times New Roman" w:cs="Times New Roman"/>
                 <w:b/>
                 <w:noProof/>
@@ -6572,7 +6572,7 @@
         </w:p>
         <w:p>
           <w:pPr>
-            <w:pStyle w:val="TJ1"/>
+            <w:pStyle w:val="TOC1"/>
             <w:tabs>
               <w:tab w:val="right" w:leader="dot" w:pos="9062"/>
             </w:tabs>
@@ -6587,7 +6587,7 @@
           <w:hyperlink w:anchor="_Toc71316690" w:history="1">
             <w:r>
               <w:rPr>
-                <w:rStyle w:val="Hiperhivatkozs"/>
+                <w:rStyle w:val="Hyperlink"/>
                 <w:rFonts w:ascii="Times New Roman" w:hAnsi="Times New Roman" w:cs="Times New Roman"/>
                 <w:b/>
                 <w:noProof/>
@@ -6703,7 +6703,7 @@
     </w:p>
     <w:p>
       <w:pPr>
-        <w:pStyle w:val="Cmsor1"/>
+        <w:pStyle w:val="Heading1"/>
         <w:numPr>
           <w:ilvl w:val="0"/>
           <w:numId w:val="1"/>
@@ -6752,23 +6752,13 @@
         </w:rPr>
         <w:t>Szakdolgozatom célja, hogy bemutassam, a szerveroldali C# programozási nyelv, illetve a kliens oldali Angular2+ (</w:t>
       </w:r>
-      <w:proofErr w:type="spellStart"/>
-      <w:r>
-        <w:rPr>
-          <w:rFonts w:ascii="Times New Roman" w:hAnsi="Times New Roman" w:cs="Times New Roman"/>
-          <w:sz w:val="24"/>
-          <w:szCs w:val="24"/>
-        </w:rPr>
-        <w:t>Typescript</w:t>
-      </w:r>
-      <w:proofErr w:type="spellEnd"/>
-      <w:r>
-        <w:rPr>
-          <w:rFonts w:ascii="Times New Roman" w:hAnsi="Times New Roman" w:cs="Times New Roman"/>
-          <w:sz w:val="24"/>
-          <w:szCs w:val="24"/>
-        </w:rPr>
-        <w:t xml:space="preserve"> programozási nyelv</w:t>
+      <w:r>
+        <w:rPr>
+          <w:rFonts w:ascii="Times New Roman" w:hAnsi="Times New Roman" w:cs="Times New Roman"/>
+          <w:sz w:val="24"/>
+          <w:szCs w:val="24"/>
+        </w:rPr>
+        <w:t>Typescript programozási nyelv</w:t>
       </w:r>
       <w:r>
         <w:rPr>
@@ -6781,7 +6771,7 @@
     </w:p>
     <w:p>
       <w:pPr>
-        <w:pStyle w:val="Cmsor1"/>
+        <w:pStyle w:val="Heading1"/>
         <w:numPr>
           <w:ilvl w:val="0"/>
           <w:numId w:val="1"/>
@@ -6842,25 +6832,7 @@
           <w:sz w:val="24"/>
           <w:szCs w:val="24"/>
         </w:rPr>
-        <w:t>kiejtése: szí-</w:t>
-      </w:r>
-      <w:proofErr w:type="spellStart"/>
-      <w:r>
-        <w:rPr>
-          <w:rFonts w:ascii="Times New Roman" w:hAnsi="Times New Roman" w:cs="Times New Roman"/>
-          <w:sz w:val="24"/>
-          <w:szCs w:val="24"/>
-        </w:rPr>
-        <w:t>sárp</w:t>
-      </w:r>
-      <w:proofErr w:type="spellEnd"/>
-      <w:r>
-        <w:rPr>
-          <w:rFonts w:ascii="Times New Roman" w:hAnsi="Times New Roman" w:cs="Times New Roman"/>
-          <w:sz w:val="24"/>
-          <w:szCs w:val="24"/>
-        </w:rPr>
-        <w:t>)</w:t>
+        <w:t>kiejtése: szí-sárp)</w:t>
       </w:r>
       <w:r>
         <w:rPr>
@@ -7004,34 +6976,16 @@
           <w:sz w:val="24"/>
           <w:szCs w:val="24"/>
         </w:rPr>
+        <w:t xml:space="preserve"> beperelését követően</w:t>
+      </w:r>
+      <w:r>
+        <w:rPr>
+          <w:rFonts w:ascii="Times New Roman" w:hAnsi="Times New Roman" w:cs="Times New Roman"/>
+          <w:sz w:val="24"/>
+          <w:szCs w:val="24"/>
+        </w:rPr>
         <w:t xml:space="preserve"> </w:t>
       </w:r>
-      <w:proofErr w:type="spellStart"/>
-      <w:r>
-        <w:rPr>
-          <w:rFonts w:ascii="Times New Roman" w:hAnsi="Times New Roman" w:cs="Times New Roman"/>
-          <w:sz w:val="24"/>
-          <w:szCs w:val="24"/>
-        </w:rPr>
-        <w:t>beperelését</w:t>
-      </w:r>
-      <w:proofErr w:type="spellEnd"/>
-      <w:r>
-        <w:rPr>
-          <w:rFonts w:ascii="Times New Roman" w:hAnsi="Times New Roman" w:cs="Times New Roman"/>
-          <w:sz w:val="24"/>
-          <w:szCs w:val="24"/>
-        </w:rPr>
-        <w:t xml:space="preserve"> követően</w:t>
-      </w:r>
-      <w:r>
-        <w:rPr>
-          <w:rFonts w:ascii="Times New Roman" w:hAnsi="Times New Roman" w:cs="Times New Roman"/>
-          <w:sz w:val="24"/>
-          <w:szCs w:val="24"/>
-        </w:rPr>
-        <w:t xml:space="preserve"> </w:t>
-      </w:r>
       <w:r>
         <w:rPr>
           <w:rFonts w:ascii="Times New Roman" w:hAnsi="Times New Roman" w:cs="Times New Roman"/>
@@ -7142,25 +7096,7 @@
           <w:sz w:val="24"/>
           <w:szCs w:val="24"/>
         </w:rPr>
-        <w:t xml:space="preserve">jtése: </w:t>
-      </w:r>
-      <w:proofErr w:type="spellStart"/>
-      <w:r>
-        <w:rPr>
-          <w:rFonts w:ascii="Times New Roman" w:hAnsi="Times New Roman" w:cs="Times New Roman"/>
-          <w:sz w:val="24"/>
-          <w:szCs w:val="24"/>
-        </w:rPr>
-        <w:t>dotnet</w:t>
-      </w:r>
-      <w:proofErr w:type="spellEnd"/>
-      <w:r>
-        <w:rPr>
-          <w:rFonts w:ascii="Times New Roman" w:hAnsi="Times New Roman" w:cs="Times New Roman"/>
-          <w:sz w:val="24"/>
-          <w:szCs w:val="24"/>
-        </w:rPr>
-        <w:t>), és ehhez adta ki programnyelvként a C# első verzióját.</w:t>
+        <w:t>jtése: dotnet), és ehhez adta ki programnyelvként a C# első verzióját.</w:t>
       </w:r>
     </w:p>
     <w:p>
@@ -7309,7 +7245,7 @@
     </w:p>
     <w:p>
       <w:pPr>
-        <w:pStyle w:val="Listaszerbekezds"/>
+        <w:pStyle w:val="ListParagraph"/>
         <w:numPr>
           <w:ilvl w:val="0"/>
           <w:numId w:val="2"/>
@@ -7330,49 +7266,21 @@
         </w:rPr>
         <w:t xml:space="preserve">Csakis </w:t>
       </w:r>
-      <w:proofErr w:type="spellStart"/>
-      <w:r>
-        <w:rPr>
-          <w:rFonts w:ascii="Times New Roman" w:hAnsi="Times New Roman" w:cs="Times New Roman"/>
-          <w:sz w:val="24"/>
-          <w:szCs w:val="24"/>
-        </w:rPr>
-        <w:t>Unsafe</w:t>
-      </w:r>
-      <w:proofErr w:type="spellEnd"/>
-      <w:r>
-        <w:rPr>
-          <w:rFonts w:ascii="Times New Roman" w:hAnsi="Times New Roman" w:cs="Times New Roman"/>
-          <w:sz w:val="24"/>
-          <w:szCs w:val="24"/>
-        </w:rPr>
-        <w:t xml:space="preserve"> </w:t>
-      </w:r>
-      <w:proofErr w:type="spellStart"/>
-      <w:r>
-        <w:rPr>
-          <w:rFonts w:ascii="Times New Roman" w:hAnsi="Times New Roman" w:cs="Times New Roman"/>
-          <w:sz w:val="24"/>
-          <w:szCs w:val="24"/>
-        </w:rPr>
-        <w:t>M</w:t>
-      </w:r>
-      <w:r>
-        <w:rPr>
-          <w:rFonts w:ascii="Times New Roman" w:hAnsi="Times New Roman" w:cs="Times New Roman"/>
-          <w:sz w:val="24"/>
-          <w:szCs w:val="24"/>
-        </w:rPr>
-        <w:t>ode</w:t>
-      </w:r>
-      <w:proofErr w:type="spellEnd"/>
-      <w:r>
-        <w:rPr>
-          <w:rFonts w:ascii="Times New Roman" w:hAnsi="Times New Roman" w:cs="Times New Roman"/>
-          <w:sz w:val="24"/>
-          <w:szCs w:val="24"/>
-        </w:rPr>
-        <w:t>-ban használható</w:t>
+      <w:r>
+        <w:rPr>
+          <w:rFonts w:ascii="Times New Roman" w:hAnsi="Times New Roman" w:cs="Times New Roman"/>
+          <w:sz w:val="24"/>
+          <w:szCs w:val="24"/>
+        </w:rPr>
+        <w:t>Unsafe M</w:t>
+      </w:r>
+      <w:r>
+        <w:rPr>
+          <w:rFonts w:ascii="Times New Roman" w:hAnsi="Times New Roman" w:cs="Times New Roman"/>
+          <w:sz w:val="24"/>
+          <w:szCs w:val="24"/>
+        </w:rPr>
+        <w:t>ode-ban használható</w:t>
       </w:r>
       <w:r>
         <w:rPr>
@@ -7401,7 +7309,7 @@
     </w:p>
     <w:p>
       <w:pPr>
-        <w:pStyle w:val="Listaszerbekezds"/>
+        <w:pStyle w:val="ListParagraph"/>
         <w:numPr>
           <w:ilvl w:val="0"/>
           <w:numId w:val="2"/>
@@ -7457,7 +7365,7 @@
     </w:p>
     <w:p>
       <w:pPr>
-        <w:pStyle w:val="Listaszerbekezds"/>
+        <w:pStyle w:val="ListParagraph"/>
         <w:numPr>
           <w:ilvl w:val="0"/>
           <w:numId w:val="2"/>
@@ -7513,7 +7421,7 @@
     </w:p>
     <w:p>
       <w:pPr>
-        <w:pStyle w:val="Cmsor1"/>
+        <w:pStyle w:val="Heading1"/>
         <w:numPr>
           <w:ilvl w:val="0"/>
           <w:numId w:val="1"/>
@@ -7537,25 +7445,7 @@
           <w:b/>
           <w:color w:val="auto"/>
         </w:rPr>
-        <w:t xml:space="preserve">A </w:t>
-      </w:r>
-      <w:proofErr w:type="spellStart"/>
-      <w:r>
-        <w:rPr>
-          <w:rFonts w:ascii="Times New Roman" w:hAnsi="Times New Roman" w:cs="Times New Roman"/>
-          <w:b/>
-          <w:color w:val="auto"/>
-        </w:rPr>
-        <w:t>TypeScript</w:t>
-      </w:r>
-      <w:proofErr w:type="spellEnd"/>
-      <w:r>
-        <w:rPr>
-          <w:rFonts w:ascii="Times New Roman" w:hAnsi="Times New Roman" w:cs="Times New Roman"/>
-          <w:b/>
-          <w:color w:val="auto"/>
-        </w:rPr>
-        <w:t xml:space="preserve"> programozási nyelv</w:t>
+        <w:t>A TypeScript programozási nyelv</w:t>
       </w:r>
       <w:bookmarkEnd w:id="3"/>
     </w:p>
@@ -7576,43 +7466,15 @@
           <w:sz w:val="24"/>
           <w:szCs w:val="24"/>
         </w:rPr>
-        <w:t xml:space="preserve">Maga a </w:t>
-      </w:r>
-      <w:proofErr w:type="spellStart"/>
-      <w:r>
-        <w:rPr>
-          <w:rFonts w:ascii="Times New Roman" w:hAnsi="Times New Roman" w:cs="Times New Roman"/>
-          <w:sz w:val="24"/>
-          <w:szCs w:val="24"/>
-        </w:rPr>
-        <w:t>TypeScript</w:t>
-      </w:r>
-      <w:proofErr w:type="spellEnd"/>
-      <w:r>
-        <w:rPr>
-          <w:rFonts w:ascii="Times New Roman" w:hAnsi="Times New Roman" w:cs="Times New Roman"/>
-          <w:sz w:val="24"/>
-          <w:szCs w:val="24"/>
-        </w:rPr>
-        <w:t xml:space="preserve"> (kiejtése: </w:t>
-      </w:r>
-      <w:proofErr w:type="spellStart"/>
-      <w:r>
-        <w:rPr>
-          <w:rFonts w:ascii="Times New Roman" w:hAnsi="Times New Roman" w:cs="Times New Roman"/>
-          <w:sz w:val="24"/>
-          <w:szCs w:val="24"/>
-        </w:rPr>
-        <w:t>tájp-szkript</w:t>
-      </w:r>
-      <w:proofErr w:type="spellEnd"/>
-      <w:r>
-        <w:rPr>
-          <w:rFonts w:ascii="Times New Roman" w:hAnsi="Times New Roman" w:cs="Times New Roman"/>
-          <w:sz w:val="24"/>
-          <w:szCs w:val="24"/>
-        </w:rPr>
-        <w:t>)</w:t>
+        <w:t>Maga a TypeScript</w:t>
+      </w:r>
+      <w:r>
+        <w:rPr>
+          <w:rFonts w:ascii="Times New Roman" w:hAnsi="Times New Roman" w:cs="Times New Roman"/>
+          <w:sz w:val="24"/>
+          <w:szCs w:val="24"/>
+        </w:rPr>
+        <w:t xml:space="preserve"> (kiejtése: tájp-szkript)</w:t>
       </w:r>
       <w:r>
         <w:rPr>
@@ -7644,18 +7506,8 @@
           <w:sz w:val="24"/>
           <w:szCs w:val="24"/>
         </w:rPr>
-        <w:t xml:space="preserve">tum-orientált script nyelv, amit maga a Microsoft készített. A legfőbb filozófiája a programozási nyelvnek az, hogy maga a </w:t>
-      </w:r>
-      <w:proofErr w:type="spellStart"/>
-      <w:r>
-        <w:rPr>
-          <w:rFonts w:ascii="Times New Roman" w:hAnsi="Times New Roman" w:cs="Times New Roman"/>
-          <w:sz w:val="24"/>
-          <w:szCs w:val="24"/>
-        </w:rPr>
-        <w:t>TypeScript</w:t>
-      </w:r>
-      <w:proofErr w:type="spellEnd"/>
+        <w:t>tum-orientált script nyelv, amit maga a Microsoft készített. A legfőbb filozófiája a programozási nyelvnek az, hogy maga a TypeScript</w:t>
+      </w:r>
       <w:r>
         <w:rPr>
           <w:rFonts w:ascii="Times New Roman" w:hAnsi="Times New Roman" w:cs="Times New Roman"/>
@@ -7769,23 +7621,13 @@
         </w:rPr>
         <w:t xml:space="preserve">Maga a </w:t>
       </w:r>
-      <w:proofErr w:type="spellStart"/>
-      <w:r>
-        <w:rPr>
-          <w:rFonts w:ascii="Times New Roman" w:hAnsi="Times New Roman" w:cs="Times New Roman"/>
-          <w:sz w:val="24"/>
-          <w:szCs w:val="24"/>
-        </w:rPr>
-        <w:t>TypeScript</w:t>
-      </w:r>
-      <w:proofErr w:type="spellEnd"/>
-      <w:r>
-        <w:rPr>
-          <w:rFonts w:ascii="Times New Roman" w:hAnsi="Times New Roman" w:cs="Times New Roman"/>
-          <w:sz w:val="24"/>
-          <w:szCs w:val="24"/>
-        </w:rPr>
-        <w:t xml:space="preserve"> </w:t>
+      <w:r>
+        <w:rPr>
+          <w:rFonts w:ascii="Times New Roman" w:hAnsi="Times New Roman" w:cs="Times New Roman"/>
+          <w:sz w:val="24"/>
+          <w:szCs w:val="24"/>
+        </w:rPr>
+        <w:t xml:space="preserve">TypeScript </w:t>
       </w:r>
       <w:r>
         <w:rPr>
@@ -7809,25 +7651,7 @@
           <w:sz w:val="24"/>
           <w:szCs w:val="24"/>
         </w:rPr>
-        <w:t xml:space="preserve"> operációs rendszer független, továbbá mivel maga a fordító a </w:t>
-      </w:r>
-      <w:proofErr w:type="spellStart"/>
-      <w:r>
-        <w:rPr>
-          <w:rFonts w:ascii="Times New Roman" w:hAnsi="Times New Roman" w:cs="Times New Roman"/>
-          <w:sz w:val="24"/>
-          <w:szCs w:val="24"/>
-        </w:rPr>
-        <w:t>TypeScript</w:t>
-      </w:r>
-      <w:proofErr w:type="spellEnd"/>
-      <w:r>
-        <w:rPr>
-          <w:rFonts w:ascii="Times New Roman" w:hAnsi="Times New Roman" w:cs="Times New Roman"/>
-          <w:sz w:val="24"/>
-          <w:szCs w:val="24"/>
-        </w:rPr>
-        <w:t xml:space="preserve"> típusú forráskódból JavaScript kódot generál így az is kimondható, hogy</w:t>
+        <w:t xml:space="preserve"> operációs rendszer független, továbbá mivel maga a fordító a TypeScript típusú forráskódból JavaScript kódot generál így az is kimondható, hogy</w:t>
       </w:r>
       <w:r>
         <w:rPr>
@@ -7864,7 +7688,7 @@
     </w:p>
     <w:p>
       <w:pPr>
-        <w:pStyle w:val="Cmsor1"/>
+        <w:pStyle w:val="Heading1"/>
         <w:numPr>
           <w:ilvl w:val="0"/>
           <w:numId w:val="1"/>
@@ -7909,27 +7733,8 @@
           <w:sz w:val="24"/>
           <w:szCs w:val="24"/>
         </w:rPr>
-        <w:t xml:space="preserve">Az </w:t>
-      </w:r>
-      <w:proofErr w:type="spellStart"/>
-      <w:r>
-        <w:rPr>
-          <w:rFonts w:ascii="Times New Roman" w:hAnsi="Times New Roman" w:cs="Times New Roman"/>
-          <w:sz w:val="24"/>
-          <w:szCs w:val="24"/>
-        </w:rPr>
-        <w:t>Angular</w:t>
-      </w:r>
-      <w:proofErr w:type="spellEnd"/>
-      <w:r>
-        <w:rPr>
-          <w:rFonts w:ascii="Times New Roman" w:hAnsi="Times New Roman" w:cs="Times New Roman"/>
-          <w:sz w:val="24"/>
-          <w:szCs w:val="24"/>
-        </w:rPr>
-        <w:t xml:space="preserve"> (kiejtése: </w:t>
-      </w:r>
-      <w:proofErr w:type="spellStart"/>
+        <w:t xml:space="preserve">Az Angular (kiejtése: </w:t>
+      </w:r>
       <w:r>
         <w:rPr>
           <w:rFonts w:ascii="Times New Roman" w:hAnsi="Times New Roman" w:cs="Times New Roman"/>
@@ -7960,16 +7765,7 @@
           <w:sz w:val="24"/>
           <w:szCs w:val="24"/>
         </w:rPr>
-        <w:t>r</w:t>
-      </w:r>
-      <w:proofErr w:type="spellEnd"/>
-      <w:r>
-        <w:rPr>
-          <w:rFonts w:ascii="Times New Roman" w:hAnsi="Times New Roman" w:cs="Times New Roman"/>
-          <w:sz w:val="24"/>
-          <w:szCs w:val="24"/>
-        </w:rPr>
-        <w:t>)</w:t>
+        <w:t>r)</w:t>
       </w:r>
       <w:r>
         <w:rPr>
@@ -8021,25 +7817,7 @@
           <w:sz w:val="24"/>
           <w:szCs w:val="24"/>
         </w:rPr>
-        <w:t xml:space="preserve">jelent meg </w:t>
-      </w:r>
-      <w:proofErr w:type="spellStart"/>
-      <w:r>
-        <w:rPr>
-          <w:rFonts w:ascii="Times New Roman" w:hAnsi="Times New Roman" w:cs="Times New Roman"/>
-          <w:sz w:val="24"/>
-          <w:szCs w:val="24"/>
-        </w:rPr>
-        <w:t>angularJS</w:t>
-      </w:r>
-      <w:proofErr w:type="spellEnd"/>
-      <w:r>
-        <w:rPr>
-          <w:rFonts w:ascii="Times New Roman" w:hAnsi="Times New Roman" w:cs="Times New Roman"/>
-          <w:sz w:val="24"/>
-          <w:szCs w:val="24"/>
-        </w:rPr>
-        <w:t xml:space="preserve"> néven, azonban 2016-ban</w:t>
+        <w:t>jelent meg angularJS néven, azonban 2016-ban</w:t>
       </w:r>
       <w:r>
         <w:rPr>
@@ -8131,25 +7909,7 @@
           <w:sz w:val="24"/>
           <w:szCs w:val="24"/>
         </w:rPr>
-        <w:t xml:space="preserve"> az </w:t>
-      </w:r>
-      <w:proofErr w:type="spellStart"/>
-      <w:r>
-        <w:rPr>
-          <w:rFonts w:ascii="Times New Roman" w:hAnsi="Times New Roman" w:cs="Times New Roman"/>
-          <w:sz w:val="24"/>
-          <w:szCs w:val="24"/>
-        </w:rPr>
-        <w:t>TypeScript</w:t>
-      </w:r>
-      <w:proofErr w:type="spellEnd"/>
-      <w:r>
-        <w:rPr>
-          <w:rFonts w:ascii="Times New Roman" w:hAnsi="Times New Roman" w:cs="Times New Roman"/>
-          <w:sz w:val="24"/>
-          <w:szCs w:val="24"/>
-        </w:rPr>
-        <w:t xml:space="preserve"> programozási nyelvet használ</w:t>
+        <w:t xml:space="preserve"> az TypeScript programozási nyelvet használ</w:t>
       </w:r>
       <w:r>
         <w:rPr>
@@ -8185,18 +7945,8 @@
           <w:sz w:val="24"/>
           <w:szCs w:val="24"/>
         </w:rPr>
-        <w:t xml:space="preserve">Napjainkban az Angular2+ már a stabil 11-es verziónál jár, amely folyamatos támogatottságot élvez, továbbá egy teljesen stabil kliens oldali keretrendszer ugyan úgy, mint például egy </w:t>
-      </w:r>
-      <w:proofErr w:type="spellStart"/>
-      <w:r>
-        <w:rPr>
-          <w:rFonts w:ascii="Times New Roman" w:hAnsi="Times New Roman" w:cs="Times New Roman"/>
-          <w:sz w:val="24"/>
-          <w:szCs w:val="24"/>
-        </w:rPr>
-        <w:t>React</w:t>
-      </w:r>
-      <w:proofErr w:type="spellEnd"/>
+        <w:t>Napjainkban az Angular2+ már a stabil 11-es verziónál jár, amely folyamatos támogatottságot élvez, továbbá egy teljesen stabil kliens oldali keretrendszer ugyan úgy, mint például egy React</w:t>
+      </w:r>
       <w:r>
         <w:rPr>
           <w:rFonts w:ascii="Times New Roman" w:hAnsi="Times New Roman" w:cs="Times New Roman"/>
@@ -8219,18 +7969,8 @@
           <w:sz w:val="24"/>
           <w:szCs w:val="24"/>
         </w:rPr>
-        <w:t xml:space="preserve"> vagy pedig egy </w:t>
-      </w:r>
-      <w:proofErr w:type="spellStart"/>
-      <w:r>
-        <w:rPr>
-          <w:rFonts w:ascii="Times New Roman" w:hAnsi="Times New Roman" w:cs="Times New Roman"/>
-          <w:sz w:val="24"/>
-          <w:szCs w:val="24"/>
-        </w:rPr>
-        <w:t>jQuery</w:t>
-      </w:r>
-      <w:proofErr w:type="spellEnd"/>
+        <w:t xml:space="preserve"> vagy pedig egy jQuery</w:t>
+      </w:r>
       <w:r>
         <w:rPr>
           <w:rFonts w:ascii="Times New Roman" w:hAnsi="Times New Roman" w:cs="Times New Roman"/>
@@ -8245,25 +7985,7 @@
           <w:sz w:val="24"/>
           <w:szCs w:val="24"/>
         </w:rPr>
-        <w:t>. A keretrendszer technológiai követése, az új verziókra történő átállásra teljesen rugalmas, megszámlálhatatlan harmadik fél által fejlesztett komponens könyvtár áll rendelkezésre a fejlesztők számára, továbbá akár (</w:t>
-      </w:r>
-      <w:proofErr w:type="spellStart"/>
-      <w:r>
-        <w:rPr>
-          <w:rFonts w:ascii="Times New Roman" w:hAnsi="Times New Roman" w:cs="Times New Roman"/>
-          <w:sz w:val="24"/>
-          <w:szCs w:val="24"/>
-        </w:rPr>
-        <w:t>cross</w:t>
-      </w:r>
-      <w:proofErr w:type="spellEnd"/>
-      <w:r>
-        <w:rPr>
-          <w:rFonts w:ascii="Times New Roman" w:hAnsi="Times New Roman" w:cs="Times New Roman"/>
-          <w:sz w:val="24"/>
-          <w:szCs w:val="24"/>
-        </w:rPr>
-        <w:t>-platform) mobilalkalmazás is fejleszthető a segítségével a webes felület mellé. A világ egyik legnépszerűbb JavaScript keretrendszerének mondható.</w:t>
+        <w:t>. A keretrendszer technológiai követése, az új verziókra történő átállásra teljesen rugalmas, megszámlálhatatlan harmadik fél által fejlesztett komponens könyvtár áll rendelkezésre a fejlesztők számára, továbbá akár (cross-platform) mobilalkalmazás is fejleszthető a segítségével a webes felület mellé. A világ egyik legnépszerűbb JavaScript keretrendszerének mondható.</w:t>
       </w:r>
     </w:p>
     <w:p>
@@ -8329,30 +8051,17 @@
     </w:p>
     <w:p>
       <w:pPr>
-        <w:pStyle w:val="Kpalrs"/>
+        <w:pStyle w:val="Caption"/>
         <w:jc w:val="center"/>
       </w:pPr>
-      <w:r>
-        <w:fldChar w:fldCharType="begin"/>
-      </w:r>
-      <w:r>
-        <w:instrText xml:space="preserve"> SEQ ábra \* ARABIC </w:instrText>
-      </w:r>
-      <w:r>
-        <w:fldChar w:fldCharType="separate"/>
-      </w:r>
-      <w:r>
-        <w:rPr>
-          <w:noProof/>
-        </w:rPr>
-        <w:t>1</w:t>
-      </w:r>
-      <w:r>
-        <w:rPr>
-          <w:noProof/>
-        </w:rPr>
-        <w:fldChar w:fldCharType="end"/>
-      </w:r>
+      <w:fldSimple w:instr=" SEQ ábra \* ARABIC ">
+        <w:r>
+          <w:rPr>
+            <w:noProof/>
+          </w:rPr>
+          <w:t>1</w:t>
+        </w:r>
+      </w:fldSimple>
       <w:r>
         <w:t xml:space="preserve">. ábra </w:t>
       </w:r>
@@ -8377,30 +8086,12 @@
           <w:sz w:val="24"/>
           <w:szCs w:val="24"/>
         </w:rPr>
-        <w:t xml:space="preserve">Az Angular2+ kliens oldali keretrendszer előnyei egy </w:t>
-      </w:r>
-      <w:proofErr w:type="spellStart"/>
-      <w:r>
-        <w:rPr>
-          <w:rFonts w:ascii="Times New Roman" w:hAnsi="Times New Roman" w:cs="Times New Roman"/>
-          <w:sz w:val="24"/>
-          <w:szCs w:val="24"/>
-        </w:rPr>
-        <w:t>jQuery</w:t>
-      </w:r>
-      <w:proofErr w:type="spellEnd"/>
-      <w:r>
-        <w:rPr>
-          <w:rFonts w:ascii="Times New Roman" w:hAnsi="Times New Roman" w:cs="Times New Roman"/>
-          <w:sz w:val="24"/>
-          <w:szCs w:val="24"/>
-        </w:rPr>
-        <w:t xml:space="preserve"> kliens oldali technológiával szemben:</w:t>
-      </w:r>
-    </w:p>
-    <w:p>
-      <w:pPr>
-        <w:pStyle w:val="Listaszerbekezds"/>
+        <w:t>Az Angular2+ kliens oldali keretrendszer előnyei egy jQuery kliens oldali technológiával szemben:</w:t>
+      </w:r>
+    </w:p>
+    <w:p>
+      <w:pPr>
+        <w:pStyle w:val="ListParagraph"/>
         <w:keepNext/>
         <w:numPr>
           <w:ilvl w:val="0"/>
@@ -8433,7 +8124,7 @@
     </w:p>
     <w:p>
       <w:pPr>
-        <w:pStyle w:val="Listaszerbekezds"/>
+        <w:pStyle w:val="ListParagraph"/>
         <w:keepNext/>
         <w:numPr>
           <w:ilvl w:val="0"/>
@@ -8458,7 +8149,7 @@
     </w:p>
     <w:p>
       <w:pPr>
-        <w:pStyle w:val="Listaszerbekezds"/>
+        <w:pStyle w:val="ListParagraph"/>
         <w:keepNext/>
         <w:numPr>
           <w:ilvl w:val="0"/>
@@ -8483,7 +8174,7 @@
     </w:p>
     <w:p>
       <w:pPr>
-        <w:pStyle w:val="Listaszerbekezds"/>
+        <w:pStyle w:val="ListParagraph"/>
         <w:keepNext/>
         <w:numPr>
           <w:ilvl w:val="0"/>
@@ -8505,7 +8196,6 @@
         </w:rPr>
         <w:t xml:space="preserve">Komponens/ </w:t>
       </w:r>
-      <w:proofErr w:type="spellStart"/>
       <w:r>
         <w:rPr>
           <w:rFonts w:ascii="Times New Roman" w:hAnsi="Times New Roman" w:cs="Times New Roman"/>
@@ -8520,16 +8210,7 @@
           <w:sz w:val="24"/>
           <w:szCs w:val="24"/>
         </w:rPr>
-        <w:t>emplate</w:t>
-      </w:r>
-      <w:proofErr w:type="spellEnd"/>
-      <w:r>
-        <w:rPr>
-          <w:rFonts w:ascii="Times New Roman" w:hAnsi="Times New Roman" w:cs="Times New Roman"/>
-          <w:sz w:val="24"/>
-          <w:szCs w:val="24"/>
-        </w:rPr>
-        <w:t xml:space="preserve"> alapú fejlesztés, </w:t>
+        <w:t xml:space="preserve">emplate alapú fejlesztés, </w:t>
       </w:r>
       <w:r>
         <w:rPr>
@@ -8606,7 +8287,7 @@
     </w:p>
     <w:p>
       <w:pPr>
-        <w:pStyle w:val="Listaszerbekezds"/>
+        <w:pStyle w:val="ListParagraph"/>
         <w:keepNext/>
         <w:numPr>
           <w:ilvl w:val="0"/>
@@ -8631,7 +8312,7 @@
     </w:p>
     <w:p>
       <w:pPr>
-        <w:pStyle w:val="Listaszerbekezds"/>
+        <w:pStyle w:val="ListParagraph"/>
         <w:keepNext/>
         <w:numPr>
           <w:ilvl w:val="0"/>
@@ -8672,7 +8353,7 @@
     </w:p>
     <w:p>
       <w:pPr>
-        <w:pStyle w:val="Listaszerbekezds"/>
+        <w:pStyle w:val="ListParagraph"/>
         <w:keepNext/>
         <w:numPr>
           <w:ilvl w:val="0"/>
@@ -8692,7 +8373,7 @@
     </w:p>
     <w:p>
       <w:pPr>
-        <w:pStyle w:val="Cmsor1"/>
+        <w:pStyle w:val="Heading1"/>
         <w:numPr>
           <w:ilvl w:val="0"/>
           <w:numId w:val="1"/>
@@ -8727,6 +8408,14 @@
         <w:t xml:space="preserve"> 5 alapú szerver oldali programozás</w:t>
       </w:r>
       <w:bookmarkEnd w:id="5"/>
+      <w:r>
+        <w:rPr>
+          <w:rFonts w:ascii="Times New Roman" w:hAnsi="Times New Roman" w:cs="Times New Roman"/>
+          <w:b/>
+          <w:color w:val="auto"/>
+        </w:rPr>
+        <w:t xml:space="preserve">  [.net 7.0]</w:t>
+      </w:r>
     </w:p>
     <w:p>
       <w:pPr>
@@ -8800,7 +8489,6 @@
         <w:lastRenderedPageBreak/>
         <w:t xml:space="preserve">A jövőben a .NET Framework helyét, a Microsoft számos verziót megélt nyílt forráskódú, mára már teljes mértékben stabil </w:t>
       </w:r>
-      <w:proofErr w:type="spellStart"/>
       <w:r>
         <w:rPr>
           <w:rFonts w:ascii="Times New Roman" w:hAnsi="Times New Roman" w:cs="Times New Roman"/>
@@ -8815,70 +8503,7 @@
           <w:sz w:val="24"/>
           <w:szCs w:val="24"/>
         </w:rPr>
-        <w:t>ross</w:t>
-      </w:r>
-      <w:proofErr w:type="spellEnd"/>
-      <w:r>
-        <w:rPr>
-          <w:rFonts w:ascii="Times New Roman" w:hAnsi="Times New Roman" w:cs="Times New Roman"/>
-          <w:sz w:val="24"/>
-          <w:szCs w:val="24"/>
-        </w:rPr>
-        <w:t xml:space="preserve">-Platform keretrendszere, a .NET </w:t>
-      </w:r>
-      <w:proofErr w:type="spellStart"/>
-      <w:r>
-        <w:rPr>
-          <w:rFonts w:ascii="Times New Roman" w:hAnsi="Times New Roman" w:cs="Times New Roman"/>
-          <w:sz w:val="24"/>
-          <w:szCs w:val="24"/>
-        </w:rPr>
-        <w:t>Core</w:t>
-      </w:r>
-      <w:proofErr w:type="spellEnd"/>
-      <w:r>
-        <w:rPr>
-          <w:rFonts w:ascii="Times New Roman" w:hAnsi="Times New Roman" w:cs="Times New Roman"/>
-          <w:sz w:val="24"/>
-          <w:szCs w:val="24"/>
-        </w:rPr>
-        <w:t xml:space="preserve"> veszi át. 2020. novemberében a Microsoft kiadta a .NET </w:t>
-      </w:r>
-      <w:proofErr w:type="spellStart"/>
-      <w:r>
-        <w:rPr>
-          <w:rFonts w:ascii="Times New Roman" w:hAnsi="Times New Roman" w:cs="Times New Roman"/>
-          <w:sz w:val="24"/>
-          <w:szCs w:val="24"/>
-        </w:rPr>
-        <w:t>Core</w:t>
-      </w:r>
-      <w:proofErr w:type="spellEnd"/>
-      <w:r>
-        <w:rPr>
-          <w:rFonts w:ascii="Times New Roman" w:hAnsi="Times New Roman" w:cs="Times New Roman"/>
-          <w:sz w:val="24"/>
-          <w:szCs w:val="24"/>
-        </w:rPr>
-        <w:t xml:space="preserve"> legújabb verzióját, amiből már a „</w:t>
-      </w:r>
-      <w:proofErr w:type="spellStart"/>
-      <w:r>
-        <w:rPr>
-          <w:rFonts w:ascii="Times New Roman" w:hAnsi="Times New Roman" w:cs="Times New Roman"/>
-          <w:sz w:val="24"/>
-          <w:szCs w:val="24"/>
-        </w:rPr>
-        <w:t>Core</w:t>
-      </w:r>
-      <w:proofErr w:type="spellEnd"/>
-      <w:r>
-        <w:rPr>
-          <w:rFonts w:ascii="Times New Roman" w:hAnsi="Times New Roman" w:cs="Times New Roman"/>
-          <w:sz w:val="24"/>
-          <w:szCs w:val="24"/>
-        </w:rPr>
-        <w:t>” márkanevet elhagyva - és a 4.0 verziót kihagyva, hogy elkerüljék a .NET Framework 4.x-el történő összetévesztését - .NET 5.0 néven jegyez.</w:t>
+        <w:t>ross-Platform keretrendszere, a .NET Core veszi át. 2020. novemberében a Microsoft kiadta a .NET Core legújabb verzióját, amiből már a „Core” márkanevet elhagyva - és a 4.0 verziót kihagyva, hogy elkerüljék a .NET Framework 4.x-el történő összetévesztését - .NET 5.0 néven jegyez.</w:t>
       </w:r>
     </w:p>
     <w:p>
@@ -8897,30 +8522,12 @@
           <w:sz w:val="24"/>
           <w:szCs w:val="24"/>
         </w:rPr>
-        <w:t xml:space="preserve">A .NET </w:t>
-      </w:r>
-      <w:proofErr w:type="spellStart"/>
-      <w:r>
-        <w:rPr>
-          <w:rFonts w:ascii="Times New Roman" w:hAnsi="Times New Roman" w:cs="Times New Roman"/>
-          <w:sz w:val="24"/>
-          <w:szCs w:val="24"/>
-        </w:rPr>
-        <w:t>Core</w:t>
-      </w:r>
-      <w:proofErr w:type="spellEnd"/>
-      <w:r>
-        <w:rPr>
-          <w:rFonts w:ascii="Times New Roman" w:hAnsi="Times New Roman" w:cs="Times New Roman"/>
-          <w:sz w:val="24"/>
-          <w:szCs w:val="24"/>
-        </w:rPr>
-        <w:t xml:space="preserve"> keretrendszer használatának előnyei:</w:t>
-      </w:r>
-    </w:p>
-    <w:p>
-      <w:pPr>
-        <w:pStyle w:val="Listaszerbekezds"/>
+        <w:t>A .NET Core keretrendszer használatának előnyei:</w:t>
+      </w:r>
+    </w:p>
+    <w:p>
+      <w:pPr>
+        <w:pStyle w:val="ListParagraph"/>
         <w:numPr>
           <w:ilvl w:val="0"/>
           <w:numId w:val="5"/>
@@ -8939,48 +8546,12 @@
           <w:sz w:val="24"/>
           <w:szCs w:val="24"/>
         </w:rPr>
-        <w:t xml:space="preserve">A teljesítményt a Microsoft verzióról verzióra folyamatosan optimalizálja, aminek köszönhetően a .NET </w:t>
-      </w:r>
-      <w:proofErr w:type="spellStart"/>
-      <w:r>
-        <w:rPr>
-          <w:rFonts w:ascii="Times New Roman" w:hAnsi="Times New Roman" w:cs="Times New Roman"/>
-          <w:sz w:val="24"/>
-          <w:szCs w:val="24"/>
-        </w:rPr>
-        <w:t>Core</w:t>
-      </w:r>
-      <w:proofErr w:type="spellEnd"/>
-      <w:r>
-        <w:rPr>
-          <w:rFonts w:ascii="Times New Roman" w:hAnsi="Times New Roman" w:cs="Times New Roman"/>
-          <w:sz w:val="24"/>
-          <w:szCs w:val="24"/>
-        </w:rPr>
-        <w:t xml:space="preserve">-ban írt alkalmazások sokkal </w:t>
-      </w:r>
-      <w:proofErr w:type="spellStart"/>
-      <w:r>
-        <w:rPr>
-          <w:rFonts w:ascii="Times New Roman" w:hAnsi="Times New Roman" w:cs="Times New Roman"/>
-          <w:sz w:val="24"/>
-          <w:szCs w:val="24"/>
-        </w:rPr>
-        <w:t>optimalizáltabban</w:t>
-      </w:r>
-      <w:proofErr w:type="spellEnd"/>
-      <w:r>
-        <w:rPr>
-          <w:rFonts w:ascii="Times New Roman" w:hAnsi="Times New Roman" w:cs="Times New Roman"/>
-          <w:sz w:val="24"/>
-          <w:szCs w:val="24"/>
-        </w:rPr>
-        <w:t xml:space="preserve"> futnak, elődjeihez képest.</w:t>
-      </w:r>
-    </w:p>
-    <w:p>
-      <w:pPr>
-        <w:pStyle w:val="Listaszerbekezds"/>
+        <w:t>A teljesítményt a Microsoft verzióról verzióra folyamatosan optimalizálja, aminek köszönhetően a .NET Core-ban írt alkalmazások sokkal optimalizáltabban futnak, elődjeihez képest.</w:t>
+      </w:r>
+    </w:p>
+    <w:p>
+      <w:pPr>
+        <w:pStyle w:val="ListParagraph"/>
         <w:numPr>
           <w:ilvl w:val="0"/>
           <w:numId w:val="5"/>
@@ -8999,30 +8570,12 @@
           <w:sz w:val="24"/>
           <w:szCs w:val="24"/>
         </w:rPr>
-        <w:t xml:space="preserve">A harmadik fél által készített különféle csomagok készítői is már túlnyomórészt .NET </w:t>
-      </w:r>
-      <w:proofErr w:type="spellStart"/>
-      <w:r>
-        <w:rPr>
-          <w:rFonts w:ascii="Times New Roman" w:hAnsi="Times New Roman" w:cs="Times New Roman"/>
-          <w:sz w:val="24"/>
-          <w:szCs w:val="24"/>
-        </w:rPr>
-        <w:t>Core-ra</w:t>
-      </w:r>
-      <w:proofErr w:type="spellEnd"/>
-      <w:r>
-        <w:rPr>
-          <w:rFonts w:ascii="Times New Roman" w:hAnsi="Times New Roman" w:cs="Times New Roman"/>
-          <w:sz w:val="24"/>
-          <w:szCs w:val="24"/>
-        </w:rPr>
-        <w:t xml:space="preserve"> fejlesztik, optimalizálják és tesztelik a termékeiket.</w:t>
-      </w:r>
-    </w:p>
-    <w:p>
-      <w:pPr>
-        <w:pStyle w:val="Listaszerbekezds"/>
+        <w:t>A harmadik fél által készített különféle csomagok készítői is már túlnyomórészt .NET Core-ra fejlesztik, optimalizálják és tesztelik a termékeiket.</w:t>
+      </w:r>
+    </w:p>
+    <w:p>
+      <w:pPr>
+        <w:pStyle w:val="ListParagraph"/>
         <w:numPr>
           <w:ilvl w:val="0"/>
           <w:numId w:val="5"/>
@@ -9041,30 +8594,12 @@
           <w:sz w:val="24"/>
           <w:szCs w:val="24"/>
         </w:rPr>
-        <w:t xml:space="preserve">A dokumentációk/ forrásanyagok elérhetősége a .NET </w:t>
-      </w:r>
-      <w:proofErr w:type="spellStart"/>
-      <w:r>
-        <w:rPr>
-          <w:rFonts w:ascii="Times New Roman" w:hAnsi="Times New Roman" w:cs="Times New Roman"/>
-          <w:sz w:val="24"/>
-          <w:szCs w:val="24"/>
-        </w:rPr>
-        <w:t>Core</w:t>
-      </w:r>
-      <w:proofErr w:type="spellEnd"/>
-      <w:r>
-        <w:rPr>
-          <w:rFonts w:ascii="Times New Roman" w:hAnsi="Times New Roman" w:cs="Times New Roman"/>
-          <w:sz w:val="24"/>
-          <w:szCs w:val="24"/>
-        </w:rPr>
-        <w:t xml:space="preserve"> esetén könnyebben és nagyobb mennyiségben elérhetőek, mint .NET Framework esetén.</w:t>
-      </w:r>
-    </w:p>
-    <w:p>
-      <w:pPr>
-        <w:pStyle w:val="Listaszerbekezds"/>
+        <w:t>A dokumentációk/ forrásanyagok elérhetősége a .NET Core esetén könnyebben és nagyobb mennyiségben elérhetőek, mint .NET Framework esetén.</w:t>
+      </w:r>
+    </w:p>
+    <w:p>
+      <w:pPr>
+        <w:pStyle w:val="ListParagraph"/>
         <w:numPr>
           <w:ilvl w:val="0"/>
           <w:numId w:val="5"/>
@@ -9077,28 +8612,18 @@
           <w:szCs w:val="24"/>
         </w:rPr>
       </w:pPr>
-      <w:proofErr w:type="spellStart"/>
-      <w:r>
-        <w:rPr>
-          <w:rFonts w:ascii="Times New Roman" w:hAnsi="Times New Roman" w:cs="Times New Roman"/>
-          <w:sz w:val="24"/>
-          <w:szCs w:val="24"/>
-        </w:rPr>
-        <w:t>Cross</w:t>
-      </w:r>
-      <w:proofErr w:type="spellEnd"/>
-      <w:r>
-        <w:rPr>
-          <w:rFonts w:ascii="Times New Roman" w:hAnsi="Times New Roman" w:cs="Times New Roman"/>
-          <w:sz w:val="24"/>
-          <w:szCs w:val="24"/>
-        </w:rPr>
-        <w:t>-Platform támogatottság, azaz működik Linux környezetben is, ahol sokkal biztonságosabb az üzemeltetés, rendszerint sokkal olcsóbbak a licenszek és jóval alacsonyabbak az üzemeltetési költségek is.</w:t>
-      </w:r>
-    </w:p>
-    <w:p>
-      <w:pPr>
-        <w:pStyle w:val="Listaszerbekezds"/>
+      <w:r>
+        <w:rPr>
+          <w:rFonts w:ascii="Times New Roman" w:hAnsi="Times New Roman" w:cs="Times New Roman"/>
+          <w:sz w:val="24"/>
+          <w:szCs w:val="24"/>
+        </w:rPr>
+        <w:t>Cross-Platform támogatottság, azaz működik Linux környezetben is, ahol sokkal biztonságosabb az üzemeltetés, rendszerint sokkal olcsóbbak a licenszek és jóval alacsonyabbak az üzemeltetési költségek is.</w:t>
+      </w:r>
+    </w:p>
+    <w:p>
+      <w:pPr>
+        <w:pStyle w:val="ListParagraph"/>
         <w:numPr>
           <w:ilvl w:val="0"/>
           <w:numId w:val="5"/>
@@ -9122,7 +8647,7 @@
     </w:p>
     <w:p>
       <w:pPr>
-        <w:pStyle w:val="Listaszerbekezds"/>
+        <w:pStyle w:val="ListParagraph"/>
         <w:numPr>
           <w:ilvl w:val="1"/>
           <w:numId w:val="5"/>
@@ -9135,46 +8660,18 @@
           <w:szCs w:val="24"/>
         </w:rPr>
       </w:pPr>
-      <w:proofErr w:type="spellStart"/>
-      <w:r>
-        <w:rPr>
-          <w:rFonts w:ascii="Times New Roman" w:hAnsi="Times New Roman" w:cs="Times New Roman"/>
-          <w:sz w:val="24"/>
-          <w:szCs w:val="24"/>
-        </w:rPr>
-        <w:t>Konténerizáció</w:t>
-      </w:r>
-      <w:proofErr w:type="spellEnd"/>
-      <w:r>
-        <w:rPr>
-          <w:rFonts w:ascii="Times New Roman" w:hAnsi="Times New Roman" w:cs="Times New Roman"/>
-          <w:sz w:val="24"/>
-          <w:szCs w:val="24"/>
-        </w:rPr>
-        <w:t xml:space="preserve"> (</w:t>
-      </w:r>
-      <w:proofErr w:type="spellStart"/>
-      <w:r>
-        <w:rPr>
-          <w:rFonts w:ascii="Times New Roman" w:hAnsi="Times New Roman" w:cs="Times New Roman"/>
-          <w:sz w:val="24"/>
-          <w:szCs w:val="24"/>
-        </w:rPr>
-        <w:t>pl</w:t>
-      </w:r>
-      <w:proofErr w:type="spellEnd"/>
-      <w:r>
-        <w:rPr>
-          <w:rFonts w:ascii="Times New Roman" w:hAnsi="Times New Roman" w:cs="Times New Roman"/>
-          <w:sz w:val="24"/>
-          <w:szCs w:val="24"/>
-        </w:rPr>
-        <w:t>: Docker).</w:t>
-      </w:r>
-    </w:p>
-    <w:p>
-      <w:pPr>
-        <w:pStyle w:val="Listaszerbekezds"/>
+      <w:r>
+        <w:rPr>
+          <w:rFonts w:ascii="Times New Roman" w:hAnsi="Times New Roman" w:cs="Times New Roman"/>
+          <w:sz w:val="24"/>
+          <w:szCs w:val="24"/>
+        </w:rPr>
+        <w:t>Konténerizáció (pl: Docker).</w:t>
+      </w:r>
+    </w:p>
+    <w:p>
+      <w:pPr>
+        <w:pStyle w:val="ListParagraph"/>
         <w:numPr>
           <w:ilvl w:val="1"/>
           <w:numId w:val="5"/>
@@ -9193,25 +8690,7 @@
           <w:sz w:val="24"/>
           <w:szCs w:val="24"/>
         </w:rPr>
-        <w:t>Felhő alapú üzemeltetés (</w:t>
-      </w:r>
-      <w:proofErr w:type="spellStart"/>
-      <w:r>
-        <w:rPr>
-          <w:rFonts w:ascii="Times New Roman" w:hAnsi="Times New Roman" w:cs="Times New Roman"/>
-          <w:sz w:val="24"/>
-          <w:szCs w:val="24"/>
-        </w:rPr>
-        <w:t>Azure</w:t>
-      </w:r>
-      <w:proofErr w:type="spellEnd"/>
-      <w:r>
-        <w:rPr>
-          <w:rFonts w:ascii="Times New Roman" w:hAnsi="Times New Roman" w:cs="Times New Roman"/>
-          <w:sz w:val="24"/>
-          <w:szCs w:val="24"/>
-        </w:rPr>
-        <w:t>)</w:t>
+        <w:t>Felhő alapú üzemeltetés (Azure)</w:t>
       </w:r>
       <w:r>
         <w:rPr>
@@ -9224,7 +8703,7 @@
     </w:p>
     <w:p>
       <w:pPr>
-        <w:pStyle w:val="Listaszerbekezds"/>
+        <w:pStyle w:val="ListParagraph"/>
         <w:numPr>
           <w:ilvl w:val="1"/>
           <w:numId w:val="5"/>
@@ -9248,7 +8727,7 @@
     </w:p>
     <w:p>
       <w:pPr>
-        <w:pStyle w:val="Listaszerbekezds"/>
+        <w:pStyle w:val="ListParagraph"/>
         <w:numPr>
           <w:ilvl w:val="0"/>
           <w:numId w:val="5"/>
@@ -9267,30 +8746,12 @@
           <w:sz w:val="24"/>
           <w:szCs w:val="24"/>
         </w:rPr>
-        <w:t xml:space="preserve">A .NET </w:t>
-      </w:r>
-      <w:proofErr w:type="spellStart"/>
-      <w:r>
-        <w:rPr>
-          <w:rFonts w:ascii="Times New Roman" w:hAnsi="Times New Roman" w:cs="Times New Roman"/>
-          <w:sz w:val="24"/>
-          <w:szCs w:val="24"/>
-        </w:rPr>
-        <w:t>Core</w:t>
-      </w:r>
-      <w:proofErr w:type="spellEnd"/>
-      <w:r>
-        <w:rPr>
-          <w:rFonts w:ascii="Times New Roman" w:hAnsi="Times New Roman" w:cs="Times New Roman"/>
-          <w:sz w:val="24"/>
-          <w:szCs w:val="24"/>
-        </w:rPr>
-        <w:t xml:space="preserve"> kifejezetten jól támogatja az Angular2+ kliens oldali keretrendszert.</w:t>
-      </w:r>
-    </w:p>
-    <w:p>
-      <w:pPr>
-        <w:pStyle w:val="Listaszerbekezds"/>
+        <w:t>A .NET Core kifejezetten jól támogatja az Angular2+ kliens oldali keretrendszert.</w:t>
+      </w:r>
+    </w:p>
+    <w:p>
+      <w:pPr>
+        <w:pStyle w:val="ListParagraph"/>
         <w:numPr>
           <w:ilvl w:val="0"/>
           <w:numId w:val="5"/>
@@ -9309,43 +8770,7 @@
           <w:sz w:val="24"/>
           <w:szCs w:val="24"/>
         </w:rPr>
-        <w:t xml:space="preserve">A .NET </w:t>
-      </w:r>
-      <w:proofErr w:type="spellStart"/>
-      <w:r>
-        <w:rPr>
-          <w:rFonts w:ascii="Times New Roman" w:hAnsi="Times New Roman" w:cs="Times New Roman"/>
-          <w:sz w:val="24"/>
-          <w:szCs w:val="24"/>
-        </w:rPr>
-        <w:t>Core</w:t>
-      </w:r>
-      <w:proofErr w:type="spellEnd"/>
-      <w:r>
-        <w:rPr>
-          <w:rFonts w:ascii="Times New Roman" w:hAnsi="Times New Roman" w:cs="Times New Roman"/>
-          <w:sz w:val="24"/>
-          <w:szCs w:val="24"/>
-        </w:rPr>
-        <w:t xml:space="preserve">-ban az </w:t>
-      </w:r>
-      <w:proofErr w:type="spellStart"/>
-      <w:r>
-        <w:rPr>
-          <w:rFonts w:ascii="Times New Roman" w:hAnsi="Times New Roman" w:cs="Times New Roman"/>
-          <w:sz w:val="24"/>
-          <w:szCs w:val="24"/>
-        </w:rPr>
-        <w:t>Angular</w:t>
-      </w:r>
-      <w:proofErr w:type="spellEnd"/>
-      <w:r>
-        <w:rPr>
-          <w:rFonts w:ascii="Times New Roman" w:hAnsi="Times New Roman" w:cs="Times New Roman"/>
-          <w:sz w:val="24"/>
-          <w:szCs w:val="24"/>
-        </w:rPr>
-        <w:t xml:space="preserve"> sz</w:t>
+        <w:t>A .NET Core-ban az Angular sz</w:t>
       </w:r>
       <w:r>
         <w:rPr>
@@ -9374,7 +8799,7 @@
     </w:p>
     <w:p>
       <w:pPr>
-        <w:pStyle w:val="Cmsor1"/>
+        <w:pStyle w:val="Heading1"/>
         <w:numPr>
           <w:ilvl w:val="0"/>
           <w:numId w:val="1"/>
@@ -9421,59 +8846,13 @@
         </w:rPr>
         <w:t>A mai modern szoftverfejlesztés világában, a programozók számára elengedhetetlen eszközök az integrált fejlesztői környezetek (</w:t>
       </w:r>
-      <w:proofErr w:type="spellStart"/>
-      <w:r>
-        <w:rPr>
-          <w:rFonts w:ascii="Times New Roman" w:hAnsi="Times New Roman" w:cs="Times New Roman"/>
-          <w:sz w:val="24"/>
-          <w:szCs w:val="24"/>
-        </w:rPr>
-        <w:t>Integrated</w:t>
-      </w:r>
-      <w:proofErr w:type="spellEnd"/>
-      <w:r>
-        <w:rPr>
-          <w:rFonts w:ascii="Times New Roman" w:hAnsi="Times New Roman" w:cs="Times New Roman"/>
-          <w:sz w:val="24"/>
-          <w:szCs w:val="24"/>
-        </w:rPr>
-        <w:t xml:space="preserve"> </w:t>
-      </w:r>
-      <w:proofErr w:type="spellStart"/>
-      <w:r>
-        <w:rPr>
-          <w:rFonts w:ascii="Times New Roman" w:hAnsi="Times New Roman" w:cs="Times New Roman"/>
-          <w:sz w:val="24"/>
-          <w:szCs w:val="24"/>
-        </w:rPr>
-        <w:t>Development</w:t>
-      </w:r>
-      <w:proofErr w:type="spellEnd"/>
-      <w:r>
-        <w:rPr>
-          <w:rFonts w:ascii="Times New Roman" w:hAnsi="Times New Roman" w:cs="Times New Roman"/>
-          <w:sz w:val="24"/>
-          <w:szCs w:val="24"/>
-        </w:rPr>
-        <w:t xml:space="preserve"> </w:t>
-      </w:r>
-      <w:proofErr w:type="spellStart"/>
-      <w:r>
-        <w:rPr>
-          <w:rFonts w:ascii="Times New Roman" w:hAnsi="Times New Roman" w:cs="Times New Roman"/>
-          <w:sz w:val="24"/>
-          <w:szCs w:val="24"/>
-        </w:rPr>
-        <w:t>Environment</w:t>
-      </w:r>
-      <w:proofErr w:type="spellEnd"/>
-      <w:r>
-        <w:rPr>
-          <w:rFonts w:ascii="Times New Roman" w:hAnsi="Times New Roman" w:cs="Times New Roman"/>
-          <w:sz w:val="24"/>
-          <w:szCs w:val="24"/>
-        </w:rPr>
-        <w:t xml:space="preserve">, </w:t>
+      <w:r>
+        <w:rPr>
+          <w:rFonts w:ascii="Times New Roman" w:hAnsi="Times New Roman" w:cs="Times New Roman"/>
+          <w:sz w:val="24"/>
+          <w:szCs w:val="24"/>
+        </w:rPr>
+        <w:t xml:space="preserve">Integrated Development Environment, </w:t>
       </w:r>
       <w:r>
         <w:rPr>
@@ -9570,85 +8949,39 @@
           <w:sz w:val="24"/>
           <w:szCs w:val="24"/>
         </w:rPr>
-        <w:t xml:space="preserve">Microsoft Visual </w:t>
-      </w:r>
-      <w:proofErr w:type="spellStart"/>
-      <w:r>
-        <w:rPr>
-          <w:rFonts w:ascii="Times New Roman" w:hAnsi="Times New Roman" w:cs="Times New Roman"/>
-          <w:b/>
-          <w:bCs/>
-          <w:sz w:val="24"/>
-          <w:szCs w:val="24"/>
-        </w:rPr>
-        <w:t>Studio</w:t>
-      </w:r>
-      <w:proofErr w:type="spellEnd"/>
-      <w:r>
-        <w:rPr>
-          <w:rFonts w:ascii="Times New Roman" w:hAnsi="Times New Roman" w:cs="Times New Roman"/>
-          <w:b/>
-          <w:bCs/>
-          <w:sz w:val="24"/>
-          <w:szCs w:val="24"/>
-        </w:rPr>
-        <w:t xml:space="preserve"> 2019 </w:t>
-      </w:r>
-      <w:proofErr w:type="spellStart"/>
-      <w:r>
-        <w:rPr>
-          <w:rFonts w:ascii="Times New Roman" w:hAnsi="Times New Roman" w:cs="Times New Roman"/>
-          <w:b/>
-          <w:bCs/>
-          <w:sz w:val="24"/>
-          <w:szCs w:val="24"/>
-        </w:rPr>
-        <w:t>Community</w:t>
-      </w:r>
-      <w:proofErr w:type="spellEnd"/>
-      <w:r>
-        <w:rPr>
-          <w:rFonts w:ascii="Times New Roman" w:hAnsi="Times New Roman" w:cs="Times New Roman"/>
-          <w:b/>
-          <w:bCs/>
-          <w:sz w:val="24"/>
-          <w:szCs w:val="24"/>
-        </w:rPr>
-        <w:t xml:space="preserve"> Edition</w:t>
-      </w:r>
-      <w:r>
-        <w:rPr>
-          <w:rFonts w:ascii="Times New Roman" w:hAnsi="Times New Roman" w:cs="Times New Roman"/>
-          <w:sz w:val="24"/>
-          <w:szCs w:val="24"/>
-        </w:rPr>
-        <w:t xml:space="preserve">-t. A terméknek ezen kívül még két verziója létezik, azonban az alap alkalmazás elkészítéséhez az ingyenes verziótól többre egyáltalán nem volt szükség továbbá ezek az eszközök már licensz kötelesek. Ez a fejlesztői környezet az egyik legelterjedtebb IDE a C# programozáshoz, </w:t>
-      </w:r>
-      <w:r>
-        <w:rPr>
-          <w:rFonts w:ascii="Times New Roman" w:hAnsi="Times New Roman" w:cs="Times New Roman"/>
-          <w:sz w:val="24"/>
-          <w:szCs w:val="24"/>
-        </w:rPr>
-        <w:t>ugyanis nagyon sok támogatást nyújt a programozók számára, mint például az AI-</w:t>
-      </w:r>
-      <w:proofErr w:type="spellStart"/>
-      <w:r>
-        <w:rPr>
-          <w:rFonts w:ascii="Times New Roman" w:hAnsi="Times New Roman" w:cs="Times New Roman"/>
-          <w:sz w:val="24"/>
-          <w:szCs w:val="24"/>
-        </w:rPr>
-        <w:t>jal</w:t>
-      </w:r>
-      <w:proofErr w:type="spellEnd"/>
-      <w:r>
-        <w:rPr>
-          <w:rFonts w:ascii="Times New Roman" w:hAnsi="Times New Roman" w:cs="Times New Roman"/>
-          <w:sz w:val="24"/>
-          <w:szCs w:val="24"/>
-        </w:rPr>
-        <w:t xml:space="preserve"> támogatott kódkiegészí</w:t>
+        <w:t>Microsoft Visual Studio 2019 Community Edition</w:t>
+      </w:r>
+      <w:r>
+        <w:rPr>
+          <w:rFonts w:ascii="Times New Roman" w:hAnsi="Times New Roman" w:cs="Times New Roman"/>
+          <w:sz w:val="24"/>
+          <w:szCs w:val="24"/>
+        </w:rPr>
+        <w:t xml:space="preserve">-t. </w:t>
+      </w:r>
+      <w:r>
+        <w:rPr>
+          <w:rFonts w:ascii="Times New Roman" w:hAnsi="Times New Roman" w:cs="Times New Roman"/>
+          <w:sz w:val="24"/>
+          <w:szCs w:val="24"/>
+        </w:rPr>
+        <w:t xml:space="preserve">[2022] </w:t>
+      </w:r>
+      <w:r>
+        <w:rPr>
+          <w:rFonts w:ascii="Times New Roman" w:hAnsi="Times New Roman" w:cs="Times New Roman"/>
+          <w:sz w:val="24"/>
+          <w:szCs w:val="24"/>
+        </w:rPr>
+        <w:t xml:space="preserve">A terméknek ezen kívül még két verziója létezik, azonban az alap alkalmazás elkészítéséhez az ingyenes verziótól többre egyáltalán nem volt szükség továbbá ezek az eszközök már licensz kötelesek. Ez a fejlesztői környezet az egyik legelterjedtebb IDE a C# programozáshoz, </w:t>
+      </w:r>
+      <w:r>
+        <w:rPr>
+          <w:rFonts w:ascii="Times New Roman" w:hAnsi="Times New Roman" w:cs="Times New Roman"/>
+          <w:sz w:val="24"/>
+          <w:szCs w:val="24"/>
+        </w:rPr>
+        <w:t>ugyanis nagyon sok támogatást nyújt a programozók számára, mint például az AI-jal támogatott kódkiegészí</w:t>
       </w:r>
       <w:r>
         <w:rPr>
@@ -9664,88 +8997,7 @@
           <w:sz w:val="24"/>
           <w:szCs w:val="24"/>
         </w:rPr>
-        <w:t xml:space="preserve">, </w:t>
-      </w:r>
-      <w:proofErr w:type="spellStart"/>
-      <w:r>
-        <w:rPr>
-          <w:rFonts w:ascii="Times New Roman" w:hAnsi="Times New Roman" w:cs="Times New Roman"/>
-          <w:sz w:val="24"/>
-          <w:szCs w:val="24"/>
-        </w:rPr>
-        <w:t>Diagnostic</w:t>
-      </w:r>
-      <w:proofErr w:type="spellEnd"/>
-      <w:r>
-        <w:rPr>
-          <w:rFonts w:ascii="Times New Roman" w:hAnsi="Times New Roman" w:cs="Times New Roman"/>
-          <w:sz w:val="24"/>
-          <w:szCs w:val="24"/>
-        </w:rPr>
-        <w:t xml:space="preserve"> </w:t>
-      </w:r>
-      <w:proofErr w:type="spellStart"/>
-      <w:r>
-        <w:rPr>
-          <w:rFonts w:ascii="Times New Roman" w:hAnsi="Times New Roman" w:cs="Times New Roman"/>
-          <w:sz w:val="24"/>
-          <w:szCs w:val="24"/>
-        </w:rPr>
-        <w:t>Tools</w:t>
-      </w:r>
-      <w:proofErr w:type="spellEnd"/>
-      <w:r>
-        <w:rPr>
-          <w:rFonts w:ascii="Times New Roman" w:hAnsi="Times New Roman" w:cs="Times New Roman"/>
-          <w:sz w:val="24"/>
-          <w:szCs w:val="24"/>
-        </w:rPr>
-        <w:t xml:space="preserve">, </w:t>
-      </w:r>
-      <w:proofErr w:type="spellStart"/>
-      <w:r>
-        <w:rPr>
-          <w:rFonts w:ascii="Times New Roman" w:hAnsi="Times New Roman" w:cs="Times New Roman"/>
-          <w:sz w:val="24"/>
-          <w:szCs w:val="24"/>
-        </w:rPr>
-        <w:t>Git</w:t>
-      </w:r>
-      <w:proofErr w:type="spellEnd"/>
-      <w:r>
-        <w:rPr>
-          <w:rFonts w:ascii="Times New Roman" w:hAnsi="Times New Roman" w:cs="Times New Roman"/>
-          <w:sz w:val="24"/>
-          <w:szCs w:val="24"/>
-        </w:rPr>
-        <w:t xml:space="preserve"> </w:t>
-      </w:r>
-      <w:proofErr w:type="spellStart"/>
-      <w:r>
-        <w:rPr>
-          <w:rFonts w:ascii="Times New Roman" w:hAnsi="Times New Roman" w:cs="Times New Roman"/>
-          <w:sz w:val="24"/>
-          <w:szCs w:val="24"/>
-        </w:rPr>
-        <w:t>repository</w:t>
-      </w:r>
-      <w:proofErr w:type="spellEnd"/>
-      <w:r>
-        <w:rPr>
-          <w:rFonts w:ascii="Times New Roman" w:hAnsi="Times New Roman" w:cs="Times New Roman"/>
-          <w:sz w:val="24"/>
-          <w:szCs w:val="24"/>
-        </w:rPr>
-        <w:t xml:space="preserve"> támogatottság, továbbá nagyon sok harmadik fél által nyújtott </w:t>
-      </w:r>
-      <w:proofErr w:type="spellStart"/>
-      <w:r>
-        <w:rPr>
-          <w:rFonts w:ascii="Times New Roman" w:hAnsi="Times New Roman" w:cs="Times New Roman"/>
-          <w:sz w:val="24"/>
-          <w:szCs w:val="24"/>
-        </w:rPr>
-        <w:t>Extension</w:t>
+        <w:t>, Diagnostic Tools, Git repository támogatottság, továbbá nagyon sok harmadik fél által nyújtott Extension</w:t>
       </w:r>
       <w:r>
         <w:rPr>
@@ -9761,16 +9013,7 @@
           <w:sz w:val="24"/>
           <w:szCs w:val="24"/>
         </w:rPr>
-        <w:t>k</w:t>
-      </w:r>
-      <w:proofErr w:type="spellEnd"/>
-      <w:r>
-        <w:rPr>
-          <w:rFonts w:ascii="Times New Roman" w:hAnsi="Times New Roman" w:cs="Times New Roman"/>
-          <w:sz w:val="24"/>
-          <w:szCs w:val="24"/>
-        </w:rPr>
-        <w:t xml:space="preserve"> érhetőek el</w:t>
+        <w:t>k érhetőek el</w:t>
       </w:r>
       <w:r>
         <w:rPr>
@@ -9830,25 +9073,7 @@
           <w:sz w:val="24"/>
           <w:szCs w:val="24"/>
         </w:rPr>
-        <w:t xml:space="preserve">kliens oldali Angular2+ - </w:t>
-      </w:r>
-      <w:proofErr w:type="spellStart"/>
-      <w:r>
-        <w:rPr>
-          <w:rFonts w:ascii="Times New Roman" w:hAnsi="Times New Roman" w:cs="Times New Roman"/>
-          <w:sz w:val="24"/>
-          <w:szCs w:val="24"/>
-        </w:rPr>
-        <w:t>Typescript</w:t>
-      </w:r>
-      <w:proofErr w:type="spellEnd"/>
-      <w:r>
-        <w:rPr>
-          <w:rFonts w:ascii="Times New Roman" w:hAnsi="Times New Roman" w:cs="Times New Roman"/>
-          <w:sz w:val="24"/>
-          <w:szCs w:val="24"/>
-        </w:rPr>
-        <w:t xml:space="preserve"> programozáshoz, szintén a Microsoft által kiadott integrált fejlesztő környezetet használtam, az ingyenesen használható </w:t>
+        <w:t xml:space="preserve">kliens oldali Angular2+ - Typescript programozáshoz, szintén a Microsoft által kiadott integrált fejlesztő környezetet használtam, az ingyenesen használható </w:t>
       </w:r>
       <w:r>
         <w:rPr>
@@ -9858,42 +9083,8 @@
           <w:sz w:val="24"/>
           <w:szCs w:val="24"/>
         </w:rPr>
-        <w:t xml:space="preserve">Visual </w:t>
-      </w:r>
-      <w:proofErr w:type="spellStart"/>
-      <w:r>
-        <w:rPr>
-          <w:rFonts w:ascii="Times New Roman" w:hAnsi="Times New Roman" w:cs="Times New Roman"/>
-          <w:b/>
-          <w:bCs/>
-          <w:sz w:val="24"/>
-          <w:szCs w:val="24"/>
-        </w:rPr>
-        <w:t>Studio</w:t>
-      </w:r>
-      <w:proofErr w:type="spellEnd"/>
-      <w:r>
-        <w:rPr>
-          <w:rFonts w:ascii="Times New Roman" w:hAnsi="Times New Roman" w:cs="Times New Roman"/>
-          <w:b/>
-          <w:bCs/>
-          <w:sz w:val="24"/>
-          <w:szCs w:val="24"/>
-        </w:rPr>
-        <w:t xml:space="preserve"> </w:t>
-      </w:r>
-      <w:proofErr w:type="spellStart"/>
-      <w:r>
-        <w:rPr>
-          <w:rFonts w:ascii="Times New Roman" w:hAnsi="Times New Roman" w:cs="Times New Roman"/>
-          <w:b/>
-          <w:bCs/>
-          <w:sz w:val="24"/>
-          <w:szCs w:val="24"/>
-        </w:rPr>
-        <w:t>Code</w:t>
-      </w:r>
-      <w:proofErr w:type="spellEnd"/>
+        <w:t>Visual Studio Code</w:t>
+      </w:r>
       <w:r>
         <w:rPr>
           <w:rFonts w:ascii="Times New Roman" w:hAnsi="Times New Roman" w:cs="Times New Roman"/>
@@ -9942,7 +9133,6 @@
         </w:rPr>
         <w:t xml:space="preserve"> ezeket a támogatásokat alapból a szoftver nem tartalmazza, hanem külön </w:t>
       </w:r>
-      <w:proofErr w:type="spellStart"/>
       <w:r>
         <w:rPr>
           <w:rFonts w:ascii="Times New Roman" w:hAnsi="Times New Roman" w:cs="Times New Roman"/>
@@ -9957,16 +9147,7 @@
           <w:sz w:val="24"/>
           <w:szCs w:val="24"/>
         </w:rPr>
-        <w:t>xtensionként</w:t>
-      </w:r>
-      <w:proofErr w:type="spellEnd"/>
-      <w:r>
-        <w:rPr>
-          <w:rFonts w:ascii="Times New Roman" w:hAnsi="Times New Roman" w:cs="Times New Roman"/>
-          <w:sz w:val="24"/>
-          <w:szCs w:val="24"/>
-        </w:rPr>
-        <w:t xml:space="preserve"> kell feltelepíteni hozzá. </w:t>
+        <w:t xml:space="preserve">xtensionként kell feltelepíteni hozzá. </w:t>
       </w:r>
       <w:r>
         <w:rPr>
@@ -9982,54 +9163,16 @@
           <w:sz w:val="24"/>
           <w:szCs w:val="24"/>
         </w:rPr>
-        <w:t xml:space="preserve"> maga az IDE ugyan úgy képes az intelligens kódkezelésre, beépített </w:t>
-      </w:r>
-      <w:proofErr w:type="spellStart"/>
-      <w:r>
-        <w:rPr>
-          <w:rFonts w:ascii="Times New Roman" w:hAnsi="Times New Roman" w:cs="Times New Roman"/>
-          <w:sz w:val="24"/>
-          <w:szCs w:val="24"/>
-        </w:rPr>
-        <w:t>Console-al</w:t>
-      </w:r>
-      <w:proofErr w:type="spellEnd"/>
-      <w:r>
-        <w:rPr>
-          <w:rFonts w:ascii="Times New Roman" w:hAnsi="Times New Roman" w:cs="Times New Roman"/>
-          <w:sz w:val="24"/>
-          <w:szCs w:val="24"/>
-        </w:rPr>
-        <w:t xml:space="preserve"> és </w:t>
-      </w:r>
-      <w:proofErr w:type="spellStart"/>
-      <w:r>
-        <w:rPr>
-          <w:rFonts w:ascii="Times New Roman" w:hAnsi="Times New Roman" w:cs="Times New Roman"/>
-          <w:sz w:val="24"/>
-          <w:szCs w:val="24"/>
-        </w:rPr>
-        <w:t>Git</w:t>
-      </w:r>
-      <w:proofErr w:type="spellEnd"/>
-      <w:r>
-        <w:rPr>
-          <w:rFonts w:ascii="Times New Roman" w:hAnsi="Times New Roman" w:cs="Times New Roman"/>
-          <w:sz w:val="24"/>
-          <w:szCs w:val="24"/>
-        </w:rPr>
-        <w:t xml:space="preserve"> </w:t>
-      </w:r>
-      <w:proofErr w:type="spellStart"/>
-      <w:r>
-        <w:rPr>
-          <w:rFonts w:ascii="Times New Roman" w:hAnsi="Times New Roman" w:cs="Times New Roman"/>
-          <w:sz w:val="24"/>
-          <w:szCs w:val="24"/>
-        </w:rPr>
-        <w:t>repository</w:t>
-      </w:r>
-      <w:proofErr w:type="spellEnd"/>
+        <w:t xml:space="preserve"> maga az IDE ugyan úgy képes az intelligens kódkezelésre, beépített Console-al és Git</w:t>
+      </w:r>
+      <w:r>
+        <w:rPr>
+          <w:rFonts w:ascii="Times New Roman" w:hAnsi="Times New Roman" w:cs="Times New Roman"/>
+          <w:sz w:val="24"/>
+          <w:szCs w:val="24"/>
+        </w:rPr>
+        <w:t xml:space="preserve"> repository</w:t>
+      </w:r>
       <w:r>
         <w:rPr>
           <w:rFonts w:ascii="Times New Roman" w:hAnsi="Times New Roman" w:cs="Times New Roman"/>
@@ -10073,7 +9216,7 @@
     </w:p>
     <w:p>
       <w:pPr>
-        <w:pStyle w:val="Cmsor1"/>
+        <w:pStyle w:val="Heading1"/>
         <w:numPr>
           <w:ilvl w:val="0"/>
           <w:numId w:val="1"/>
@@ -10103,7 +9246,7 @@
     </w:p>
     <w:p>
       <w:pPr>
-        <w:pStyle w:val="Cmsor1"/>
+        <w:pStyle w:val="Heading1"/>
         <w:numPr>
           <w:ilvl w:val="1"/>
           <w:numId w:val="6"/>
@@ -10189,7 +9332,7 @@
     </w:p>
     <w:p>
       <w:pPr>
-        <w:pStyle w:val="Listaszerbekezds"/>
+        <w:pStyle w:val="ListParagraph"/>
         <w:numPr>
           <w:ilvl w:val="0"/>
           <w:numId w:val="7"/>
@@ -10231,7 +9374,7 @@
     </w:p>
     <w:p>
       <w:pPr>
-        <w:pStyle w:val="Listaszerbekezds"/>
+        <w:pStyle w:val="ListParagraph"/>
         <w:numPr>
           <w:ilvl w:val="0"/>
           <w:numId w:val="7"/>
@@ -10288,7 +9431,7 @@
     </w:p>
     <w:p>
       <w:pPr>
-        <w:pStyle w:val="Listaszerbekezds"/>
+        <w:pStyle w:val="ListParagraph"/>
         <w:numPr>
           <w:ilvl w:val="0"/>
           <w:numId w:val="7"/>
@@ -10329,7 +9472,7 @@
     </w:p>
     <w:p>
       <w:pPr>
-        <w:pStyle w:val="Listaszerbekezds"/>
+        <w:pStyle w:val="ListParagraph"/>
         <w:numPr>
           <w:ilvl w:val="0"/>
           <w:numId w:val="7"/>
@@ -10354,7 +9497,7 @@
     </w:p>
     <w:p>
       <w:pPr>
-        <w:pStyle w:val="Listaszerbekezds"/>
+        <w:pStyle w:val="ListParagraph"/>
         <w:numPr>
           <w:ilvl w:val="0"/>
           <w:numId w:val="7"/>
@@ -10374,12 +9517,12 @@
           <w:sz w:val="24"/>
           <w:szCs w:val="24"/>
         </w:rPr>
-        <w:t>Lehetőséget nyújt arra, hogy a rendszer adatbázisában található eszközöket és szoftvereket összeségében, továbbá szűrt állapotban is meg tudja jeleníteni.</w:t>
-      </w:r>
-    </w:p>
-    <w:p>
-      <w:pPr>
-        <w:pStyle w:val="Listaszerbekezds"/>
+        <w:t>Lehetőséget nyújt arra, hogy a rendszer adatbázisában található eszközöket és szoftvereket összeségében.</w:t>
+      </w:r>
+    </w:p>
+    <w:p>
+      <w:pPr>
+        <w:pStyle w:val="ListParagraph"/>
         <w:numPr>
           <w:ilvl w:val="0"/>
           <w:numId w:val="7"/>
@@ -10420,7 +9563,7 @@
     </w:p>
     <w:p>
       <w:pPr>
-        <w:pStyle w:val="Listaszerbekezds"/>
+        <w:pStyle w:val="ListParagraph"/>
         <w:numPr>
           <w:ilvl w:val="0"/>
           <w:numId w:val="7"/>
@@ -10440,7 +9583,15 @@
           <w:sz w:val="24"/>
           <w:szCs w:val="24"/>
         </w:rPr>
-        <w:t>Az alkalmazás lehetőséget biztosít arra, hogy a felhasználók a kívánt adatokat le tudják menteni PDF és Excel formátumban is</w:t>
+        <w:t>Az alkalmazás lehetőséget biztosít arra, hogy a felhasználók a kívánt adatokat le tudják menteni Excel formátumba</w:t>
+      </w:r>
+      <w:r>
+        <w:rPr>
+          <w:rFonts w:ascii="Times New Roman" w:hAnsi="Times New Roman" w:cs="Times New Roman"/>
+          <w:sz w:val="24"/>
+          <w:szCs w:val="24"/>
+        </w:rPr>
+        <w:t>n</w:t>
       </w:r>
       <w:r>
         <w:rPr>
@@ -10453,7 +9604,7 @@
     </w:p>
     <w:p>
       <w:pPr>
-        <w:pStyle w:val="Cmsor1"/>
+        <w:pStyle w:val="Heading1"/>
         <w:numPr>
           <w:ilvl w:val="1"/>
           <w:numId w:val="6"/>
@@ -10543,7 +9694,7 @@
     </w:p>
     <w:p>
       <w:pPr>
-        <w:pStyle w:val="Listaszerbekezds"/>
+        <w:pStyle w:val="ListParagraph"/>
         <w:numPr>
           <w:ilvl w:val="0"/>
           <w:numId w:val="8"/>
@@ -10575,7 +9726,7 @@
     </w:p>
     <w:p>
       <w:pPr>
-        <w:pStyle w:val="Listaszerbekezds"/>
+        <w:pStyle w:val="ListParagraph"/>
         <w:numPr>
           <w:ilvl w:val="0"/>
           <w:numId w:val="8"/>
@@ -10594,43 +9745,23 @@
           <w:sz w:val="24"/>
           <w:szCs w:val="24"/>
         </w:rPr>
-        <w:t xml:space="preserve">A rendszernek biztonságos </w:t>
-      </w:r>
-      <w:proofErr w:type="spellStart"/>
-      <w:r>
-        <w:rPr>
-          <w:rFonts w:ascii="Times New Roman" w:hAnsi="Times New Roman" w:cs="Times New Roman"/>
-          <w:sz w:val="24"/>
-          <w:szCs w:val="24"/>
-        </w:rPr>
-        <w:t>authentikációt</w:t>
-      </w:r>
-      <w:proofErr w:type="spellEnd"/>
-      <w:r>
-        <w:rPr>
-          <w:rFonts w:ascii="Times New Roman" w:hAnsi="Times New Roman" w:cs="Times New Roman"/>
-          <w:sz w:val="24"/>
-          <w:szCs w:val="24"/>
-        </w:rPr>
-        <w:t xml:space="preserve"> és süti alapú </w:t>
-      </w:r>
-      <w:proofErr w:type="spellStart"/>
-      <w:r>
-        <w:rPr>
-          <w:rFonts w:ascii="Times New Roman" w:hAnsi="Times New Roman" w:cs="Times New Roman"/>
-          <w:sz w:val="24"/>
-          <w:szCs w:val="24"/>
-        </w:rPr>
-        <w:t>authorizációt</w:t>
-      </w:r>
-      <w:proofErr w:type="spellEnd"/>
-      <w:r>
-        <w:rPr>
-          <w:rFonts w:ascii="Times New Roman" w:hAnsi="Times New Roman" w:cs="Times New Roman"/>
-          <w:sz w:val="24"/>
-          <w:szCs w:val="24"/>
-        </w:rPr>
-        <w:t xml:space="preserve"> kell biztosítania a </w:t>
+        <w:t xml:space="preserve">A rendszernek biztonságos authentikációt és </w:t>
+      </w:r>
+      <w:r>
+        <w:rPr>
+          <w:rFonts w:ascii="Times New Roman" w:hAnsi="Times New Roman" w:cs="Times New Roman"/>
+          <w:sz w:val="24"/>
+          <w:szCs w:val="24"/>
+        </w:rPr>
+        <w:t>token</w:t>
+      </w:r>
+      <w:r>
+        <w:rPr>
+          <w:rFonts w:ascii="Times New Roman" w:hAnsi="Times New Roman" w:cs="Times New Roman"/>
+          <w:sz w:val="24"/>
+          <w:szCs w:val="24"/>
+        </w:rPr>
+        <w:t xml:space="preserve"> alapú authorizációt kell biztosítania a </w:t>
       </w:r>
       <w:r>
         <w:rPr>
@@ -10651,7 +9782,7 @@
     </w:p>
     <w:p>
       <w:pPr>
-        <w:pStyle w:val="Listaszerbekezds"/>
+        <w:pStyle w:val="ListParagraph"/>
         <w:numPr>
           <w:ilvl w:val="0"/>
           <w:numId w:val="8"/>
@@ -10683,7 +9814,7 @@
     </w:p>
     <w:p>
       <w:pPr>
-        <w:pStyle w:val="Listaszerbekezds"/>
+        <w:pStyle w:val="ListParagraph"/>
         <w:numPr>
           <w:ilvl w:val="0"/>
           <w:numId w:val="8"/>
@@ -10702,12 +9833,12 @@
           <w:sz w:val="24"/>
           <w:szCs w:val="24"/>
         </w:rPr>
-        <w:t>Az alkalmazás szerver oldalán keletkezett, nem kezelt kivételes hibákat naplóznia kell, mind naplófájlba mind pedig adatbázisba.</w:t>
-      </w:r>
-    </w:p>
-    <w:p>
-      <w:pPr>
-        <w:pStyle w:val="Listaszerbekezds"/>
+        <w:t>Az alkalmazás felhasználói felületének felhasználóbarátnak, jól átlátható és könnyen kezelhetőnek kell lennie a szoftver ergonómiák szem előtt tartásával.</w:t>
+      </w:r>
+    </w:p>
+    <w:p>
+      <w:pPr>
+        <w:pStyle w:val="ListParagraph"/>
         <w:numPr>
           <w:ilvl w:val="0"/>
           <w:numId w:val="8"/>
@@ -10727,40 +9858,7 @@
           <w:szCs w:val="24"/>
         </w:rPr>
         <w:lastRenderedPageBreak/>
-        <w:t>Az alkalmazás felhasználói felületének felhasználóbarátnak, jól átlátható és könnyen kezelhetőnek kell lennie a szoftver ergonómiák szem előtt tartásával.</w:t>
-      </w:r>
-    </w:p>
-    <w:p>
-      <w:pPr>
-        <w:pStyle w:val="Listaszerbekezds"/>
-        <w:numPr>
-          <w:ilvl w:val="0"/>
-          <w:numId w:val="8"/>
-        </w:numPr>
-        <w:spacing w:after="0" w:line="360" w:lineRule="auto"/>
-        <w:jc w:val="both"/>
-        <w:rPr>
-          <w:rFonts w:ascii="Times New Roman" w:hAnsi="Times New Roman" w:cs="Times New Roman"/>
-          <w:sz w:val="24"/>
-          <w:szCs w:val="24"/>
-        </w:rPr>
-      </w:pPr>
-      <w:r>
-        <w:rPr>
-          <w:rFonts w:ascii="Times New Roman" w:hAnsi="Times New Roman" w:cs="Times New Roman"/>
-          <w:sz w:val="24"/>
-          <w:szCs w:val="24"/>
-        </w:rPr>
-        <w:t xml:space="preserve">A felhasználói felületeknek több különböző/ különféle eszközökön is jól átláthatónak továbbá könnyen kezelhetőnek kell lennie, azaz </w:t>
-      </w:r>
-      <w:proofErr w:type="spellStart"/>
-      <w:r>
-        <w:rPr>
-          <w:rFonts w:ascii="Times New Roman" w:hAnsi="Times New Roman" w:cs="Times New Roman"/>
-          <w:sz w:val="24"/>
-          <w:szCs w:val="24"/>
-        </w:rPr>
-        <w:t>reszponz</w:t>
+        <w:t>A felhasználói felületeknek több különböző/ különféle eszközökön is jól átláthatónak továbbá könnyen kezelhetőnek kell lennie, azaz reszponz</w:t>
       </w:r>
       <w:r>
         <w:rPr>
@@ -10776,21 +9874,12 @@
           <w:sz w:val="24"/>
           <w:szCs w:val="24"/>
         </w:rPr>
-        <w:t>vitást</w:t>
-      </w:r>
-      <w:proofErr w:type="spellEnd"/>
-      <w:r>
-        <w:rPr>
-          <w:rFonts w:ascii="Times New Roman" w:hAnsi="Times New Roman" w:cs="Times New Roman"/>
-          <w:sz w:val="24"/>
-          <w:szCs w:val="24"/>
-        </w:rPr>
-        <w:t xml:space="preserve"> kell, hogy biztosítson.</w:t>
-      </w:r>
-    </w:p>
-    <w:p>
-      <w:pPr>
-        <w:pStyle w:val="Cmsor1"/>
+        <w:t>vitást kell, hogy biztosítson.</w:t>
+      </w:r>
+    </w:p>
+    <w:p>
+      <w:pPr>
+        <w:pStyle w:val="Heading1"/>
         <w:numPr>
           <w:ilvl w:val="0"/>
           <w:numId w:val="1"/>
@@ -10868,7 +9957,7 @@
     </w:p>
     <w:p>
       <w:pPr>
-        <w:pStyle w:val="Cmsor1"/>
+        <w:pStyle w:val="Heading1"/>
         <w:numPr>
           <w:ilvl w:val="1"/>
           <w:numId w:val="9"/>
@@ -10955,7 +10044,7 @@
     </w:p>
     <w:p>
       <w:pPr>
-        <w:pStyle w:val="Cmsor1"/>
+        <w:pStyle w:val="Heading1"/>
         <w:numPr>
           <w:ilvl w:val="1"/>
           <w:numId w:val="9"/>
@@ -11034,7 +10123,7 @@
     </w:p>
     <w:p>
       <w:pPr>
-        <w:pStyle w:val="Cmsor1"/>
+        <w:pStyle w:val="Heading1"/>
         <w:numPr>
           <w:ilvl w:val="1"/>
           <w:numId w:val="9"/>
@@ -11082,7 +10171,7 @@
     </w:p>
     <w:p>
       <w:pPr>
-        <w:pStyle w:val="Cmsor1"/>
+        <w:pStyle w:val="Heading1"/>
         <w:numPr>
           <w:ilvl w:val="1"/>
           <w:numId w:val="9"/>
@@ -11137,7 +10226,7 @@
     </w:p>
     <w:p>
       <w:pPr>
-        <w:pStyle w:val="Cmsor1"/>
+        <w:pStyle w:val="Heading1"/>
         <w:numPr>
           <w:ilvl w:val="1"/>
           <w:numId w:val="9"/>
@@ -11184,7 +10273,7 @@
     </w:p>
     <w:p>
       <w:pPr>
-        <w:pStyle w:val="Cmsor1"/>
+        <w:pStyle w:val="Heading1"/>
         <w:numPr>
           <w:ilvl w:val="0"/>
           <w:numId w:val="1"/>
@@ -11214,7 +10303,7 @@
     </w:p>
     <w:p>
       <w:pPr>
-        <w:pStyle w:val="Cmsor1"/>
+        <w:pStyle w:val="Heading1"/>
         <w:numPr>
           <w:ilvl w:val="1"/>
           <w:numId w:val="10"/>
@@ -11321,7 +10410,7 @@
       </w:r>
       <w:r>
         <w:rPr>
-          <w:rStyle w:val="Lbjegyzet-hivatkozs"/>
+          <w:rStyle w:val="FootnoteReference"/>
           <w:rFonts w:ascii="Times New Roman" w:hAnsi="Times New Roman" w:cs="Times New Roman"/>
           <w:sz w:val="24"/>
           <w:szCs w:val="24"/>
@@ -11341,7 +10430,7 @@
     </w:p>
     <w:p>
       <w:pPr>
-        <w:pStyle w:val="Cmsor1"/>
+        <w:pStyle w:val="Heading1"/>
         <w:numPr>
           <w:ilvl w:val="1"/>
           <w:numId w:val="10"/>
@@ -11687,43 +10776,7 @@
           <w:sz w:val="24"/>
           <w:szCs w:val="24"/>
         </w:rPr>
-        <w:t xml:space="preserve">aját adatkezelő nyelvvel rendelkezik, amely kompatibilis az SQL szabvánnyal (ez a </w:t>
-      </w:r>
-      <w:proofErr w:type="spellStart"/>
-      <w:r>
-        <w:rPr>
-          <w:rFonts w:ascii="Times New Roman" w:hAnsi="Times New Roman" w:cs="Times New Roman"/>
-          <w:sz w:val="24"/>
-          <w:szCs w:val="24"/>
-        </w:rPr>
-        <w:t>Transact</w:t>
-      </w:r>
-      <w:proofErr w:type="spellEnd"/>
-      <w:r>
-        <w:rPr>
-          <w:rFonts w:ascii="Times New Roman" w:hAnsi="Times New Roman" w:cs="Times New Roman"/>
-          <w:sz w:val="24"/>
-          <w:szCs w:val="24"/>
-        </w:rPr>
-        <w:t xml:space="preserve">-SQL azaz a T-SQL), illetve egy könnyen kezelhető kliens eszközzel rendelkezik (SQL Server Management </w:t>
-      </w:r>
-      <w:proofErr w:type="spellStart"/>
-      <w:r>
-        <w:rPr>
-          <w:rFonts w:ascii="Times New Roman" w:hAnsi="Times New Roman" w:cs="Times New Roman"/>
-          <w:sz w:val="24"/>
-          <w:szCs w:val="24"/>
-        </w:rPr>
-        <w:t>Studio</w:t>
-      </w:r>
-      <w:proofErr w:type="spellEnd"/>
-      <w:r>
-        <w:rPr>
-          <w:rFonts w:ascii="Times New Roman" w:hAnsi="Times New Roman" w:cs="Times New Roman"/>
-          <w:sz w:val="24"/>
-          <w:szCs w:val="24"/>
-        </w:rPr>
-        <w:t>), amelyből könnyen menedzselhetőek a céleszközön található adatbázisok, azonban itt meg kell</w:t>
+        <w:t>aját adatkezelő nyelvvel rendelkezik, amely kompatibilis az SQL szabvánnyal (ez a Transact-SQL azaz a T-SQL), illetve egy könnyen kezelhető kliens eszközzel rendelkezik (SQL Server Management Studio), amelyből könnyen menedzselhetőek a céleszközön található adatbázisok, azonban itt meg kell</w:t>
       </w:r>
       <w:r>
         <w:rPr>
@@ -11755,66 +10808,12 @@
           <w:sz w:val="24"/>
           <w:szCs w:val="24"/>
         </w:rPr>
-        <w:t>nem csak az SSMS-</w:t>
-      </w:r>
-      <w:proofErr w:type="spellStart"/>
-      <w:r>
-        <w:rPr>
-          <w:rFonts w:ascii="Times New Roman" w:hAnsi="Times New Roman" w:cs="Times New Roman"/>
-          <w:sz w:val="24"/>
-          <w:szCs w:val="24"/>
-        </w:rPr>
-        <w:t>ből</w:t>
-      </w:r>
-      <w:proofErr w:type="spellEnd"/>
-      <w:r>
-        <w:rPr>
-          <w:rFonts w:ascii="Times New Roman" w:hAnsi="Times New Roman" w:cs="Times New Roman"/>
-          <w:sz w:val="24"/>
-          <w:szCs w:val="24"/>
-        </w:rPr>
-        <w:t xml:space="preserve"> lehet kezelni, hanem erre maga a Visual </w:t>
-      </w:r>
-      <w:proofErr w:type="spellStart"/>
-      <w:r>
-        <w:rPr>
-          <w:rFonts w:ascii="Times New Roman" w:hAnsi="Times New Roman" w:cs="Times New Roman"/>
-          <w:sz w:val="24"/>
-          <w:szCs w:val="24"/>
-        </w:rPr>
-        <w:t>Studio</w:t>
-      </w:r>
-      <w:proofErr w:type="spellEnd"/>
-      <w:r>
-        <w:rPr>
-          <w:rFonts w:ascii="Times New Roman" w:hAnsi="Times New Roman" w:cs="Times New Roman"/>
-          <w:sz w:val="24"/>
-          <w:szCs w:val="24"/>
-        </w:rPr>
-        <w:t xml:space="preserve"> 2019 </w:t>
-      </w:r>
-      <w:proofErr w:type="spellStart"/>
-      <w:r>
-        <w:rPr>
-          <w:rFonts w:ascii="Times New Roman" w:hAnsi="Times New Roman" w:cs="Times New Roman"/>
-          <w:sz w:val="24"/>
-          <w:szCs w:val="24"/>
-        </w:rPr>
-        <w:t>Community</w:t>
-      </w:r>
-      <w:proofErr w:type="spellEnd"/>
-      <w:r>
-        <w:rPr>
-          <w:rFonts w:ascii="Times New Roman" w:hAnsi="Times New Roman" w:cs="Times New Roman"/>
-          <w:sz w:val="24"/>
-          <w:szCs w:val="24"/>
-        </w:rPr>
-        <w:t xml:space="preserve"> Edition is lehetőséget biztosít.</w:t>
-      </w:r>
-    </w:p>
-    <w:p>
-      <w:pPr>
-        <w:pStyle w:val="Cmsor1"/>
+        <w:t>nem csak az SSMS-ből lehet kezelni, hanem erre maga a Visual Studio 2019 Community Edition is lehetőséget biztosít.</w:t>
+      </w:r>
+    </w:p>
+    <w:p>
+      <w:pPr>
+        <w:pStyle w:val="Heading1"/>
         <w:numPr>
           <w:ilvl w:val="1"/>
           <w:numId w:val="10"/>
@@ -11829,41 +10828,13 @@
         </w:rPr>
       </w:pPr>
       <w:bookmarkStart w:id="19" w:name="_Toc71316653"/>
-      <w:proofErr w:type="spellStart"/>
       <w:r>
         <w:rPr>
           <w:rFonts w:ascii="Times New Roman" w:hAnsi="Times New Roman" w:cs="Times New Roman"/>
           <w:b/>
           <w:color w:val="auto"/>
         </w:rPr>
-        <w:t>EntityFramework</w:t>
-      </w:r>
-      <w:proofErr w:type="spellEnd"/>
-      <w:r>
-        <w:rPr>
-          <w:rFonts w:ascii="Times New Roman" w:hAnsi="Times New Roman" w:cs="Times New Roman"/>
-          <w:b/>
-          <w:color w:val="auto"/>
-        </w:rPr>
-        <w:t xml:space="preserve"> </w:t>
-      </w:r>
-      <w:proofErr w:type="spellStart"/>
-      <w:r>
-        <w:rPr>
-          <w:rFonts w:ascii="Times New Roman" w:hAnsi="Times New Roman" w:cs="Times New Roman"/>
-          <w:b/>
-          <w:color w:val="auto"/>
-        </w:rPr>
-        <w:t>Core</w:t>
-      </w:r>
-      <w:proofErr w:type="spellEnd"/>
-      <w:r>
-        <w:rPr>
-          <w:rFonts w:ascii="Times New Roman" w:hAnsi="Times New Roman" w:cs="Times New Roman"/>
-          <w:b/>
-          <w:color w:val="auto"/>
-        </w:rPr>
-        <w:t xml:space="preserve"> ORM</w:t>
+        <w:t>EntityFramework Core ORM</w:t>
       </w:r>
       <w:bookmarkEnd w:id="19"/>
     </w:p>
@@ -11913,61 +10884,7 @@
           <w:sz w:val="24"/>
           <w:szCs w:val="24"/>
         </w:rPr>
-        <w:t>z ORM (</w:t>
-      </w:r>
-      <w:proofErr w:type="spellStart"/>
-      <w:r>
-        <w:rPr>
-          <w:rFonts w:ascii="Times New Roman" w:hAnsi="Times New Roman" w:cs="Times New Roman"/>
-          <w:sz w:val="24"/>
-          <w:szCs w:val="24"/>
-        </w:rPr>
-        <w:t>Object</w:t>
-      </w:r>
-      <w:proofErr w:type="spellEnd"/>
-      <w:r>
-        <w:rPr>
-          <w:rFonts w:ascii="Times New Roman" w:hAnsi="Times New Roman" w:cs="Times New Roman"/>
-          <w:sz w:val="24"/>
-          <w:szCs w:val="24"/>
-        </w:rPr>
-        <w:t xml:space="preserve"> </w:t>
-      </w:r>
-      <w:proofErr w:type="spellStart"/>
-      <w:r>
-        <w:rPr>
-          <w:rFonts w:ascii="Times New Roman" w:hAnsi="Times New Roman" w:cs="Times New Roman"/>
-          <w:sz w:val="24"/>
-          <w:szCs w:val="24"/>
-        </w:rPr>
-        <w:t>Relational</w:t>
-      </w:r>
-      <w:proofErr w:type="spellEnd"/>
-      <w:r>
-        <w:rPr>
-          <w:rFonts w:ascii="Times New Roman" w:hAnsi="Times New Roman" w:cs="Times New Roman"/>
-          <w:sz w:val="24"/>
-          <w:szCs w:val="24"/>
-        </w:rPr>
-        <w:t xml:space="preserve"> </w:t>
-      </w:r>
-      <w:proofErr w:type="spellStart"/>
-      <w:r>
-        <w:rPr>
-          <w:rFonts w:ascii="Times New Roman" w:hAnsi="Times New Roman" w:cs="Times New Roman"/>
-          <w:sz w:val="24"/>
-          <w:szCs w:val="24"/>
-        </w:rPr>
-        <w:t>Mapping</w:t>
-      </w:r>
-      <w:proofErr w:type="spellEnd"/>
-      <w:r>
-        <w:rPr>
-          <w:rFonts w:ascii="Times New Roman" w:hAnsi="Times New Roman" w:cs="Times New Roman"/>
-          <w:sz w:val="24"/>
-          <w:szCs w:val="24"/>
-        </w:rPr>
-        <w:t>), az egy magas szintű transzformációját adja az adatbázisnak, amely a programkódban nagyon könnyen használható, továbbá szabályozza az adatok kezelésének módját. Itt fontos kiemelni, hogy az ORM használatához létrejött osztályok azok csak szigorúan adatot tárolnak, műveleteket egyáltalán nem végeznek!</w:t>
+        <w:t>z ORM (Object Relational Mapping), az egy magas szintű transzformációját adja az adatbázisnak, amely a programkódban nagyon könnyen használható, továbbá szabályozza az adatok kezelésének módját. Itt fontos kiemelni, hogy az ORM használatához létrejött osztályok azok csak szigorúan adatot tárolnak, műveleteket egyáltalán nem végeznek!</w:t>
       </w:r>
     </w:p>
     <w:p>
@@ -11987,25 +10904,7 @@
           <w:sz w:val="24"/>
           <w:szCs w:val="24"/>
         </w:rPr>
-        <w:t xml:space="preserve">A .NET keretrendszerben az egyik legismertebb és legelterjedtebb objektumrelációs adatkezelője az </w:t>
-      </w:r>
-      <w:proofErr w:type="spellStart"/>
-      <w:r>
-        <w:rPr>
-          <w:rFonts w:ascii="Times New Roman" w:hAnsi="Times New Roman" w:cs="Times New Roman"/>
-          <w:sz w:val="24"/>
-          <w:szCs w:val="24"/>
-        </w:rPr>
-        <w:t>Entity</w:t>
-      </w:r>
-      <w:proofErr w:type="spellEnd"/>
-      <w:r>
-        <w:rPr>
-          <w:rFonts w:ascii="Times New Roman" w:hAnsi="Times New Roman" w:cs="Times New Roman"/>
-          <w:sz w:val="24"/>
-          <w:szCs w:val="24"/>
-        </w:rPr>
-        <w:t xml:space="preserve"> Framework, </w:t>
+        <w:t xml:space="preserve">A .NET keretrendszerben az egyik legismertebb és legelterjedtebb objektumrelációs adatkezelője az Entity Framework, </w:t>
       </w:r>
       <w:r>
         <w:rPr>
@@ -12021,43 +10920,7 @@
           <w:sz w:val="24"/>
           <w:szCs w:val="24"/>
         </w:rPr>
-        <w:t xml:space="preserve"> a .NET </w:t>
-      </w:r>
-      <w:proofErr w:type="spellStart"/>
-      <w:r>
-        <w:rPr>
-          <w:rFonts w:ascii="Times New Roman" w:hAnsi="Times New Roman" w:cs="Times New Roman"/>
-          <w:sz w:val="24"/>
-          <w:szCs w:val="24"/>
-        </w:rPr>
-        <w:t>Core</w:t>
-      </w:r>
-      <w:proofErr w:type="spellEnd"/>
-      <w:r>
-        <w:rPr>
-          <w:rFonts w:ascii="Times New Roman" w:hAnsi="Times New Roman" w:cs="Times New Roman"/>
-          <w:sz w:val="24"/>
-          <w:szCs w:val="24"/>
-        </w:rPr>
-        <w:t xml:space="preserve"> alapú alkalmazások esetében már az EF </w:t>
-      </w:r>
-      <w:proofErr w:type="spellStart"/>
-      <w:r>
-        <w:rPr>
-          <w:rFonts w:ascii="Times New Roman" w:hAnsi="Times New Roman" w:cs="Times New Roman"/>
-          <w:sz w:val="24"/>
-          <w:szCs w:val="24"/>
-        </w:rPr>
-        <w:t>Core</w:t>
-      </w:r>
-      <w:proofErr w:type="spellEnd"/>
-      <w:r>
-        <w:rPr>
-          <w:rFonts w:ascii="Times New Roman" w:hAnsi="Times New Roman" w:cs="Times New Roman"/>
-          <w:sz w:val="24"/>
-          <w:szCs w:val="24"/>
-        </w:rPr>
-        <w:t xml:space="preserve"> valósítja meg az adatok objektumrelációs leképzését.</w:t>
+        <w:t xml:space="preserve"> a .NET Core alapú alkalmazások esetében már az EF Core valósítja meg az adatok objektumrelációs leképzését.</w:t>
       </w:r>
     </w:p>
     <w:p>
@@ -12100,30 +10963,12 @@
           <w:sz w:val="24"/>
           <w:szCs w:val="24"/>
         </w:rPr>
-        <w:t xml:space="preserve">EF </w:t>
-      </w:r>
-      <w:proofErr w:type="spellStart"/>
-      <w:r>
-        <w:rPr>
-          <w:rFonts w:ascii="Times New Roman" w:hAnsi="Times New Roman" w:cs="Times New Roman"/>
-          <w:sz w:val="24"/>
-          <w:szCs w:val="24"/>
-        </w:rPr>
-        <w:t>Core-ról</w:t>
-      </w:r>
-      <w:proofErr w:type="spellEnd"/>
-      <w:r>
-        <w:rPr>
-          <w:rFonts w:ascii="Times New Roman" w:hAnsi="Times New Roman" w:cs="Times New Roman"/>
-          <w:sz w:val="24"/>
-          <w:szCs w:val="24"/>
-        </w:rPr>
-        <w:t>:</w:t>
-      </w:r>
-    </w:p>
-    <w:p>
-      <w:pPr>
-        <w:pStyle w:val="Listaszerbekezds"/>
+        <w:t>EF Core-ról:</w:t>
+      </w:r>
+    </w:p>
+    <w:p>
+      <w:pPr>
+        <w:pStyle w:val="ListParagraph"/>
         <w:numPr>
           <w:ilvl w:val="0"/>
           <w:numId w:val="11"/>
@@ -12143,48 +10988,12 @@
           <w:sz w:val="24"/>
           <w:szCs w:val="24"/>
         </w:rPr>
-        <w:t>Alapja az entitás adatmodell (</w:t>
-      </w:r>
-      <w:proofErr w:type="spellStart"/>
-      <w:r>
-        <w:rPr>
-          <w:rFonts w:ascii="Times New Roman" w:hAnsi="Times New Roman" w:cs="Times New Roman"/>
-          <w:sz w:val="24"/>
-          <w:szCs w:val="24"/>
-        </w:rPr>
-        <w:t>Entity</w:t>
-      </w:r>
-      <w:proofErr w:type="spellEnd"/>
-      <w:r>
-        <w:rPr>
-          <w:rFonts w:ascii="Times New Roman" w:hAnsi="Times New Roman" w:cs="Times New Roman"/>
-          <w:sz w:val="24"/>
-          <w:szCs w:val="24"/>
-        </w:rPr>
-        <w:t xml:space="preserve"> Data </w:t>
-      </w:r>
-      <w:proofErr w:type="spellStart"/>
-      <w:r>
-        <w:rPr>
-          <w:rFonts w:ascii="Times New Roman" w:hAnsi="Times New Roman" w:cs="Times New Roman"/>
-          <w:sz w:val="24"/>
-          <w:szCs w:val="24"/>
-        </w:rPr>
-        <w:t>Model</w:t>
-      </w:r>
-      <w:proofErr w:type="spellEnd"/>
-      <w:r>
-        <w:rPr>
-          <w:rFonts w:ascii="Times New Roman" w:hAnsi="Times New Roman" w:cs="Times New Roman"/>
-          <w:sz w:val="24"/>
-          <w:szCs w:val="24"/>
-        </w:rPr>
-        <w:t>, EDM).</w:t>
-      </w:r>
-    </w:p>
-    <w:p>
-      <w:pPr>
-        <w:pStyle w:val="Listaszerbekezds"/>
+        <w:t>Alapja az entitás adatmodell (Entity Data Model, EDM).</w:t>
+      </w:r>
+    </w:p>
+    <w:p>
+      <w:pPr>
+        <w:pStyle w:val="ListParagraph"/>
         <w:numPr>
           <w:ilvl w:val="0"/>
           <w:numId w:val="11"/>
@@ -12209,7 +11018,7 @@
     </w:p>
     <w:p>
       <w:pPr>
-        <w:pStyle w:val="Listaszerbekezds"/>
+        <w:pStyle w:val="ListParagraph"/>
         <w:numPr>
           <w:ilvl w:val="0"/>
           <w:numId w:val="11"/>
@@ -12234,7 +11043,7 @@
     </w:p>
     <w:p>
       <w:pPr>
-        <w:pStyle w:val="Listaszerbekezds"/>
+        <w:pStyle w:val="ListParagraph"/>
         <w:numPr>
           <w:ilvl w:val="0"/>
           <w:numId w:val="11"/>
@@ -12259,7 +11068,7 @@
     </w:p>
     <w:p>
       <w:pPr>
-        <w:pStyle w:val="Listaszerbekezds"/>
+        <w:pStyle w:val="ListParagraph"/>
         <w:numPr>
           <w:ilvl w:val="0"/>
           <w:numId w:val="11"/>
@@ -12284,7 +11093,7 @@
     </w:p>
     <w:p>
       <w:pPr>
-        <w:pStyle w:val="Listaszerbekezds"/>
+        <w:pStyle w:val="ListParagraph"/>
         <w:numPr>
           <w:ilvl w:val="0"/>
           <w:numId w:val="11"/>
@@ -12309,7 +11118,7 @@
     </w:p>
     <w:p>
       <w:pPr>
-        <w:pStyle w:val="Listaszerbekezds"/>
+        <w:pStyle w:val="ListParagraph"/>
         <w:numPr>
           <w:ilvl w:val="1"/>
           <w:numId w:val="11"/>
@@ -12329,48 +11138,12 @@
           <w:sz w:val="24"/>
           <w:szCs w:val="24"/>
         </w:rPr>
-        <w:t>Adatbázis alapján (</w:t>
-      </w:r>
-      <w:proofErr w:type="spellStart"/>
-      <w:r>
-        <w:rPr>
-          <w:rFonts w:ascii="Times New Roman" w:hAnsi="Times New Roman" w:cs="Times New Roman"/>
-          <w:sz w:val="24"/>
-          <w:szCs w:val="24"/>
-        </w:rPr>
-        <w:t>Database</w:t>
-      </w:r>
-      <w:proofErr w:type="spellEnd"/>
-      <w:r>
-        <w:rPr>
-          <w:rFonts w:ascii="Times New Roman" w:hAnsi="Times New Roman" w:cs="Times New Roman"/>
-          <w:sz w:val="24"/>
-          <w:szCs w:val="24"/>
-        </w:rPr>
-        <w:t xml:space="preserve"> </w:t>
-      </w:r>
-      <w:proofErr w:type="spellStart"/>
-      <w:r>
-        <w:rPr>
-          <w:rFonts w:ascii="Times New Roman" w:hAnsi="Times New Roman" w:cs="Times New Roman"/>
-          <w:sz w:val="24"/>
-          <w:szCs w:val="24"/>
-        </w:rPr>
-        <w:t>First</w:t>
-      </w:r>
-      <w:proofErr w:type="spellEnd"/>
-      <w:r>
-        <w:rPr>
-          <w:rFonts w:ascii="Times New Roman" w:hAnsi="Times New Roman" w:cs="Times New Roman"/>
-          <w:sz w:val="24"/>
-          <w:szCs w:val="24"/>
-        </w:rPr>
-        <w:t>): Maga az adatbázis-szerkezetet képezzük le az entitás modellre, így maguk a modellek az adatbázis séma alapján fognak generálódni.</w:t>
-      </w:r>
-    </w:p>
-    <w:p>
-      <w:pPr>
-        <w:pStyle w:val="Listaszerbekezds"/>
+        <w:t>Adatbázis alapján (Database First): Maga az adatbázis-szerkezetet képezzük le az entitás modellre, így maguk a modellek az adatbázis séma alapján fognak generálódni.</w:t>
+      </w:r>
+    </w:p>
+    <w:p>
+      <w:pPr>
+        <w:pStyle w:val="ListParagraph"/>
         <w:numPr>
           <w:ilvl w:val="1"/>
           <w:numId w:val="11"/>
@@ -12390,48 +11163,12 @@
           <w:sz w:val="24"/>
           <w:szCs w:val="24"/>
         </w:rPr>
-        <w:t>Tervezés alapján (</w:t>
-      </w:r>
-      <w:proofErr w:type="spellStart"/>
-      <w:r>
-        <w:rPr>
-          <w:rFonts w:ascii="Times New Roman" w:hAnsi="Times New Roman" w:cs="Times New Roman"/>
-          <w:sz w:val="24"/>
-          <w:szCs w:val="24"/>
-        </w:rPr>
-        <w:t>Model</w:t>
-      </w:r>
-      <w:proofErr w:type="spellEnd"/>
-      <w:r>
-        <w:rPr>
-          <w:rFonts w:ascii="Times New Roman" w:hAnsi="Times New Roman" w:cs="Times New Roman"/>
-          <w:sz w:val="24"/>
-          <w:szCs w:val="24"/>
-        </w:rPr>
-        <w:t xml:space="preserve"> </w:t>
-      </w:r>
-      <w:proofErr w:type="spellStart"/>
-      <w:r>
-        <w:rPr>
-          <w:rFonts w:ascii="Times New Roman" w:hAnsi="Times New Roman" w:cs="Times New Roman"/>
-          <w:sz w:val="24"/>
-          <w:szCs w:val="24"/>
-        </w:rPr>
-        <w:t>First</w:t>
-      </w:r>
-      <w:proofErr w:type="spellEnd"/>
-      <w:r>
-        <w:rPr>
-          <w:rFonts w:ascii="Times New Roman" w:hAnsi="Times New Roman" w:cs="Times New Roman"/>
-          <w:sz w:val="24"/>
-          <w:szCs w:val="24"/>
-        </w:rPr>
-        <w:t>): Magát a modelleket azokat manuálisan építjük fel és állítjuk be a modellek közötti kapcsolatokat, így maguk a modellek alapján kerül kigenerálásra az adatbázis séma.</w:t>
-      </w:r>
-    </w:p>
-    <w:p>
-      <w:pPr>
-        <w:pStyle w:val="Listaszerbekezds"/>
+        <w:t>Tervezés alapján (Model First): Magát a modelleket azokat manuálisan építjük fel és állítjuk be a modellek közötti kapcsolatokat, így maguk a modellek alapján kerül kigenerálásra az adatbázis séma.</w:t>
+      </w:r>
+    </w:p>
+    <w:p>
+      <w:pPr>
+        <w:pStyle w:val="ListParagraph"/>
         <w:numPr>
           <w:ilvl w:val="1"/>
           <w:numId w:val="11"/>
@@ -12451,43 +11188,7 @@
           <w:sz w:val="24"/>
           <w:szCs w:val="24"/>
         </w:rPr>
-        <w:t>Kód alapján (</w:t>
-      </w:r>
-      <w:proofErr w:type="spellStart"/>
-      <w:r>
-        <w:rPr>
-          <w:rFonts w:ascii="Times New Roman" w:hAnsi="Times New Roman" w:cs="Times New Roman"/>
-          <w:sz w:val="24"/>
-          <w:szCs w:val="24"/>
-        </w:rPr>
-        <w:t>Code</w:t>
-      </w:r>
-      <w:proofErr w:type="spellEnd"/>
-      <w:r>
-        <w:rPr>
-          <w:rFonts w:ascii="Times New Roman" w:hAnsi="Times New Roman" w:cs="Times New Roman"/>
-          <w:sz w:val="24"/>
-          <w:szCs w:val="24"/>
-        </w:rPr>
-        <w:t xml:space="preserve"> </w:t>
-      </w:r>
-      <w:proofErr w:type="spellStart"/>
-      <w:r>
-        <w:rPr>
-          <w:rFonts w:ascii="Times New Roman" w:hAnsi="Times New Roman" w:cs="Times New Roman"/>
-          <w:sz w:val="24"/>
-          <w:szCs w:val="24"/>
-        </w:rPr>
-        <w:t>First</w:t>
-      </w:r>
-      <w:proofErr w:type="spellEnd"/>
-      <w:r>
-        <w:rPr>
-          <w:rFonts w:ascii="Times New Roman" w:hAnsi="Times New Roman" w:cs="Times New Roman"/>
-          <w:sz w:val="24"/>
-          <w:szCs w:val="24"/>
-        </w:rPr>
-        <w:t>): A modellek és a modellek közötti kapcsolatok azok kódban kerülnek létrehozásra, így az adatbázis séma az a modellek alapján kerül kiépítésre.</w:t>
+        <w:t>Kód alapján (Code First): A modellek és a modellek közötti kapcsolatok azok kódban kerülnek létrehozásra, így az adatbázis séma az a modellek alapján kerül kiépítésre.</w:t>
       </w:r>
     </w:p>
     <w:p>
@@ -12531,48 +11232,12 @@
           <w:sz w:val="24"/>
           <w:szCs w:val="24"/>
         </w:rPr>
-        <w:t xml:space="preserve">a </w:t>
-      </w:r>
-      <w:proofErr w:type="spellStart"/>
-      <w:r>
-        <w:rPr>
-          <w:rFonts w:ascii="Times New Roman" w:hAnsi="Times New Roman" w:cs="Times New Roman"/>
-          <w:sz w:val="24"/>
-          <w:szCs w:val="24"/>
-        </w:rPr>
-        <w:t>Code</w:t>
-      </w:r>
-      <w:proofErr w:type="spellEnd"/>
-      <w:r>
-        <w:rPr>
-          <w:rFonts w:ascii="Times New Roman" w:hAnsi="Times New Roman" w:cs="Times New Roman"/>
-          <w:sz w:val="24"/>
-          <w:szCs w:val="24"/>
-        </w:rPr>
-        <w:t xml:space="preserve"> </w:t>
-      </w:r>
-      <w:proofErr w:type="spellStart"/>
-      <w:r>
-        <w:rPr>
-          <w:rFonts w:ascii="Times New Roman" w:hAnsi="Times New Roman" w:cs="Times New Roman"/>
-          <w:sz w:val="24"/>
-          <w:szCs w:val="24"/>
-        </w:rPr>
-        <w:t>First</w:t>
-      </w:r>
-      <w:proofErr w:type="spellEnd"/>
-      <w:r>
-        <w:rPr>
-          <w:rFonts w:ascii="Times New Roman" w:hAnsi="Times New Roman" w:cs="Times New Roman"/>
-          <w:sz w:val="24"/>
-          <w:szCs w:val="24"/>
-        </w:rPr>
-        <w:t xml:space="preserve"> (Kód alapú) alapú séma kialakítást választottam. Ennek okai az alábbiak voltak:</w:t>
-      </w:r>
-    </w:p>
-    <w:p>
-      <w:pPr>
-        <w:pStyle w:val="Listaszerbekezds"/>
+        <w:t>a Code First (Kód alapú) alapú séma kialakítást választottam. Ennek okai az alábbiak voltak:</w:t>
+      </w:r>
+    </w:p>
+    <w:p>
+      <w:pPr>
+        <w:pStyle w:val="ListParagraph"/>
         <w:numPr>
           <w:ilvl w:val="0"/>
           <w:numId w:val="12"/>
@@ -12612,7 +11277,7 @@
     </w:p>
     <w:p>
       <w:pPr>
-        <w:pStyle w:val="Listaszerbekezds"/>
+        <w:pStyle w:val="ListParagraph"/>
         <w:numPr>
           <w:ilvl w:val="0"/>
           <w:numId w:val="12"/>
@@ -12636,7 +11301,7 @@
     </w:p>
     <w:p>
       <w:pPr>
-        <w:pStyle w:val="Listaszerbekezds"/>
+        <w:pStyle w:val="ListParagraph"/>
         <w:numPr>
           <w:ilvl w:val="0"/>
           <w:numId w:val="12"/>
@@ -12660,7 +11325,7 @@
     </w:p>
     <w:p>
       <w:pPr>
-        <w:pStyle w:val="Listaszerbekezds"/>
+        <w:pStyle w:val="ListParagraph"/>
         <w:numPr>
           <w:ilvl w:val="0"/>
           <w:numId w:val="12"/>
@@ -12700,7 +11365,7 @@
     </w:p>
     <w:p>
       <w:pPr>
-        <w:pStyle w:val="Listaszerbekezds"/>
+        <w:pStyle w:val="ListParagraph"/>
         <w:numPr>
           <w:ilvl w:val="0"/>
           <w:numId w:val="12"/>
@@ -12755,66 +11420,12 @@
           <w:sz w:val="24"/>
           <w:szCs w:val="24"/>
         </w:rPr>
-        <w:t xml:space="preserve">Az EF </w:t>
-      </w:r>
-      <w:proofErr w:type="spellStart"/>
-      <w:r>
-        <w:rPr>
-          <w:rFonts w:ascii="Times New Roman" w:hAnsi="Times New Roman" w:cs="Times New Roman"/>
-          <w:sz w:val="24"/>
-          <w:szCs w:val="24"/>
-        </w:rPr>
-        <w:t>Core</w:t>
-      </w:r>
-      <w:proofErr w:type="spellEnd"/>
-      <w:r>
-        <w:rPr>
-          <w:rFonts w:ascii="Times New Roman" w:hAnsi="Times New Roman" w:cs="Times New Roman"/>
-          <w:sz w:val="24"/>
-          <w:szCs w:val="24"/>
-        </w:rPr>
-        <w:t xml:space="preserve"> használatához és az EF </w:t>
-      </w:r>
-      <w:proofErr w:type="spellStart"/>
-      <w:r>
-        <w:rPr>
-          <w:rFonts w:ascii="Times New Roman" w:hAnsi="Times New Roman" w:cs="Times New Roman"/>
-          <w:sz w:val="24"/>
-          <w:szCs w:val="24"/>
-        </w:rPr>
-        <w:t>Core</w:t>
-      </w:r>
-      <w:proofErr w:type="spellEnd"/>
-      <w:r>
-        <w:rPr>
-          <w:rFonts w:ascii="Times New Roman" w:hAnsi="Times New Roman" w:cs="Times New Roman"/>
-          <w:sz w:val="24"/>
-          <w:szCs w:val="24"/>
-        </w:rPr>
-        <w:t xml:space="preserve"> és SQL Server közötti kapcsolat kialakításához az alábbi </w:t>
-      </w:r>
-      <w:proofErr w:type="spellStart"/>
-      <w:r>
-        <w:rPr>
-          <w:rFonts w:ascii="Times New Roman" w:hAnsi="Times New Roman" w:cs="Times New Roman"/>
-          <w:sz w:val="24"/>
-          <w:szCs w:val="24"/>
-        </w:rPr>
-        <w:t>NuGet</w:t>
-      </w:r>
-      <w:proofErr w:type="spellEnd"/>
-      <w:r>
-        <w:rPr>
-          <w:rFonts w:ascii="Times New Roman" w:hAnsi="Times New Roman" w:cs="Times New Roman"/>
-          <w:sz w:val="24"/>
-          <w:szCs w:val="24"/>
-        </w:rPr>
-        <w:t xml:space="preserve"> csomagok állnak rendelkezésünkre: </w:t>
-      </w:r>
-    </w:p>
-    <w:p>
-      <w:pPr>
-        <w:pStyle w:val="Listaszerbekezds"/>
+        <w:t xml:space="preserve">Az EF Core használatához és az EF Core és SQL Server közötti kapcsolat kialakításához az alábbi NuGet csomagok állnak rendelkezésünkre: </w:t>
+      </w:r>
+    </w:p>
+    <w:p>
+      <w:pPr>
+        <w:pStyle w:val="ListParagraph"/>
         <w:numPr>
           <w:ilvl w:val="0"/>
           <w:numId w:val="13"/>
@@ -12827,7 +11438,6 @@
           <w:szCs w:val="24"/>
         </w:rPr>
       </w:pPr>
-      <w:proofErr w:type="spellStart"/>
       <w:r>
         <w:rPr>
           <w:rFonts w:ascii="Times New Roman" w:hAnsi="Times New Roman" w:cs="Times New Roman"/>
@@ -12836,11 +11446,10 @@
         </w:rPr>
         <w:t>Microsoft.EntityFrameworkCore</w:t>
       </w:r>
-      <w:proofErr w:type="spellEnd"/>
-    </w:p>
-    <w:p>
-      <w:pPr>
-        <w:pStyle w:val="Listaszerbekezds"/>
+    </w:p>
+    <w:p>
+      <w:pPr>
+        <w:pStyle w:val="ListParagraph"/>
         <w:numPr>
           <w:ilvl w:val="0"/>
           <w:numId w:val="13"/>
@@ -12853,8 +11462,6 @@
           <w:szCs w:val="24"/>
         </w:rPr>
       </w:pPr>
-      <w:proofErr w:type="spellStart"/>
-      <w:proofErr w:type="gramStart"/>
       <w:r>
         <w:rPr>
           <w:rFonts w:ascii="Times New Roman" w:hAnsi="Times New Roman" w:cs="Times New Roman"/>
@@ -12863,12 +11470,10 @@
         </w:rPr>
         <w:t>Microsoft.EntityFrameworkCore.Tools</w:t>
       </w:r>
-      <w:proofErr w:type="spellEnd"/>
-      <w:proofErr w:type="gramEnd"/>
-    </w:p>
-    <w:p>
-      <w:pPr>
-        <w:pStyle w:val="Listaszerbekezds"/>
+    </w:p>
+    <w:p>
+      <w:pPr>
+        <w:pStyle w:val="ListParagraph"/>
         <w:numPr>
           <w:ilvl w:val="0"/>
           <w:numId w:val="13"/>
@@ -12881,30 +11486,18 @@
           <w:szCs w:val="24"/>
         </w:rPr>
       </w:pPr>
-      <w:proofErr w:type="spellStart"/>
-      <w:proofErr w:type="gramStart"/>
-      <w:r>
-        <w:rPr>
-          <w:rFonts w:ascii="Times New Roman" w:hAnsi="Times New Roman" w:cs="Times New Roman"/>
-          <w:sz w:val="24"/>
-          <w:szCs w:val="24"/>
-        </w:rPr>
-        <w:t>Microsoft.EntityFrameworkCore.SqlServer</w:t>
-      </w:r>
-      <w:proofErr w:type="spellEnd"/>
-      <w:proofErr w:type="gramEnd"/>
-      <w:r>
-        <w:rPr>
-          <w:rFonts w:ascii="Times New Roman" w:hAnsi="Times New Roman" w:cs="Times New Roman"/>
-          <w:sz w:val="24"/>
-          <w:szCs w:val="24"/>
-        </w:rPr>
-        <w:t xml:space="preserve"> </w:t>
-      </w:r>
-    </w:p>
-    <w:p>
-      <w:pPr>
-        <w:pStyle w:val="Cmsor1"/>
+      <w:r>
+        <w:rPr>
+          <w:rFonts w:ascii="Times New Roman" w:hAnsi="Times New Roman" w:cs="Times New Roman"/>
+          <w:sz w:val="24"/>
+          <w:szCs w:val="24"/>
+        </w:rPr>
+        <w:t xml:space="preserve">Microsoft.EntityFrameworkCore.SqlServer </w:t>
+      </w:r>
+    </w:p>
+    <w:p>
+      <w:pPr>
+        <w:pStyle w:val="Heading1"/>
         <w:numPr>
           <w:ilvl w:val="1"/>
           <w:numId w:val="10"/>
@@ -12946,43 +11539,7 @@
           <w:sz w:val="24"/>
           <w:szCs w:val="24"/>
         </w:rPr>
-        <w:t xml:space="preserve">Az adatbázisban történő felhasználók kezeléséhez nem alakítottam ki egyedi táblaszerkezetet és az azok közötti kapcsolatokat, hanem az ASP.NET által nyújtott ASP.NET </w:t>
-      </w:r>
-      <w:proofErr w:type="spellStart"/>
-      <w:r>
-        <w:rPr>
-          <w:rFonts w:ascii="Times New Roman" w:hAnsi="Times New Roman" w:cs="Times New Roman"/>
-          <w:sz w:val="24"/>
-          <w:szCs w:val="24"/>
-        </w:rPr>
-        <w:t>Core</w:t>
-      </w:r>
-      <w:proofErr w:type="spellEnd"/>
-      <w:r>
-        <w:rPr>
-          <w:rFonts w:ascii="Times New Roman" w:hAnsi="Times New Roman" w:cs="Times New Roman"/>
-          <w:sz w:val="24"/>
-          <w:szCs w:val="24"/>
-        </w:rPr>
-        <w:t xml:space="preserve"> </w:t>
-      </w:r>
-      <w:proofErr w:type="spellStart"/>
-      <w:r>
-        <w:rPr>
-          <w:rFonts w:ascii="Times New Roman" w:hAnsi="Times New Roman" w:cs="Times New Roman"/>
-          <w:sz w:val="24"/>
-          <w:szCs w:val="24"/>
-        </w:rPr>
-        <w:t>Identity</w:t>
-      </w:r>
-      <w:proofErr w:type="spellEnd"/>
-      <w:r>
-        <w:rPr>
-          <w:rFonts w:ascii="Times New Roman" w:hAnsi="Times New Roman" w:cs="Times New Roman"/>
-          <w:sz w:val="24"/>
-          <w:szCs w:val="24"/>
-        </w:rPr>
-        <w:t>-t használtam fel erre a célra.</w:t>
+        <w:t>Az adatbázisban történő felhasználók kezeléséhez nem alakítottam ki egyedi táblaszerkezetet és az azok közötti kapcsolatokat, hanem az ASP.NET által nyújtott ASP.NET Core Identity-t használtam fel erre a célra.</w:t>
       </w:r>
     </w:p>
     <w:p>
@@ -13002,99 +11559,7 @@
           <w:sz w:val="24"/>
           <w:szCs w:val="24"/>
         </w:rPr>
-        <w:t xml:space="preserve">Maga az ASP.NET </w:t>
-      </w:r>
-      <w:proofErr w:type="spellStart"/>
-      <w:r>
-        <w:rPr>
-          <w:rFonts w:ascii="Times New Roman" w:hAnsi="Times New Roman" w:cs="Times New Roman"/>
-          <w:sz w:val="24"/>
-          <w:szCs w:val="24"/>
-        </w:rPr>
-        <w:t>Core</w:t>
-      </w:r>
-      <w:proofErr w:type="spellEnd"/>
-      <w:r>
-        <w:rPr>
-          <w:rFonts w:ascii="Times New Roman" w:hAnsi="Times New Roman" w:cs="Times New Roman"/>
-          <w:sz w:val="24"/>
-          <w:szCs w:val="24"/>
-        </w:rPr>
-        <w:t xml:space="preserve"> </w:t>
-      </w:r>
-      <w:proofErr w:type="spellStart"/>
-      <w:r>
-        <w:rPr>
-          <w:rFonts w:ascii="Times New Roman" w:hAnsi="Times New Roman" w:cs="Times New Roman"/>
-          <w:sz w:val="24"/>
-          <w:szCs w:val="24"/>
-        </w:rPr>
-        <w:t>Identity</w:t>
-      </w:r>
-      <w:proofErr w:type="spellEnd"/>
-      <w:r>
-        <w:rPr>
-          <w:rFonts w:ascii="Times New Roman" w:hAnsi="Times New Roman" w:cs="Times New Roman"/>
-          <w:sz w:val="24"/>
-          <w:szCs w:val="24"/>
-        </w:rPr>
-        <w:t xml:space="preserve"> egy olyan Microsoft által nyújtott API, amely támogatja a felhasználó bejelentkezési funkcióit. Kezeli magukat a felhasználókat, a hozzájuk tartozó jelszavakat, profil adatokat, jogosultsági szerepköröket, </w:t>
-      </w:r>
-      <w:proofErr w:type="spellStart"/>
-      <w:r>
-        <w:rPr>
-          <w:rFonts w:ascii="Times New Roman" w:hAnsi="Times New Roman" w:cs="Times New Roman"/>
-          <w:sz w:val="24"/>
-          <w:szCs w:val="24"/>
-        </w:rPr>
-        <w:t>tokeneket</w:t>
-      </w:r>
-      <w:proofErr w:type="spellEnd"/>
-      <w:r>
-        <w:rPr>
-          <w:rFonts w:ascii="Times New Roman" w:hAnsi="Times New Roman" w:cs="Times New Roman"/>
-          <w:sz w:val="24"/>
-          <w:szCs w:val="24"/>
-        </w:rPr>
-        <w:t xml:space="preserve"> és még nagyon sok mást. Az API használatához nem kell mást tennünk, minthogy telepítsük a </w:t>
-      </w:r>
-      <w:proofErr w:type="spellStart"/>
-      <w:proofErr w:type="gramStart"/>
-      <w:r>
-        <w:rPr>
-          <w:rFonts w:ascii="Times New Roman" w:hAnsi="Times New Roman" w:cs="Times New Roman"/>
-          <w:sz w:val="24"/>
-          <w:szCs w:val="24"/>
-        </w:rPr>
-        <w:t>Microsoft.AspNetCore.Identity</w:t>
-      </w:r>
-      <w:proofErr w:type="spellEnd"/>
-      <w:proofErr w:type="gramEnd"/>
-      <w:r>
-        <w:rPr>
-          <w:rFonts w:ascii="Times New Roman" w:hAnsi="Times New Roman" w:cs="Times New Roman"/>
-          <w:sz w:val="24"/>
-          <w:szCs w:val="24"/>
-        </w:rPr>
-        <w:t xml:space="preserve"> </w:t>
-      </w:r>
-      <w:proofErr w:type="spellStart"/>
-      <w:r>
-        <w:rPr>
-          <w:rFonts w:ascii="Times New Roman" w:hAnsi="Times New Roman" w:cs="Times New Roman"/>
-          <w:sz w:val="24"/>
-          <w:szCs w:val="24"/>
-        </w:rPr>
-        <w:t>NuGet</w:t>
-      </w:r>
-      <w:proofErr w:type="spellEnd"/>
-      <w:r>
-        <w:rPr>
-          <w:rFonts w:ascii="Times New Roman" w:hAnsi="Times New Roman" w:cs="Times New Roman"/>
-          <w:sz w:val="24"/>
-          <w:szCs w:val="24"/>
-        </w:rPr>
-        <w:t xml:space="preserve"> csomagot.</w:t>
+        <w:t>Maga az ASP.NET Core Identity egy olyan Microsoft által nyújtott API, amely támogatja a felhasználó bejelentkezési funkcióit. Kezeli magukat a felhasználókat, a hozzájuk tartozó jelszavakat, profil adatokat, jogosultsági szerepköröket, tokeneket és még nagyon sok mást. Az API használatához nem kell mást tennünk, minthogy telepítsük a Microsoft.AspNetCore.Identity NuGet csomagot.</w:t>
       </w:r>
     </w:p>
     <w:p>
@@ -13122,18 +11587,8 @@
           <w:sz w:val="24"/>
           <w:szCs w:val="24"/>
         </w:rPr>
-        <w:t xml:space="preserve"> </w:t>
-      </w:r>
-      <w:proofErr w:type="spellStart"/>
-      <w:r>
-        <w:rPr>
-          <w:rFonts w:ascii="Times New Roman" w:hAnsi="Times New Roman" w:cs="Times New Roman"/>
-          <w:sz w:val="24"/>
-          <w:szCs w:val="24"/>
-        </w:rPr>
-        <w:t>Identity</w:t>
-      </w:r>
-      <w:proofErr w:type="spellEnd"/>
+        <w:t xml:space="preserve"> Identity</w:t>
+      </w:r>
       <w:r>
         <w:rPr>
           <w:rFonts w:ascii="Times New Roman" w:hAnsi="Times New Roman" w:cs="Times New Roman"/>
@@ -13148,130 +11603,20 @@
           <w:sz w:val="24"/>
           <w:szCs w:val="24"/>
         </w:rPr>
-        <w:t xml:space="preserve">-n keresztül a felhasználók kezelése az adatbázisban? Nagyon egyszerűen! A Microsoft által nyújtott </w:t>
-      </w:r>
-      <w:proofErr w:type="spellStart"/>
-      <w:r>
-        <w:rPr>
-          <w:rFonts w:ascii="Times New Roman" w:hAnsi="Times New Roman" w:cs="Times New Roman"/>
-          <w:sz w:val="24"/>
-          <w:szCs w:val="24"/>
-        </w:rPr>
-        <w:t>Entity</w:t>
-      </w:r>
-      <w:proofErr w:type="spellEnd"/>
-      <w:r>
-        <w:rPr>
-          <w:rFonts w:ascii="Times New Roman" w:hAnsi="Times New Roman" w:cs="Times New Roman"/>
-          <w:sz w:val="24"/>
-          <w:szCs w:val="24"/>
-        </w:rPr>
-        <w:t xml:space="preserve"> Framework </w:t>
-      </w:r>
-      <w:proofErr w:type="spellStart"/>
-      <w:r>
-        <w:rPr>
-          <w:rFonts w:ascii="Times New Roman" w:hAnsi="Times New Roman" w:cs="Times New Roman"/>
-          <w:sz w:val="24"/>
-          <w:szCs w:val="24"/>
-        </w:rPr>
-        <w:t>Core</w:t>
-      </w:r>
-      <w:proofErr w:type="spellEnd"/>
-      <w:r>
-        <w:rPr>
-          <w:rFonts w:ascii="Times New Roman" w:hAnsi="Times New Roman" w:cs="Times New Roman"/>
-          <w:sz w:val="24"/>
-          <w:szCs w:val="24"/>
-        </w:rPr>
-        <w:t xml:space="preserve"> (EF </w:t>
-      </w:r>
-      <w:proofErr w:type="spellStart"/>
-      <w:r>
-        <w:rPr>
-          <w:rFonts w:ascii="Times New Roman" w:hAnsi="Times New Roman" w:cs="Times New Roman"/>
-          <w:sz w:val="24"/>
-          <w:szCs w:val="24"/>
-        </w:rPr>
-        <w:t>Core</w:t>
-      </w:r>
-      <w:proofErr w:type="spellEnd"/>
-      <w:r>
-        <w:rPr>
-          <w:rFonts w:ascii="Times New Roman" w:hAnsi="Times New Roman" w:cs="Times New Roman"/>
-          <w:sz w:val="24"/>
-          <w:szCs w:val="24"/>
-        </w:rPr>
-        <w:t xml:space="preserve">) biztosítja, az ASP.NET </w:t>
-      </w:r>
-      <w:proofErr w:type="spellStart"/>
-      <w:r>
-        <w:rPr>
-          <w:rFonts w:ascii="Times New Roman" w:hAnsi="Times New Roman" w:cs="Times New Roman"/>
-          <w:sz w:val="24"/>
-          <w:szCs w:val="24"/>
-        </w:rPr>
-        <w:t>Identity</w:t>
-      </w:r>
-      <w:proofErr w:type="spellEnd"/>
-      <w:r>
-        <w:rPr>
-          <w:rFonts w:ascii="Times New Roman" w:hAnsi="Times New Roman" w:cs="Times New Roman"/>
-          <w:sz w:val="24"/>
-          <w:szCs w:val="24"/>
-        </w:rPr>
-        <w:t xml:space="preserve"> interfészeinek alapvető készle</w:t>
-      </w:r>
-      <w:r>
-        <w:rPr>
-          <w:rFonts w:ascii="Times New Roman" w:hAnsi="Times New Roman" w:cs="Times New Roman"/>
-          <w:sz w:val="24"/>
-          <w:szCs w:val="24"/>
-        </w:rPr>
-        <w:t xml:space="preserve">tét az SQL Server számára. Ehhez nem szükséges mást tenni, minthogy a következő </w:t>
-      </w:r>
-      <w:proofErr w:type="spellStart"/>
-      <w:r>
-        <w:rPr>
-          <w:rFonts w:ascii="Times New Roman" w:hAnsi="Times New Roman" w:cs="Times New Roman"/>
-          <w:sz w:val="24"/>
-          <w:szCs w:val="24"/>
-        </w:rPr>
-        <w:t>NuGet</w:t>
-      </w:r>
-      <w:proofErr w:type="spellEnd"/>
-      <w:r>
-        <w:rPr>
-          <w:rFonts w:ascii="Times New Roman" w:hAnsi="Times New Roman" w:cs="Times New Roman"/>
-          <w:sz w:val="24"/>
-          <w:szCs w:val="24"/>
-        </w:rPr>
-        <w:t xml:space="preserve"> csomagot kell használni: </w:t>
-      </w:r>
-      <w:proofErr w:type="spellStart"/>
-      <w:proofErr w:type="gramStart"/>
-      <w:r>
-        <w:rPr>
-          <w:rFonts w:ascii="Times New Roman" w:hAnsi="Times New Roman" w:cs="Times New Roman"/>
-          <w:sz w:val="24"/>
-          <w:szCs w:val="24"/>
-        </w:rPr>
-        <w:t>Microsoft.AspNetCore.Identity.EntityFrameworkCore</w:t>
-      </w:r>
-      <w:proofErr w:type="spellEnd"/>
-      <w:proofErr w:type="gramEnd"/>
-      <w:r>
-        <w:rPr>
-          <w:rFonts w:ascii="Times New Roman" w:hAnsi="Times New Roman" w:cs="Times New Roman"/>
-          <w:sz w:val="24"/>
-          <w:szCs w:val="24"/>
-        </w:rPr>
-        <w:t>. Ha ez a csomag implementálásra került a megfelelő projekt vagy projektekbe, akkor a következő módosítást kell elvégezni az adatbázis contextet megvalósító osztályon:</w:t>
-      </w:r>
-    </w:p>
-    <w:p>
-      <w:pPr>
-        <w:pStyle w:val="Listaszerbekezds"/>
+        <w:t>-n keresztül a felhasználók kezelése az adatbázisban? Nagyon egyszerűen! A Microsoft által nyújtott Entity Framework Core (EF Core) biztosítja, az ASP.NET Identity interfészeinek alapvető készle</w:t>
+      </w:r>
+      <w:r>
+        <w:rPr>
+          <w:rFonts w:ascii="Times New Roman" w:hAnsi="Times New Roman" w:cs="Times New Roman"/>
+          <w:sz w:val="24"/>
+          <w:szCs w:val="24"/>
+        </w:rPr>
+        <w:t>tét az SQL Server számára. Ehhez nem szükséges mást tenni, minthogy a következő NuGet csomagot kell használni: Microsoft.AspNetCore.Identity.EntityFrameworkCore. Ha ez a csomag implementálásra került a megfelelő projekt vagy projektekbe, akkor a következő módosítást kell elvégezni az adatbázis contextet megvalósító osztályon:</w:t>
+      </w:r>
+    </w:p>
+    <w:p>
+      <w:pPr>
+        <w:pStyle w:val="ListParagraph"/>
         <w:numPr>
           <w:ilvl w:val="0"/>
           <w:numId w:val="14"/>
@@ -13291,48 +11636,12 @@
           <w:sz w:val="24"/>
           <w:szCs w:val="24"/>
         </w:rPr>
-        <w:t xml:space="preserve">Az adatbázis contextet megvalósító osztálynak nem </w:t>
-      </w:r>
-      <w:proofErr w:type="spellStart"/>
-      <w:r>
-        <w:rPr>
-          <w:rFonts w:ascii="Times New Roman" w:hAnsi="Times New Roman" w:cs="Times New Roman"/>
-          <w:sz w:val="24"/>
-          <w:szCs w:val="24"/>
-        </w:rPr>
-        <w:t>DbContext</w:t>
-      </w:r>
-      <w:proofErr w:type="spellEnd"/>
-      <w:r>
-        <w:rPr>
-          <w:rFonts w:ascii="Times New Roman" w:hAnsi="Times New Roman" w:cs="Times New Roman"/>
-          <w:sz w:val="24"/>
-          <w:szCs w:val="24"/>
-        </w:rPr>
-        <w:t xml:space="preserve"> osztályból kell leszármaznia, hanem az </w:t>
-      </w:r>
-      <w:proofErr w:type="spellStart"/>
-      <w:r>
-        <w:rPr>
-          <w:rFonts w:ascii="Times New Roman" w:hAnsi="Times New Roman" w:cs="Times New Roman"/>
-          <w:sz w:val="24"/>
-          <w:szCs w:val="24"/>
-        </w:rPr>
-        <w:t>IdentityDbContext</w:t>
-      </w:r>
-      <w:proofErr w:type="spellEnd"/>
-      <w:r>
-        <w:rPr>
-          <w:rFonts w:ascii="Times New Roman" w:hAnsi="Times New Roman" w:cs="Times New Roman"/>
-          <w:sz w:val="24"/>
-          <w:szCs w:val="24"/>
-        </w:rPr>
-        <w:t xml:space="preserve"> osztályból.</w:t>
-      </w:r>
-    </w:p>
-    <w:p>
-      <w:pPr>
-        <w:pStyle w:val="Listaszerbekezds"/>
+        <w:t>Az adatbázis contextet megvalósító osztálynak nem DbContext osztályból kell leszármaznia, hanem az IdentityDbContext osztályból.</w:t>
+      </w:r>
+    </w:p>
+    <w:p>
+      <w:pPr>
+        <w:pStyle w:val="ListParagraph"/>
         <w:numPr>
           <w:ilvl w:val="0"/>
           <w:numId w:val="14"/>
@@ -13352,84 +11661,12 @@
           <w:sz w:val="24"/>
           <w:szCs w:val="24"/>
         </w:rPr>
-        <w:t xml:space="preserve">Az </w:t>
-      </w:r>
-      <w:proofErr w:type="spellStart"/>
-      <w:r>
-        <w:rPr>
-          <w:rFonts w:ascii="Times New Roman" w:hAnsi="Times New Roman" w:cs="Times New Roman"/>
-          <w:sz w:val="24"/>
-          <w:szCs w:val="24"/>
-        </w:rPr>
-        <w:t>IdentityDbContext</w:t>
-      </w:r>
-      <w:proofErr w:type="spellEnd"/>
-      <w:r>
-        <w:rPr>
-          <w:rFonts w:ascii="Times New Roman" w:hAnsi="Times New Roman" w:cs="Times New Roman"/>
-          <w:sz w:val="24"/>
-          <w:szCs w:val="24"/>
-        </w:rPr>
-        <w:t xml:space="preserve"> első típus paramétere maga a felhasználót (</w:t>
-      </w:r>
-      <w:proofErr w:type="spellStart"/>
-      <w:r>
-        <w:rPr>
-          <w:rFonts w:ascii="Times New Roman" w:hAnsi="Times New Roman" w:cs="Times New Roman"/>
-          <w:sz w:val="24"/>
-          <w:szCs w:val="24"/>
-        </w:rPr>
-        <w:t>User</w:t>
-      </w:r>
-      <w:proofErr w:type="spellEnd"/>
-      <w:r>
-        <w:rPr>
-          <w:rFonts w:ascii="Times New Roman" w:hAnsi="Times New Roman" w:cs="Times New Roman"/>
-          <w:sz w:val="24"/>
-          <w:szCs w:val="24"/>
-        </w:rPr>
-        <w:t xml:space="preserve">) megvalósító osztálynak kell lennie. Megkötése, hogy a felhasználót megvalósító osztálynak az </w:t>
-      </w:r>
-      <w:proofErr w:type="spellStart"/>
-      <w:r>
-        <w:rPr>
-          <w:rFonts w:ascii="Times New Roman" w:hAnsi="Times New Roman" w:cs="Times New Roman"/>
-          <w:sz w:val="24"/>
-          <w:szCs w:val="24"/>
-        </w:rPr>
-        <w:t>IdentityUser</w:t>
-      </w:r>
-      <w:proofErr w:type="spellEnd"/>
-      <w:r>
-        <w:rPr>
-          <w:rFonts w:ascii="Times New Roman" w:hAnsi="Times New Roman" w:cs="Times New Roman"/>
-          <w:sz w:val="24"/>
-          <w:szCs w:val="24"/>
-        </w:rPr>
-        <w:t>&lt;</w:t>
-      </w:r>
-      <w:proofErr w:type="spellStart"/>
-      <w:r>
-        <w:rPr>
-          <w:rFonts w:ascii="Times New Roman" w:hAnsi="Times New Roman" w:cs="Times New Roman"/>
-          <w:sz w:val="24"/>
-          <w:szCs w:val="24"/>
-        </w:rPr>
-        <w:t>TKey</w:t>
-      </w:r>
-      <w:proofErr w:type="spellEnd"/>
-      <w:r>
-        <w:rPr>
-          <w:rFonts w:ascii="Times New Roman" w:hAnsi="Times New Roman" w:cs="Times New Roman"/>
-          <w:sz w:val="24"/>
-          <w:szCs w:val="24"/>
-        </w:rPr>
-        <w:t>&gt; osztályból kell leszármaznia.</w:t>
-      </w:r>
-    </w:p>
-    <w:p>
-      <w:pPr>
-        <w:pStyle w:val="Listaszerbekezds"/>
+        <w:t>Az IdentityDbContext első típus paramétere maga a felhasználót (User) megvalósító osztálynak kell lennie. Megkötése, hogy a felhasználót megvalósító osztálynak az IdentityUser&lt;TKey&gt; osztályból kell leszármaznia.</w:t>
+      </w:r>
+    </w:p>
+    <w:p>
+      <w:pPr>
+        <w:pStyle w:val="ListParagraph"/>
         <w:numPr>
           <w:ilvl w:val="0"/>
           <w:numId w:val="14"/>
@@ -13450,84 +11687,12 @@
           <w:szCs w:val="24"/>
         </w:rPr>
         <w:lastRenderedPageBreak/>
-        <w:t xml:space="preserve">Az </w:t>
-      </w:r>
-      <w:proofErr w:type="spellStart"/>
-      <w:r>
-        <w:rPr>
-          <w:rFonts w:ascii="Times New Roman" w:hAnsi="Times New Roman" w:cs="Times New Roman"/>
-          <w:sz w:val="24"/>
-          <w:szCs w:val="24"/>
-        </w:rPr>
-        <w:t>IdentityDbContext</w:t>
-      </w:r>
-      <w:proofErr w:type="spellEnd"/>
-      <w:r>
-        <w:rPr>
-          <w:rFonts w:ascii="Times New Roman" w:hAnsi="Times New Roman" w:cs="Times New Roman"/>
-          <w:sz w:val="24"/>
-          <w:szCs w:val="24"/>
-        </w:rPr>
-        <w:t xml:space="preserve"> második típus paramétere maga a felhasználóhoz tartozó jogosultságokat (</w:t>
-      </w:r>
-      <w:proofErr w:type="spellStart"/>
-      <w:r>
-        <w:rPr>
-          <w:rFonts w:ascii="Times New Roman" w:hAnsi="Times New Roman" w:cs="Times New Roman"/>
-          <w:sz w:val="24"/>
-          <w:szCs w:val="24"/>
-        </w:rPr>
-        <w:t>Role</w:t>
-      </w:r>
-      <w:proofErr w:type="spellEnd"/>
-      <w:r>
-        <w:rPr>
-          <w:rFonts w:ascii="Times New Roman" w:hAnsi="Times New Roman" w:cs="Times New Roman"/>
-          <w:sz w:val="24"/>
-          <w:szCs w:val="24"/>
-        </w:rPr>
-        <w:t xml:space="preserve">) megvalósító osztálynak kell lennie. Megkötése, hogy a jogosultságot megvalósító osztálynak az </w:t>
-      </w:r>
-      <w:proofErr w:type="spellStart"/>
-      <w:r>
-        <w:rPr>
-          <w:rFonts w:ascii="Times New Roman" w:hAnsi="Times New Roman" w:cs="Times New Roman"/>
-          <w:sz w:val="24"/>
-          <w:szCs w:val="24"/>
-        </w:rPr>
-        <w:t>IdentityRole</w:t>
-      </w:r>
-      <w:proofErr w:type="spellEnd"/>
-      <w:r>
-        <w:rPr>
-          <w:rFonts w:ascii="Times New Roman" w:hAnsi="Times New Roman" w:cs="Times New Roman"/>
-          <w:sz w:val="24"/>
-          <w:szCs w:val="24"/>
-        </w:rPr>
-        <w:t>&lt;</w:t>
-      </w:r>
-      <w:proofErr w:type="spellStart"/>
-      <w:r>
-        <w:rPr>
-          <w:rFonts w:ascii="Times New Roman" w:hAnsi="Times New Roman" w:cs="Times New Roman"/>
-          <w:sz w:val="24"/>
-          <w:szCs w:val="24"/>
-        </w:rPr>
-        <w:t>TKey</w:t>
-      </w:r>
-      <w:proofErr w:type="spellEnd"/>
-      <w:r>
-        <w:rPr>
-          <w:rFonts w:ascii="Times New Roman" w:hAnsi="Times New Roman" w:cs="Times New Roman"/>
-          <w:sz w:val="24"/>
-          <w:szCs w:val="24"/>
-        </w:rPr>
-        <w:t>&gt; osztályból kell leszármaznia.</w:t>
-      </w:r>
-    </w:p>
-    <w:p>
-      <w:pPr>
-        <w:pStyle w:val="Listaszerbekezds"/>
+        <w:t>Az IdentityDbContext második típus paramétere maga a felhasználóhoz tartozó jogosultságokat (Role) megvalósító osztálynak kell lennie. Megkötése, hogy a jogosultságot megvalósító osztálynak az IdentityRole&lt;TKey&gt; osztályból kell leszármaznia.</w:t>
+      </w:r>
+    </w:p>
+    <w:p>
+      <w:pPr>
+        <w:pStyle w:val="ListParagraph"/>
         <w:numPr>
           <w:ilvl w:val="0"/>
           <w:numId w:val="14"/>
@@ -13547,123 +11712,15 @@
           <w:sz w:val="24"/>
           <w:szCs w:val="24"/>
         </w:rPr>
-        <w:t xml:space="preserve">Az </w:t>
-      </w:r>
-      <w:proofErr w:type="spellStart"/>
-      <w:r>
-        <w:rPr>
-          <w:rFonts w:ascii="Times New Roman" w:hAnsi="Times New Roman" w:cs="Times New Roman"/>
-          <w:sz w:val="24"/>
-          <w:szCs w:val="24"/>
-        </w:rPr>
-        <w:t>IdentityDbContext</w:t>
-      </w:r>
-      <w:proofErr w:type="spellEnd"/>
-      <w:r>
-        <w:rPr>
-          <w:rFonts w:ascii="Times New Roman" w:hAnsi="Times New Roman" w:cs="Times New Roman"/>
-          <w:sz w:val="24"/>
-          <w:szCs w:val="24"/>
-        </w:rPr>
-        <w:t xml:space="preserve"> harmadik paramétere maga </w:t>
-      </w:r>
-      <w:r>
-        <w:rPr>
-          <w:rFonts w:ascii="Times New Roman" w:hAnsi="Times New Roman" w:cs="Times New Roman"/>
-          <w:sz w:val="24"/>
-          <w:szCs w:val="24"/>
-        </w:rPr>
-        <w:t xml:space="preserve">az elsődleges kulcs típusát fogja meghatározni, amelyet az </w:t>
-      </w:r>
-      <w:proofErr w:type="spellStart"/>
-      <w:r>
-        <w:rPr>
-          <w:rFonts w:ascii="Times New Roman" w:hAnsi="Times New Roman" w:cs="Times New Roman"/>
-          <w:sz w:val="24"/>
-          <w:szCs w:val="24"/>
-        </w:rPr>
-        <w:t>IdentityUser</w:t>
-      </w:r>
-      <w:proofErr w:type="spellEnd"/>
-      <w:r>
-        <w:rPr>
-          <w:rFonts w:ascii="Times New Roman" w:hAnsi="Times New Roman" w:cs="Times New Roman"/>
-          <w:sz w:val="24"/>
-          <w:szCs w:val="24"/>
-        </w:rPr>
-        <w:t>&lt;</w:t>
-      </w:r>
-      <w:proofErr w:type="spellStart"/>
-      <w:r>
-        <w:rPr>
-          <w:rFonts w:ascii="Times New Roman" w:hAnsi="Times New Roman" w:cs="Times New Roman"/>
-          <w:sz w:val="24"/>
-          <w:szCs w:val="24"/>
-        </w:rPr>
-        <w:t>TKey</w:t>
-      </w:r>
-      <w:proofErr w:type="spellEnd"/>
-      <w:r>
-        <w:rPr>
-          <w:rFonts w:ascii="Times New Roman" w:hAnsi="Times New Roman" w:cs="Times New Roman"/>
-          <w:sz w:val="24"/>
-          <w:szCs w:val="24"/>
-        </w:rPr>
-        <w:t xml:space="preserve">&gt; és az </w:t>
-      </w:r>
-      <w:proofErr w:type="spellStart"/>
-      <w:r>
-        <w:rPr>
-          <w:rFonts w:ascii="Times New Roman" w:hAnsi="Times New Roman" w:cs="Times New Roman"/>
-          <w:sz w:val="24"/>
-          <w:szCs w:val="24"/>
-        </w:rPr>
-        <w:t>IdentityRole</w:t>
-      </w:r>
-      <w:proofErr w:type="spellEnd"/>
-      <w:r>
-        <w:rPr>
-          <w:rFonts w:ascii="Times New Roman" w:hAnsi="Times New Roman" w:cs="Times New Roman"/>
-          <w:sz w:val="24"/>
-          <w:szCs w:val="24"/>
-        </w:rPr>
-        <w:t>&lt;</w:t>
-      </w:r>
-      <w:proofErr w:type="spellStart"/>
-      <w:r>
-        <w:rPr>
-          <w:rFonts w:ascii="Times New Roman" w:hAnsi="Times New Roman" w:cs="Times New Roman"/>
-          <w:sz w:val="24"/>
-          <w:szCs w:val="24"/>
-        </w:rPr>
-        <w:t>TKey</w:t>
-      </w:r>
-      <w:proofErr w:type="spellEnd"/>
-      <w:r>
-        <w:rPr>
-          <w:rFonts w:ascii="Times New Roman" w:hAnsi="Times New Roman" w:cs="Times New Roman"/>
-          <w:sz w:val="24"/>
-          <w:szCs w:val="24"/>
-        </w:rPr>
-        <w:t xml:space="preserve">&gt; ősosztályok </w:t>
-      </w:r>
-      <w:proofErr w:type="spellStart"/>
-      <w:r>
-        <w:rPr>
-          <w:rFonts w:ascii="Times New Roman" w:hAnsi="Times New Roman" w:cs="Times New Roman"/>
-          <w:sz w:val="24"/>
-          <w:szCs w:val="24"/>
-        </w:rPr>
-        <w:t>TKey</w:t>
-      </w:r>
-      <w:proofErr w:type="spellEnd"/>
-      <w:r>
-        <w:rPr>
-          <w:rFonts w:ascii="Times New Roman" w:hAnsi="Times New Roman" w:cs="Times New Roman"/>
-          <w:sz w:val="24"/>
-          <w:szCs w:val="24"/>
-        </w:rPr>
-        <w:t xml:space="preserve"> típusát fogja meghatározni.</w:t>
+        <w:t xml:space="preserve">Az IdentityDbContext harmadik paramétere maga </w:t>
+      </w:r>
+      <w:r>
+        <w:rPr>
+          <w:rFonts w:ascii="Times New Roman" w:hAnsi="Times New Roman" w:cs="Times New Roman"/>
+          <w:sz w:val="24"/>
+          <w:szCs w:val="24"/>
+        </w:rPr>
+        <w:t>az elsődleges kulcs típusát fogja meghatározni, amelyet az IdentityUser&lt;TKey&gt; és az IdentityRole&lt;TKey&gt; ősosztályok TKey típusát fogja meghatározni.</w:t>
       </w:r>
     </w:p>
     <w:p>
@@ -13715,7 +11772,7 @@
     </w:p>
     <w:p>
       <w:pPr>
-        <w:pStyle w:val="Kpalrs"/>
+        <w:pStyle w:val="Caption"/>
         <w:jc w:val="center"/>
         <w:rPr>
           <w:rFonts w:ascii="Times New Roman" w:hAnsi="Times New Roman" w:cs="Times New Roman"/>
@@ -13765,15 +11822,7 @@
         <w:fldChar w:fldCharType="end"/>
       </w:r>
       <w:r>
-        <w:t xml:space="preserve">. ábra Példa az </w:t>
-      </w:r>
-      <w:proofErr w:type="spellStart"/>
-      <w:r>
-        <w:t>IdentityDbContext</w:t>
-      </w:r>
-      <w:proofErr w:type="spellEnd"/>
-      <w:r>
-        <w:t xml:space="preserve"> megvalósításához</w:t>
+        <w:t>. ábra Példa az IdentityDbContext megvalósításához</w:t>
       </w:r>
     </w:p>
     <w:p>
@@ -13793,43 +11842,7 @@
           <w:sz w:val="24"/>
           <w:szCs w:val="24"/>
         </w:rPr>
-        <w:t xml:space="preserve">Ha az adatbázist megvalósító </w:t>
-      </w:r>
-      <w:proofErr w:type="spellStart"/>
-      <w:r>
-        <w:rPr>
-          <w:rFonts w:ascii="Times New Roman" w:hAnsi="Times New Roman" w:cs="Times New Roman"/>
-          <w:sz w:val="24"/>
-          <w:szCs w:val="24"/>
-        </w:rPr>
-        <w:t>DbContext</w:t>
-      </w:r>
-      <w:proofErr w:type="spellEnd"/>
-      <w:r>
-        <w:rPr>
-          <w:rFonts w:ascii="Times New Roman" w:hAnsi="Times New Roman" w:cs="Times New Roman"/>
-          <w:sz w:val="24"/>
-          <w:szCs w:val="24"/>
-        </w:rPr>
-        <w:t xml:space="preserve"> az </w:t>
-      </w:r>
-      <w:proofErr w:type="spellStart"/>
-      <w:r>
-        <w:rPr>
-          <w:rFonts w:ascii="Times New Roman" w:hAnsi="Times New Roman" w:cs="Times New Roman"/>
-          <w:sz w:val="24"/>
-          <w:szCs w:val="24"/>
-        </w:rPr>
-        <w:t>IdentityDbContext-ből</w:t>
-      </w:r>
-      <w:proofErr w:type="spellEnd"/>
-      <w:r>
-        <w:rPr>
-          <w:rFonts w:ascii="Times New Roman" w:hAnsi="Times New Roman" w:cs="Times New Roman"/>
-          <w:sz w:val="24"/>
-          <w:szCs w:val="24"/>
-        </w:rPr>
-        <w:t xml:space="preserve"> származtatjuk és az adatbázist felépítjük</w:t>
+        <w:t>Ha az adatbázist megvalósító DbContext az IdentityDbContext-ből származtatjuk és az adatbázist felépítjük</w:t>
       </w:r>
       <w:r>
         <w:rPr>
@@ -13845,105 +11858,15 @@
           <w:sz w:val="24"/>
           <w:szCs w:val="24"/>
         </w:rPr>
-        <w:t xml:space="preserve"> </w:t>
-      </w:r>
-      <w:proofErr w:type="spellStart"/>
-      <w:r>
-        <w:rPr>
-          <w:rFonts w:ascii="Times New Roman" w:hAnsi="Times New Roman" w:cs="Times New Roman"/>
-          <w:sz w:val="24"/>
-          <w:szCs w:val="24"/>
-        </w:rPr>
-        <w:t>CodeFirst</w:t>
-      </w:r>
-      <w:proofErr w:type="spellEnd"/>
-      <w:r>
-        <w:rPr>
-          <w:rFonts w:ascii="Times New Roman" w:hAnsi="Times New Roman" w:cs="Times New Roman"/>
-          <w:sz w:val="24"/>
-          <w:szCs w:val="24"/>
-        </w:rPr>
-        <w:t xml:space="preserve"> </w:t>
-      </w:r>
-      <w:proofErr w:type="spellStart"/>
-      <w:r>
-        <w:rPr>
-          <w:rFonts w:ascii="Times New Roman" w:hAnsi="Times New Roman" w:cs="Times New Roman"/>
-          <w:sz w:val="24"/>
-          <w:szCs w:val="24"/>
-        </w:rPr>
-        <w:t>Migration</w:t>
-      </w:r>
-      <w:proofErr w:type="spellEnd"/>
-      <w:r>
-        <w:rPr>
-          <w:rFonts w:ascii="Times New Roman" w:hAnsi="Times New Roman" w:cs="Times New Roman"/>
-          <w:sz w:val="24"/>
-          <w:szCs w:val="24"/>
-        </w:rPr>
-        <w:t>-ö</w:t>
-      </w:r>
-      <w:r>
-        <w:rPr>
-          <w:rFonts w:ascii="Times New Roman" w:hAnsi="Times New Roman" w:cs="Times New Roman"/>
-          <w:sz w:val="24"/>
-          <w:szCs w:val="24"/>
-        </w:rPr>
-        <w:t xml:space="preserve">n keresztül, akkor létrejönnek azok az adatbázis táblák, amelyek a felhasználói adatok kezeléséért szolgálnak. Itt fontos kiemelnem, hogy ezek a táblák kiegészíthetőek, több új </w:t>
-      </w:r>
-      <w:proofErr w:type="spellStart"/>
-      <w:r>
-        <w:rPr>
-          <w:rFonts w:ascii="Times New Roman" w:hAnsi="Times New Roman" w:cs="Times New Roman"/>
-          <w:sz w:val="24"/>
-          <w:szCs w:val="24"/>
-        </w:rPr>
-        <w:t>property</w:t>
-      </w:r>
-      <w:proofErr w:type="spellEnd"/>
-      <w:r>
-        <w:rPr>
-          <w:rFonts w:ascii="Times New Roman" w:hAnsi="Times New Roman" w:cs="Times New Roman"/>
-          <w:sz w:val="24"/>
-          <w:szCs w:val="24"/>
-        </w:rPr>
-        <w:t xml:space="preserve">-vel vagy más táblák közötti kapcsolattal, ehhez nem kell mást tennünk, minthogy például az </w:t>
-      </w:r>
-      <w:proofErr w:type="spellStart"/>
-      <w:r>
-        <w:rPr>
-          <w:rFonts w:ascii="Times New Roman" w:hAnsi="Times New Roman" w:cs="Times New Roman"/>
-          <w:sz w:val="24"/>
-          <w:szCs w:val="24"/>
-        </w:rPr>
-        <w:t>IdentityUser</w:t>
-      </w:r>
-      <w:proofErr w:type="spellEnd"/>
-      <w:r>
-        <w:rPr>
-          <w:rFonts w:ascii="Times New Roman" w:hAnsi="Times New Roman" w:cs="Times New Roman"/>
-          <w:sz w:val="24"/>
-          <w:szCs w:val="24"/>
-        </w:rPr>
-        <w:t xml:space="preserve">-t megvalósító osztályba új egyedi </w:t>
-      </w:r>
-      <w:proofErr w:type="spellStart"/>
-      <w:r>
-        <w:rPr>
-          <w:rFonts w:ascii="Times New Roman" w:hAnsi="Times New Roman" w:cs="Times New Roman"/>
-          <w:sz w:val="24"/>
-          <w:szCs w:val="24"/>
-        </w:rPr>
-        <w:t>property</w:t>
-      </w:r>
-      <w:proofErr w:type="spellEnd"/>
-      <w:r>
-        <w:rPr>
-          <w:rFonts w:ascii="Times New Roman" w:hAnsi="Times New Roman" w:cs="Times New Roman"/>
-          <w:sz w:val="24"/>
-          <w:szCs w:val="24"/>
-        </w:rPr>
-        <w:t>-ket veszünk fel.</w:t>
+        <w:t xml:space="preserve"> CodeFirst Migration-ö</w:t>
+      </w:r>
+      <w:r>
+        <w:rPr>
+          <w:rFonts w:ascii="Times New Roman" w:hAnsi="Times New Roman" w:cs="Times New Roman"/>
+          <w:sz w:val="24"/>
+          <w:szCs w:val="24"/>
+        </w:rPr>
+        <w:t>n keresztül, akkor létrejönnek azok az adatbázis táblák, amelyek a felhasználói adatok kezeléséért szolgálnak. Itt fontos kiemelnem, hogy ezek a táblák kiegészíthetőek, több új property-vel vagy más táblák közötti kapcsolattal, ehhez nem kell mást tennünk, minthogy például az IdentityUser-t megvalósító osztályba új egyedi property-ket veszünk fel.</w:t>
       </w:r>
     </w:p>
     <w:p>
@@ -13998,7 +11921,7 @@
     </w:p>
     <w:p>
       <w:pPr>
-        <w:pStyle w:val="Kpalrs"/>
+        <w:pStyle w:val="Caption"/>
         <w:jc w:val="center"/>
         <w:rPr>
           <w:rFonts w:ascii="Times New Roman" w:hAnsi="Times New Roman" w:cs="Times New Roman"/>
@@ -14048,15 +11971,7 @@
         <w:fldChar w:fldCharType="end"/>
       </w:r>
       <w:r>
-        <w:t xml:space="preserve">. ábra Példa az </w:t>
-      </w:r>
-      <w:proofErr w:type="spellStart"/>
-      <w:r>
-        <w:t>ApplicationUser</w:t>
-      </w:r>
-      <w:proofErr w:type="spellEnd"/>
-      <w:r>
-        <w:t xml:space="preserve"> kiegészítésére</w:t>
+        <w:t>. ábra Példa az ApplicationUser kiegészítésére</w:t>
       </w:r>
     </w:p>
     <w:p>
@@ -14076,27 +11991,7 @@
           <w:sz w:val="24"/>
           <w:szCs w:val="24"/>
         </w:rPr>
-        <w:t xml:space="preserve">Az </w:t>
-      </w:r>
-      <w:proofErr w:type="spellStart"/>
-      <w:proofErr w:type="gramStart"/>
-      <w:r>
-        <w:rPr>
-          <w:rFonts w:ascii="Times New Roman" w:hAnsi="Times New Roman" w:cs="Times New Roman"/>
-          <w:sz w:val="24"/>
-          <w:szCs w:val="24"/>
-        </w:rPr>
-        <w:t>Microsoft.AspNetCore.Identity.EntityFrameworkCore</w:t>
-      </w:r>
-      <w:proofErr w:type="spellEnd"/>
-      <w:proofErr w:type="gramEnd"/>
-      <w:r>
-        <w:rPr>
-          <w:rFonts w:ascii="Times New Roman" w:hAnsi="Times New Roman" w:cs="Times New Roman"/>
-          <w:sz w:val="24"/>
-          <w:szCs w:val="24"/>
-        </w:rPr>
-        <w:t xml:space="preserve"> felhasználó kezeléséhez biztosított táblákból az alábbiakat használtam</w:t>
+        <w:t>Az Microsoft.AspNetCore.Identity.EntityFrameworkCore felhasználó kezeléséhez biztosított táblákból az alábbiakat használtam</w:t>
       </w:r>
       <w:r>
         <w:rPr>
@@ -14114,7 +12009,6 @@
         </w:rPr>
         <w:t xml:space="preserve">: </w:t>
       </w:r>
-      <w:proofErr w:type="spellStart"/>
       <w:r>
         <w:rPr>
           <w:rFonts w:ascii="Times New Roman" w:hAnsi="Times New Roman" w:cs="Times New Roman"/>
@@ -14125,7 +12019,6 @@
         </w:rPr>
         <w:t>AspNetUsers</w:t>
       </w:r>
-      <w:proofErr w:type="spellEnd"/>
       <w:r>
         <w:rPr>
           <w:rFonts w:ascii="Times New Roman" w:hAnsi="Times New Roman" w:cs="Times New Roman"/>
@@ -14134,7 +12027,6 @@
         </w:rPr>
         <w:t xml:space="preserve">, </w:t>
       </w:r>
-      <w:proofErr w:type="spellStart"/>
       <w:r>
         <w:rPr>
           <w:rFonts w:ascii="Times New Roman" w:hAnsi="Times New Roman" w:cs="Times New Roman"/>
@@ -14145,7 +12037,6 @@
         </w:rPr>
         <w:t>AspNetRoles</w:t>
       </w:r>
-      <w:proofErr w:type="spellEnd"/>
       <w:r>
         <w:rPr>
           <w:rFonts w:ascii="Times New Roman" w:hAnsi="Times New Roman" w:cs="Times New Roman"/>
@@ -14154,7 +12045,6 @@
         </w:rPr>
         <w:t xml:space="preserve">, </w:t>
       </w:r>
-      <w:proofErr w:type="spellStart"/>
       <w:r>
         <w:rPr>
           <w:rFonts w:ascii="Times New Roman" w:hAnsi="Times New Roman" w:cs="Times New Roman"/>
@@ -14165,7 +12055,6 @@
         </w:rPr>
         <w:t>AspNetUserRoles</w:t>
       </w:r>
-      <w:proofErr w:type="spellEnd"/>
       <w:r>
         <w:rPr>
           <w:rFonts w:ascii="Times New Roman" w:hAnsi="Times New Roman" w:cs="Times New Roman"/>
@@ -14177,7 +12066,7 @@
     </w:p>
     <w:p>
       <w:pPr>
-        <w:pStyle w:val="Cmsor1"/>
+        <w:pStyle w:val="Heading1"/>
         <w:numPr>
           <w:ilvl w:val="1"/>
           <w:numId w:val="10"/>
@@ -14205,7 +12094,7 @@
     </w:p>
     <w:p>
       <w:pPr>
-        <w:pStyle w:val="Cmsor1"/>
+        <w:pStyle w:val="Heading1"/>
         <w:numPr>
           <w:ilvl w:val="2"/>
           <w:numId w:val="10"/>
@@ -14223,23 +12112,13 @@
         </w:rPr>
       </w:pPr>
       <w:bookmarkStart w:id="22" w:name="_Toc71316656"/>
-      <w:proofErr w:type="spellStart"/>
       <w:r>
         <w:rPr>
           <w:rFonts w:ascii="Times New Roman" w:hAnsi="Times New Roman" w:cs="Times New Roman"/>
           <w:b/>
           <w:color w:val="auto"/>
         </w:rPr>
-        <w:t>AspNetUsers</w:t>
-      </w:r>
-      <w:proofErr w:type="spellEnd"/>
-      <w:r>
-        <w:rPr>
-          <w:rFonts w:ascii="Times New Roman" w:hAnsi="Times New Roman" w:cs="Times New Roman"/>
-          <w:b/>
-          <w:color w:val="auto"/>
-        </w:rPr>
-        <w:t xml:space="preserve"> tábla</w:t>
+        <w:t>AspNetUsers tábla</w:t>
       </w:r>
       <w:bookmarkEnd w:id="22"/>
     </w:p>
@@ -14276,25 +12155,7 @@
           <w:sz w:val="24"/>
           <w:szCs w:val="24"/>
         </w:rPr>
-        <w:t xml:space="preserve">, </w:t>
-      </w:r>
-      <w:proofErr w:type="spellStart"/>
-      <w:r>
-        <w:rPr>
-          <w:rFonts w:ascii="Times New Roman" w:hAnsi="Times New Roman" w:cs="Times New Roman"/>
-          <w:sz w:val="24"/>
-          <w:szCs w:val="24"/>
-        </w:rPr>
-        <w:t>tokeneket</w:t>
-      </w:r>
-      <w:proofErr w:type="spellEnd"/>
-      <w:r>
-        <w:rPr>
-          <w:rFonts w:ascii="Times New Roman" w:hAnsi="Times New Roman" w:cs="Times New Roman"/>
-          <w:sz w:val="24"/>
-          <w:szCs w:val="24"/>
-        </w:rPr>
-        <w:t xml:space="preserve"> stb.</w:t>
+        <w:t>, tokeneket stb.</w:t>
       </w:r>
       <w:r>
         <w:rPr>
@@ -14307,7 +12168,7 @@
     </w:p>
     <w:tbl>
       <w:tblPr>
-        <w:tblStyle w:val="Rcsostblzat"/>
+        <w:tblStyle w:val="TableGrid"/>
         <w:tblW w:w="0" w:type="auto"/>
         <w:jc w:val="center"/>
         <w:tblLook w:val="04A0" w:firstRow="1" w:lastRow="0" w:firstColumn="1" w:lastColumn="0" w:noHBand="0" w:noVBand="1"/>
@@ -14382,11 +12243,9 @@
               <w:spacing w:line="276" w:lineRule="auto"/>
               <w:jc w:val="both"/>
             </w:pPr>
-            <w:proofErr w:type="spellStart"/>
             <w:r>
               <w:t>Id</w:t>
             </w:r>
-            <w:proofErr w:type="spellEnd"/>
           </w:p>
         </w:tc>
         <w:tc>
@@ -14420,11 +12279,9 @@
               <w:spacing w:line="276" w:lineRule="auto"/>
               <w:jc w:val="both"/>
             </w:pPr>
-            <w:proofErr w:type="spellStart"/>
             <w:r>
               <w:t>FirstName</w:t>
             </w:r>
-            <w:proofErr w:type="spellEnd"/>
           </w:p>
         </w:tc>
         <w:tc>
@@ -14458,11 +12315,9 @@
               <w:spacing w:line="276" w:lineRule="auto"/>
               <w:jc w:val="both"/>
             </w:pPr>
-            <w:proofErr w:type="spellStart"/>
             <w:r>
               <w:t>LastName</w:t>
             </w:r>
-            <w:proofErr w:type="spellEnd"/>
           </w:p>
         </w:tc>
         <w:tc>
@@ -14496,11 +12351,9 @@
               <w:spacing w:line="276" w:lineRule="auto"/>
               <w:jc w:val="both"/>
             </w:pPr>
-            <w:proofErr w:type="spellStart"/>
             <w:r>
               <w:t>UserName</w:t>
             </w:r>
-            <w:proofErr w:type="spellEnd"/>
           </w:p>
         </w:tc>
         <w:tc>
@@ -14512,13 +12365,8 @@
               <w:spacing w:line="276" w:lineRule="auto"/>
               <w:jc w:val="both"/>
             </w:pPr>
-            <w:proofErr w:type="gramStart"/>
-            <w:r>
-              <w:t>NVARCHAR(</w:t>
-            </w:r>
-            <w:proofErr w:type="gramEnd"/>
-            <w:r>
-              <w:t>256)</w:t>
+            <w:r>
+              <w:t>NVARCHAR(256)</w:t>
             </w:r>
           </w:p>
         </w:tc>
@@ -14536,11 +12384,9 @@
               <w:spacing w:line="276" w:lineRule="auto"/>
               <w:jc w:val="both"/>
             </w:pPr>
-            <w:proofErr w:type="spellStart"/>
             <w:r>
               <w:t>NormalizedUserName</w:t>
             </w:r>
-            <w:proofErr w:type="spellEnd"/>
           </w:p>
         </w:tc>
         <w:tc>
@@ -14552,13 +12398,8 @@
               <w:spacing w:line="276" w:lineRule="auto"/>
               <w:jc w:val="both"/>
             </w:pPr>
-            <w:proofErr w:type="gramStart"/>
-            <w:r>
-              <w:t>NVARCHAR(</w:t>
-            </w:r>
-            <w:proofErr w:type="gramEnd"/>
-            <w:r>
-              <w:t>256)</w:t>
+            <w:r>
+              <w:t>NVARCHAR(256)</w:t>
             </w:r>
             <w:r>
               <w:t xml:space="preserve"> – ALLOW NULLS</w:t>
@@ -14593,13 +12434,8 @@
               <w:spacing w:line="276" w:lineRule="auto"/>
               <w:jc w:val="both"/>
             </w:pPr>
-            <w:proofErr w:type="gramStart"/>
-            <w:r>
-              <w:t>NVARCHAR(</w:t>
-            </w:r>
-            <w:proofErr w:type="gramEnd"/>
-            <w:r>
-              <w:t>256)</w:t>
+            <w:r>
+              <w:t>NVARCHAR(256)</w:t>
             </w:r>
             <w:r>
               <w:t xml:space="preserve"> – ALLOW NULLS</w:t>
@@ -14620,11 +12456,9 @@
               <w:spacing w:line="276" w:lineRule="auto"/>
               <w:jc w:val="both"/>
             </w:pPr>
-            <w:proofErr w:type="spellStart"/>
             <w:r>
               <w:t>NormalizedEmail</w:t>
             </w:r>
-            <w:proofErr w:type="spellEnd"/>
           </w:p>
         </w:tc>
         <w:tc>
@@ -14636,13 +12470,8 @@
               <w:spacing w:line="276" w:lineRule="auto"/>
               <w:jc w:val="both"/>
             </w:pPr>
-            <w:proofErr w:type="gramStart"/>
-            <w:r>
-              <w:t>NVARCHAR(</w:t>
-            </w:r>
-            <w:proofErr w:type="gramEnd"/>
-            <w:r>
-              <w:t>256)</w:t>
+            <w:r>
+              <w:t>NVARCHAR(256)</w:t>
             </w:r>
             <w:r>
               <w:t xml:space="preserve"> – ALLOW NULLS</w:t>
@@ -14663,11 +12492,9 @@
               <w:spacing w:line="276" w:lineRule="auto"/>
               <w:jc w:val="both"/>
             </w:pPr>
-            <w:proofErr w:type="spellStart"/>
             <w:r>
               <w:t>EmailConfirmed</w:t>
             </w:r>
-            <w:proofErr w:type="spellEnd"/>
           </w:p>
         </w:tc>
         <w:tc>
@@ -14698,11 +12525,9 @@
               <w:spacing w:line="276" w:lineRule="auto"/>
               <w:jc w:val="both"/>
             </w:pPr>
-            <w:proofErr w:type="spellStart"/>
             <w:r>
               <w:t>PasswordHash</w:t>
             </w:r>
-            <w:proofErr w:type="spellEnd"/>
           </w:p>
         </w:tc>
         <w:tc>
@@ -14736,11 +12561,9 @@
               <w:spacing w:line="276" w:lineRule="auto"/>
               <w:jc w:val="both"/>
             </w:pPr>
-            <w:proofErr w:type="spellStart"/>
             <w:r>
               <w:t>SecurityStamp</w:t>
             </w:r>
-            <w:proofErr w:type="spellEnd"/>
           </w:p>
         </w:tc>
         <w:tc>
@@ -14774,11 +12597,9 @@
               <w:spacing w:line="276" w:lineRule="auto"/>
               <w:jc w:val="both"/>
             </w:pPr>
-            <w:proofErr w:type="spellStart"/>
             <w:r>
               <w:t>ConcurrencyStamp</w:t>
             </w:r>
-            <w:proofErr w:type="spellEnd"/>
           </w:p>
         </w:tc>
         <w:tc>
@@ -14812,11 +12633,9 @@
               <w:spacing w:line="276" w:lineRule="auto"/>
               <w:jc w:val="both"/>
             </w:pPr>
-            <w:proofErr w:type="spellStart"/>
             <w:r>
               <w:t>PhoneNumber</w:t>
             </w:r>
-            <w:proofErr w:type="spellEnd"/>
           </w:p>
         </w:tc>
         <w:tc>
@@ -14850,11 +12669,9 @@
               <w:spacing w:line="276" w:lineRule="auto"/>
               <w:jc w:val="both"/>
             </w:pPr>
-            <w:proofErr w:type="spellStart"/>
             <w:r>
               <w:t>PhoneNumberConfirmed</w:t>
             </w:r>
-            <w:proofErr w:type="spellEnd"/>
           </w:p>
         </w:tc>
         <w:tc>
@@ -14885,11 +12702,9 @@
               <w:spacing w:line="276" w:lineRule="auto"/>
               <w:jc w:val="both"/>
             </w:pPr>
-            <w:proofErr w:type="spellStart"/>
             <w:r>
               <w:t>TwoFactorEnabled</w:t>
             </w:r>
-            <w:proofErr w:type="spellEnd"/>
           </w:p>
         </w:tc>
         <w:tc>
@@ -14920,11 +12735,9 @@
               <w:spacing w:line="276" w:lineRule="auto"/>
               <w:jc w:val="both"/>
             </w:pPr>
-            <w:proofErr w:type="spellStart"/>
             <w:r>
               <w:t>LockoutEnd</w:t>
             </w:r>
-            <w:proofErr w:type="spellEnd"/>
           </w:p>
         </w:tc>
         <w:tc>
@@ -14936,13 +12749,8 @@
               <w:spacing w:line="276" w:lineRule="auto"/>
               <w:jc w:val="both"/>
             </w:pPr>
-            <w:proofErr w:type="gramStart"/>
-            <w:r>
-              <w:t>DATETIMEOFFSET(</w:t>
-            </w:r>
-            <w:proofErr w:type="gramEnd"/>
-            <w:r>
-              <w:t>7)</w:t>
+            <w:r>
+              <w:t>DATETIMEOFFSET(7)</w:t>
             </w:r>
             <w:r>
               <w:t xml:space="preserve"> – ALLOW NULLS</w:t>
@@ -14963,11 +12771,9 @@
               <w:spacing w:line="276" w:lineRule="auto"/>
               <w:jc w:val="both"/>
             </w:pPr>
-            <w:proofErr w:type="spellStart"/>
             <w:r>
               <w:t>LockoutEnabled</w:t>
             </w:r>
-            <w:proofErr w:type="spellEnd"/>
           </w:p>
         </w:tc>
         <w:tc>
@@ -14998,11 +12804,9 @@
               <w:spacing w:line="276" w:lineRule="auto"/>
               <w:jc w:val="both"/>
             </w:pPr>
-            <w:proofErr w:type="spellStart"/>
             <w:r>
               <w:t>AccessFailedCount</w:t>
             </w:r>
-            <w:proofErr w:type="spellEnd"/>
           </w:p>
         </w:tc>
         <w:tc>
@@ -15023,7 +12827,7 @@
     </w:tbl>
     <w:p>
       <w:pPr>
-        <w:pStyle w:val="Cmsor1"/>
+        <w:pStyle w:val="Heading1"/>
         <w:numPr>
           <w:ilvl w:val="2"/>
           <w:numId w:val="10"/>
@@ -15041,23 +12845,13 @@
         </w:rPr>
       </w:pPr>
       <w:bookmarkStart w:id="23" w:name="_Toc71316657"/>
-      <w:proofErr w:type="spellStart"/>
       <w:r>
         <w:rPr>
           <w:rFonts w:ascii="Times New Roman" w:hAnsi="Times New Roman" w:cs="Times New Roman"/>
           <w:b/>
           <w:color w:val="auto"/>
         </w:rPr>
-        <w:t>AspNetRoles</w:t>
-      </w:r>
-      <w:proofErr w:type="spellEnd"/>
-      <w:r>
-        <w:rPr>
-          <w:rFonts w:ascii="Times New Roman" w:hAnsi="Times New Roman" w:cs="Times New Roman"/>
-          <w:b/>
-          <w:color w:val="auto"/>
-        </w:rPr>
-        <w:t xml:space="preserve"> tábla</w:t>
+        <w:t>AspNetRoles tábla</w:t>
       </w:r>
       <w:bookmarkEnd w:id="23"/>
     </w:p>
@@ -15099,7 +12893,7 @@
     </w:p>
     <w:tbl>
       <w:tblPr>
-        <w:tblStyle w:val="Rcsostblzat"/>
+        <w:tblStyle w:val="TableGrid"/>
         <w:tblW w:w="0" w:type="auto"/>
         <w:jc w:val="center"/>
         <w:tblLook w:val="04A0" w:firstRow="1" w:lastRow="0" w:firstColumn="1" w:lastColumn="0" w:noHBand="0" w:noVBand="1"/>
@@ -15174,11 +12968,9 @@
               <w:spacing w:line="276" w:lineRule="auto"/>
               <w:jc w:val="both"/>
             </w:pPr>
-            <w:proofErr w:type="spellStart"/>
             <w:r>
               <w:t>Id</w:t>
             </w:r>
-            <w:proofErr w:type="spellEnd"/>
           </w:p>
         </w:tc>
         <w:tc>
@@ -15212,11 +13004,9 @@
               <w:spacing w:line="276" w:lineRule="auto"/>
               <w:jc w:val="both"/>
             </w:pPr>
-            <w:proofErr w:type="spellStart"/>
             <w:r>
               <w:t>Name</w:t>
             </w:r>
-            <w:proofErr w:type="spellEnd"/>
           </w:p>
         </w:tc>
         <w:tc>
@@ -15228,13 +13018,8 @@
               <w:spacing w:line="276" w:lineRule="auto"/>
               <w:jc w:val="both"/>
             </w:pPr>
-            <w:proofErr w:type="gramStart"/>
-            <w:r>
-              <w:t>NVARCHAR(</w:t>
-            </w:r>
-            <w:proofErr w:type="gramEnd"/>
-            <w:r>
-              <w:t>256)</w:t>
+            <w:r>
+              <w:t>NVARCHAR(256)</w:t>
             </w:r>
             <w:r>
               <w:t xml:space="preserve"> – ALLOW NULLS</w:t>
@@ -15255,11 +13040,9 @@
               <w:spacing w:line="276" w:lineRule="auto"/>
               <w:jc w:val="both"/>
             </w:pPr>
-            <w:proofErr w:type="spellStart"/>
             <w:r>
               <w:t>NormalizedName</w:t>
             </w:r>
-            <w:proofErr w:type="spellEnd"/>
           </w:p>
         </w:tc>
         <w:tc>
@@ -15271,13 +13054,8 @@
               <w:spacing w:line="276" w:lineRule="auto"/>
               <w:jc w:val="both"/>
             </w:pPr>
-            <w:proofErr w:type="gramStart"/>
-            <w:r>
-              <w:t>NVARCHAR(</w:t>
-            </w:r>
-            <w:proofErr w:type="gramEnd"/>
-            <w:r>
-              <w:t>256)</w:t>
+            <w:r>
+              <w:t>NVARCHAR(256)</w:t>
             </w:r>
             <w:r>
               <w:t xml:space="preserve"> – ALLOW NULLS</w:t>
@@ -15298,11 +13076,9 @@
               <w:spacing w:line="276" w:lineRule="auto"/>
               <w:jc w:val="both"/>
             </w:pPr>
-            <w:proofErr w:type="spellStart"/>
             <w:r>
               <w:t>ConcurrencyStamp</w:t>
             </w:r>
-            <w:proofErr w:type="spellEnd"/>
           </w:p>
         </w:tc>
         <w:tc>
@@ -15344,7 +13120,7 @@
     </w:p>
     <w:p>
       <w:pPr>
-        <w:pStyle w:val="Cmsor1"/>
+        <w:pStyle w:val="Heading1"/>
         <w:numPr>
           <w:ilvl w:val="2"/>
           <w:numId w:val="10"/>
@@ -15361,7 +13137,6 @@
           <w:color w:val="auto"/>
         </w:rPr>
       </w:pPr>
-      <w:proofErr w:type="spellStart"/>
       <w:r>
         <w:rPr>
           <w:rFonts w:ascii="Times New Roman" w:hAnsi="Times New Roman" w:cs="Times New Roman"/>
@@ -15369,16 +13144,7 @@
           <w:color w:val="auto"/>
         </w:rPr>
         <w:lastRenderedPageBreak/>
-        <w:t>AspNetUserRoles</w:t>
-      </w:r>
-      <w:proofErr w:type="spellEnd"/>
-      <w:r>
-        <w:rPr>
-          <w:rFonts w:ascii="Times New Roman" w:hAnsi="Times New Roman" w:cs="Times New Roman"/>
-          <w:b/>
-          <w:color w:val="auto"/>
-        </w:rPr>
-        <w:t xml:space="preserve"> tábla</w:t>
+        <w:t>AspNetUserRoles tábla</w:t>
       </w:r>
       <w:bookmarkEnd w:id="24"/>
     </w:p>
@@ -15436,7 +13202,7 @@
     </w:p>
     <w:tbl>
       <w:tblPr>
-        <w:tblStyle w:val="Rcsostblzat"/>
+        <w:tblStyle w:val="TableGrid"/>
         <w:tblW w:w="0" w:type="auto"/>
         <w:jc w:val="center"/>
         <w:tblLook w:val="04A0" w:firstRow="1" w:lastRow="0" w:firstColumn="1" w:lastColumn="0" w:noHBand="0" w:noVBand="1"/>
@@ -15511,11 +13277,9 @@
               <w:spacing w:line="276" w:lineRule="auto"/>
               <w:jc w:val="both"/>
             </w:pPr>
-            <w:proofErr w:type="spellStart"/>
             <w:r>
               <w:t>UserId</w:t>
             </w:r>
-            <w:proofErr w:type="spellEnd"/>
           </w:p>
         </w:tc>
         <w:tc>
@@ -15549,11 +13313,9 @@
               <w:spacing w:line="276" w:lineRule="auto"/>
               <w:jc w:val="both"/>
             </w:pPr>
-            <w:proofErr w:type="spellStart"/>
             <w:r>
               <w:t>RoleId</w:t>
             </w:r>
-            <w:proofErr w:type="spellEnd"/>
           </w:p>
         </w:tc>
         <w:tc>
@@ -15577,7 +13339,7 @@
     </w:tbl>
     <w:p>
       <w:pPr>
-        <w:pStyle w:val="Cmsor1"/>
+        <w:pStyle w:val="Heading1"/>
         <w:numPr>
           <w:ilvl w:val="2"/>
           <w:numId w:val="10"/>
@@ -15595,23 +13357,13 @@
         </w:rPr>
       </w:pPr>
       <w:bookmarkStart w:id="25" w:name="_Toc71316659"/>
-      <w:proofErr w:type="spellStart"/>
       <w:r>
         <w:rPr>
           <w:rFonts w:ascii="Times New Roman" w:hAnsi="Times New Roman" w:cs="Times New Roman"/>
           <w:b/>
           <w:color w:val="auto"/>
         </w:rPr>
-        <w:t>ApplicationLog</w:t>
-      </w:r>
-      <w:proofErr w:type="spellEnd"/>
-      <w:r>
-        <w:rPr>
-          <w:rFonts w:ascii="Times New Roman" w:hAnsi="Times New Roman" w:cs="Times New Roman"/>
-          <w:b/>
-          <w:color w:val="auto"/>
-        </w:rPr>
-        <w:t xml:space="preserve"> tábla</w:t>
+        <w:t>ApplicationLog tábla</w:t>
       </w:r>
       <w:bookmarkEnd w:id="25"/>
     </w:p>
@@ -15653,7 +13405,7 @@
     </w:p>
     <w:tbl>
       <w:tblPr>
-        <w:tblStyle w:val="Rcsostblzat"/>
+        <w:tblStyle w:val="TableGrid"/>
         <w:tblW w:w="0" w:type="auto"/>
         <w:jc w:val="center"/>
         <w:tblLook w:val="04A0" w:firstRow="1" w:lastRow="0" w:firstColumn="1" w:lastColumn="0" w:noHBand="0" w:noVBand="1"/>
@@ -15728,11 +13480,9 @@
               <w:spacing w:line="276" w:lineRule="auto"/>
               <w:jc w:val="both"/>
             </w:pPr>
-            <w:proofErr w:type="spellStart"/>
             <w:r>
               <w:t>Id</w:t>
             </w:r>
-            <w:proofErr w:type="spellEnd"/>
           </w:p>
         </w:tc>
         <w:tc>
@@ -15766,11 +13516,9 @@
               <w:spacing w:line="276" w:lineRule="auto"/>
               <w:jc w:val="both"/>
             </w:pPr>
-            <w:proofErr w:type="spellStart"/>
             <w:r>
               <w:t>MachineName</w:t>
             </w:r>
-            <w:proofErr w:type="spellEnd"/>
           </w:p>
         </w:tc>
         <w:tc>
@@ -15785,13 +13533,8 @@
               <w:spacing w:line="276" w:lineRule="auto"/>
               <w:jc w:val="both"/>
             </w:pPr>
-            <w:proofErr w:type="gramStart"/>
-            <w:r>
-              <w:t>NVARCHAR(</w:t>
-            </w:r>
-            <w:proofErr w:type="gramEnd"/>
-            <w:r>
-              <w:t>50)</w:t>
+            <w:r>
+              <w:t>NVARCHAR(50)</w:t>
             </w:r>
             <w:r>
               <w:t xml:space="preserve"> – ALLOW NULLS</w:t>
@@ -15812,11 +13555,9 @@
               <w:spacing w:line="276" w:lineRule="auto"/>
               <w:jc w:val="both"/>
             </w:pPr>
-            <w:proofErr w:type="spellStart"/>
             <w:r>
               <w:t>Logged</w:t>
             </w:r>
-            <w:proofErr w:type="spellEnd"/>
           </w:p>
         </w:tc>
         <w:tc>
@@ -15848,15 +13589,7 @@
               <w:jc w:val="both"/>
             </w:pPr>
             <w:r>
-              <w:t>[</w:t>
-            </w:r>
-            <w:proofErr w:type="spellStart"/>
-            <w:r>
-              <w:t>Level</w:t>
-            </w:r>
-            <w:proofErr w:type="spellEnd"/>
-            <w:r>
-              <w:t>]</w:t>
+              <w:t>[Level]</w:t>
             </w:r>
           </w:p>
         </w:tc>
@@ -15869,13 +13602,8 @@
               <w:spacing w:line="276" w:lineRule="auto"/>
               <w:jc w:val="both"/>
             </w:pPr>
-            <w:proofErr w:type="gramStart"/>
-            <w:r>
-              <w:t>NVARCHAR(</w:t>
-            </w:r>
-            <w:proofErr w:type="gramEnd"/>
-            <w:r>
-              <w:t>50)</w:t>
+            <w:r>
+              <w:t>NVARCHAR(50)</w:t>
             </w:r>
             <w:r>
               <w:t xml:space="preserve"> – ALLOW NULLS</w:t>
@@ -15896,11 +13624,9 @@
               <w:spacing w:line="276" w:lineRule="auto"/>
               <w:jc w:val="both"/>
             </w:pPr>
-            <w:proofErr w:type="spellStart"/>
             <w:r>
               <w:t>Message</w:t>
             </w:r>
-            <w:proofErr w:type="spellEnd"/>
           </w:p>
         </w:tc>
         <w:tc>
@@ -15934,11 +13660,9 @@
               <w:spacing w:line="276" w:lineRule="auto"/>
               <w:jc w:val="both"/>
             </w:pPr>
-            <w:proofErr w:type="spellStart"/>
             <w:r>
               <w:t>Logger</w:t>
             </w:r>
-            <w:proofErr w:type="spellEnd"/>
           </w:p>
         </w:tc>
         <w:tc>
@@ -15950,13 +13674,8 @@
               <w:spacing w:line="276" w:lineRule="auto"/>
               <w:jc w:val="both"/>
             </w:pPr>
-            <w:proofErr w:type="gramStart"/>
-            <w:r>
-              <w:t>NVARCHAR(</w:t>
-            </w:r>
-            <w:proofErr w:type="gramEnd"/>
-            <w:r>
-              <w:t>250)</w:t>
+            <w:r>
+              <w:t>NVARCHAR(250)</w:t>
             </w:r>
             <w:r>
               <w:t xml:space="preserve"> – ALLOW NULLS</w:t>
@@ -15977,11 +13696,9 @@
               <w:spacing w:line="276" w:lineRule="auto"/>
               <w:jc w:val="both"/>
             </w:pPr>
-            <w:proofErr w:type="spellStart"/>
             <w:r>
               <w:t>Callsite</w:t>
             </w:r>
-            <w:proofErr w:type="spellEnd"/>
           </w:p>
         </w:tc>
         <w:tc>
@@ -16015,11 +13732,9 @@
               <w:spacing w:line="276" w:lineRule="auto"/>
               <w:jc w:val="both"/>
             </w:pPr>
-            <w:proofErr w:type="spellStart"/>
             <w:r>
               <w:t>Exception</w:t>
             </w:r>
-            <w:proofErr w:type="spellEnd"/>
           </w:p>
         </w:tc>
         <w:tc>
@@ -16043,7 +13758,7 @@
     </w:tbl>
     <w:p>
       <w:pPr>
-        <w:pStyle w:val="Cmsor1"/>
+        <w:pStyle w:val="Heading1"/>
         <w:numPr>
           <w:ilvl w:val="2"/>
           <w:numId w:val="10"/>
@@ -16061,7 +13776,6 @@
         </w:rPr>
       </w:pPr>
       <w:bookmarkStart w:id="26" w:name="_Toc71316660"/>
-      <w:proofErr w:type="spellStart"/>
       <w:r>
         <w:rPr>
           <w:rFonts w:ascii="Times New Roman" w:hAnsi="Times New Roman" w:cs="Times New Roman"/>
@@ -16070,7 +13784,6 @@
         </w:rPr>
         <w:t>Device</w:t>
       </w:r>
-      <w:proofErr w:type="spellEnd"/>
       <w:r>
         <w:rPr>
           <w:rFonts w:ascii="Times New Roman" w:hAnsi="Times New Roman" w:cs="Times New Roman"/>
@@ -16167,7 +13880,7 @@
     </w:p>
     <w:tbl>
       <w:tblPr>
-        <w:tblStyle w:val="Rcsostblzat"/>
+        <w:tblStyle w:val="TableGrid"/>
         <w:tblW w:w="0" w:type="auto"/>
         <w:jc w:val="center"/>
         <w:tblLook w:val="04A0" w:firstRow="1" w:lastRow="0" w:firstColumn="1" w:lastColumn="0" w:noHBand="0" w:noVBand="1"/>
@@ -16242,11 +13955,9 @@
               <w:spacing w:line="276" w:lineRule="auto"/>
               <w:jc w:val="both"/>
             </w:pPr>
-            <w:proofErr w:type="spellStart"/>
             <w:r>
               <w:t>Id</w:t>
             </w:r>
-            <w:proofErr w:type="spellEnd"/>
           </w:p>
         </w:tc>
         <w:tc>
@@ -16277,11 +13988,9 @@
               <w:spacing w:line="276" w:lineRule="auto"/>
               <w:jc w:val="both"/>
             </w:pPr>
-            <w:proofErr w:type="spellStart"/>
             <w:r>
               <w:t>SerialNumber</w:t>
             </w:r>
-            <w:proofErr w:type="spellEnd"/>
           </w:p>
         </w:tc>
         <w:tc>
@@ -16293,13 +14002,8 @@
               <w:spacing w:line="276" w:lineRule="auto"/>
               <w:jc w:val="both"/>
             </w:pPr>
-            <w:proofErr w:type="gramStart"/>
-            <w:r>
-              <w:t>NVACRHAR(</w:t>
-            </w:r>
-            <w:proofErr w:type="gramEnd"/>
-            <w:r>
-              <w:t>50) – UNIQUE CONSTRAINT</w:t>
+            <w:r>
+              <w:t>NVACRHAR(50) – UNIQUE CONSTRAINT</w:t>
             </w:r>
           </w:p>
         </w:tc>
@@ -16317,11 +14021,9 @@
               <w:spacing w:line="276" w:lineRule="auto"/>
               <w:jc w:val="both"/>
             </w:pPr>
-            <w:proofErr w:type="spellStart"/>
             <w:r>
               <w:t>Name</w:t>
             </w:r>
-            <w:proofErr w:type="spellEnd"/>
           </w:p>
         </w:tc>
         <w:tc>
@@ -16333,11 +14035,9 @@
               <w:spacing w:line="276" w:lineRule="auto"/>
               <w:jc w:val="both"/>
             </w:pPr>
-            <w:proofErr w:type="gramStart"/>
             <w:r>
               <w:t>NVARCHAR(</w:t>
             </w:r>
-            <w:proofErr w:type="gramEnd"/>
             <w:r>
               <w:t>250</w:t>
             </w:r>
@@ -16360,11 +14060,9 @@
               <w:spacing w:line="276" w:lineRule="auto"/>
               <w:jc w:val="both"/>
             </w:pPr>
-            <w:proofErr w:type="spellStart"/>
             <w:r>
               <w:t>Description</w:t>
             </w:r>
-            <w:proofErr w:type="spellEnd"/>
           </w:p>
         </w:tc>
         <w:tc>
@@ -16376,13 +14074,8 @@
               <w:spacing w:line="276" w:lineRule="auto"/>
               <w:jc w:val="both"/>
             </w:pPr>
-            <w:proofErr w:type="gramStart"/>
-            <w:r>
-              <w:t>NVARCHAR(</w:t>
-            </w:r>
-            <w:proofErr w:type="gramEnd"/>
-            <w:r>
-              <w:t>250)</w:t>
+            <w:r>
+              <w:t>NVARCHAR(250)</w:t>
             </w:r>
           </w:p>
         </w:tc>
@@ -16414,13 +14107,8 @@
               <w:spacing w:line="276" w:lineRule="auto"/>
               <w:jc w:val="both"/>
             </w:pPr>
-            <w:proofErr w:type="gramStart"/>
-            <w:r>
-              <w:t>DECIMAL(</w:t>
-            </w:r>
-            <w:proofErr w:type="gramEnd"/>
-            <w:r>
-              <w:t>18, 2)</w:t>
+            <w:r>
+              <w:t>DECIMAL(18, 2)</w:t>
             </w:r>
           </w:p>
         </w:tc>
@@ -16452,11 +14140,9 @@
               <w:spacing w:line="276" w:lineRule="auto"/>
               <w:jc w:val="both"/>
             </w:pPr>
-            <w:proofErr w:type="gramStart"/>
             <w:r>
               <w:t>NVARCHAR(</w:t>
             </w:r>
-            <w:proofErr w:type="gramEnd"/>
             <w:r>
               <w:t>250</w:t>
             </w:r>
@@ -16482,11 +14168,9 @@
               <w:spacing w:line="276" w:lineRule="auto"/>
               <w:jc w:val="both"/>
             </w:pPr>
-            <w:proofErr w:type="spellStart"/>
             <w:r>
               <w:t>UserId</w:t>
             </w:r>
-            <w:proofErr w:type="spellEnd"/>
           </w:p>
         </w:tc>
         <w:tc>
@@ -16520,11 +14204,9 @@
               <w:spacing w:line="276" w:lineRule="auto"/>
               <w:jc w:val="both"/>
             </w:pPr>
-            <w:proofErr w:type="spellStart"/>
             <w:r>
               <w:t>IsActive</w:t>
             </w:r>
-            <w:proofErr w:type="spellEnd"/>
           </w:p>
         </w:tc>
         <w:tc>
@@ -16545,7 +14227,7 @@
     </w:tbl>
     <w:p>
       <w:pPr>
-        <w:pStyle w:val="Cmsor1"/>
+        <w:pStyle w:val="Heading1"/>
         <w:numPr>
           <w:ilvl w:val="2"/>
           <w:numId w:val="10"/>
@@ -16563,7 +14245,6 @@
         </w:rPr>
       </w:pPr>
       <w:bookmarkStart w:id="27" w:name="_Toc71316661"/>
-      <w:proofErr w:type="spellStart"/>
       <w:r>
         <w:rPr>
           <w:rFonts w:ascii="Times New Roman" w:hAnsi="Times New Roman" w:cs="Times New Roman"/>
@@ -16571,16 +14252,7 @@
           <w:color w:val="auto"/>
         </w:rPr>
         <w:lastRenderedPageBreak/>
-        <w:t>DeviceHistory</w:t>
-      </w:r>
-      <w:proofErr w:type="spellEnd"/>
-      <w:r>
-        <w:rPr>
-          <w:rFonts w:ascii="Times New Roman" w:hAnsi="Times New Roman" w:cs="Times New Roman"/>
-          <w:b/>
-          <w:color w:val="auto"/>
-        </w:rPr>
-        <w:t xml:space="preserve"> tábla</w:t>
+        <w:t>DeviceHistory tábla</w:t>
       </w:r>
       <w:bookmarkEnd w:id="27"/>
     </w:p>
@@ -16654,7 +14326,7 @@
     </w:p>
     <w:tbl>
       <w:tblPr>
-        <w:tblStyle w:val="Rcsostblzat"/>
+        <w:tblStyle w:val="TableGrid"/>
         <w:tblW w:w="0" w:type="auto"/>
         <w:tblInd w:w="1413" w:type="dxa"/>
         <w:tblLook w:val="04A0" w:firstRow="1" w:lastRow="0" w:firstColumn="1" w:lastColumn="0" w:noHBand="0" w:noVBand="1"/>
@@ -16723,11 +14395,9 @@
               <w:spacing w:line="276" w:lineRule="auto"/>
               <w:jc w:val="both"/>
             </w:pPr>
-            <w:proofErr w:type="spellStart"/>
             <w:r>
               <w:t>Id</w:t>
             </w:r>
-            <w:proofErr w:type="spellEnd"/>
           </w:p>
         </w:tc>
         <w:tc>
@@ -16755,11 +14425,9 @@
               <w:spacing w:line="276" w:lineRule="auto"/>
               <w:jc w:val="both"/>
             </w:pPr>
-            <w:proofErr w:type="spellStart"/>
             <w:r>
               <w:t>UserId</w:t>
             </w:r>
-            <w:proofErr w:type="spellEnd"/>
           </w:p>
         </w:tc>
         <w:tc>
@@ -16787,11 +14455,9 @@
               <w:spacing w:line="276" w:lineRule="auto"/>
               <w:jc w:val="both"/>
             </w:pPr>
-            <w:proofErr w:type="spellStart"/>
             <w:r>
               <w:t>DeviceId</w:t>
             </w:r>
-            <w:proofErr w:type="spellEnd"/>
           </w:p>
         </w:tc>
         <w:tc>
@@ -16819,11 +14485,9 @@
               <w:spacing w:line="276" w:lineRule="auto"/>
               <w:jc w:val="both"/>
             </w:pPr>
-            <w:proofErr w:type="spellStart"/>
             <w:r>
               <w:t>StartDate</w:t>
             </w:r>
-            <w:proofErr w:type="spellEnd"/>
           </w:p>
         </w:tc>
         <w:tc>
@@ -16835,13 +14499,8 @@
               <w:spacing w:line="276" w:lineRule="auto"/>
               <w:jc w:val="both"/>
             </w:pPr>
-            <w:proofErr w:type="gramStart"/>
-            <w:r>
-              <w:t>DATETIME(</w:t>
-            </w:r>
-            <w:proofErr w:type="gramEnd"/>
-            <w:r>
-              <w:t>7)</w:t>
+            <w:r>
+              <w:t>DATETIME(7)</w:t>
             </w:r>
           </w:p>
         </w:tc>
@@ -16856,14 +14515,12 @@
               <w:spacing w:line="276" w:lineRule="auto"/>
               <w:jc w:val="both"/>
             </w:pPr>
-            <w:proofErr w:type="spellStart"/>
             <w:r>
               <w:t>EndDat</w:t>
             </w:r>
             <w:r>
               <w:t>e</w:t>
             </w:r>
-            <w:proofErr w:type="spellEnd"/>
           </w:p>
         </w:tc>
         <w:tc>
@@ -16875,13 +14532,8 @@
               <w:spacing w:line="276" w:lineRule="auto"/>
               <w:jc w:val="both"/>
             </w:pPr>
-            <w:proofErr w:type="gramStart"/>
-            <w:r>
-              <w:t>DATETIME(</w:t>
-            </w:r>
-            <w:proofErr w:type="gramEnd"/>
-            <w:r>
-              <w:t>7) – ALLOW NULLS</w:t>
+            <w:r>
+              <w:t>DATETIME(7) – ALLOW NULLS</w:t>
             </w:r>
           </w:p>
         </w:tc>
@@ -16889,7 +14541,7 @@
     </w:tbl>
     <w:p>
       <w:pPr>
-        <w:pStyle w:val="Cmsor1"/>
+        <w:pStyle w:val="Heading1"/>
         <w:numPr>
           <w:ilvl w:val="2"/>
           <w:numId w:val="10"/>
@@ -16971,7 +14623,7 @@
     </w:p>
     <w:tbl>
       <w:tblPr>
-        <w:tblStyle w:val="Rcsostblzat"/>
+        <w:tblStyle w:val="TableGrid"/>
         <w:tblW w:w="0" w:type="auto"/>
         <w:jc w:val="center"/>
         <w:tblLook w:val="04A0" w:firstRow="1" w:lastRow="0" w:firstColumn="1" w:lastColumn="0" w:noHBand="0" w:noVBand="1"/>
@@ -17046,11 +14698,9 @@
               <w:spacing w:line="276" w:lineRule="auto"/>
               <w:jc w:val="both"/>
             </w:pPr>
-            <w:proofErr w:type="spellStart"/>
             <w:r>
               <w:t>Id</w:t>
             </w:r>
-            <w:proofErr w:type="spellEnd"/>
           </w:p>
         </w:tc>
         <w:tc>
@@ -17081,11 +14731,9 @@
               <w:spacing w:line="276" w:lineRule="auto"/>
               <w:jc w:val="both"/>
             </w:pPr>
-            <w:proofErr w:type="spellStart"/>
             <w:r>
               <w:t>License</w:t>
             </w:r>
-            <w:proofErr w:type="spellEnd"/>
           </w:p>
         </w:tc>
         <w:tc>
@@ -17097,13 +14745,8 @@
               <w:spacing w:line="276" w:lineRule="auto"/>
               <w:jc w:val="both"/>
             </w:pPr>
-            <w:proofErr w:type="gramStart"/>
-            <w:r>
-              <w:t>NVACRHAR(</w:t>
-            </w:r>
-            <w:proofErr w:type="gramEnd"/>
-            <w:r>
-              <w:t>50) – UNIQUE CONSTRAINT</w:t>
+            <w:r>
+              <w:t>NVACRHAR(50) – UNIQUE CONSTRAINT</w:t>
             </w:r>
           </w:p>
         </w:tc>
@@ -17121,11 +14764,9 @@
               <w:spacing w:line="276" w:lineRule="auto"/>
               <w:jc w:val="both"/>
             </w:pPr>
-            <w:proofErr w:type="spellStart"/>
             <w:r>
               <w:t>Name</w:t>
             </w:r>
-            <w:proofErr w:type="spellEnd"/>
           </w:p>
         </w:tc>
         <w:tc>
@@ -17137,13 +14778,8 @@
               <w:spacing w:line="276" w:lineRule="auto"/>
               <w:jc w:val="both"/>
             </w:pPr>
-            <w:proofErr w:type="gramStart"/>
-            <w:r>
-              <w:t>NVARCHAR(</w:t>
-            </w:r>
-            <w:proofErr w:type="gramEnd"/>
-            <w:r>
-              <w:t>250)</w:t>
+            <w:r>
+              <w:t>NVARCHAR(250)</w:t>
             </w:r>
           </w:p>
         </w:tc>
@@ -17161,11 +14797,9 @@
               <w:spacing w:line="276" w:lineRule="auto"/>
               <w:jc w:val="both"/>
             </w:pPr>
-            <w:proofErr w:type="spellStart"/>
             <w:r>
               <w:t>Description</w:t>
             </w:r>
-            <w:proofErr w:type="spellEnd"/>
           </w:p>
         </w:tc>
         <w:tc>
@@ -17177,13 +14811,8 @@
               <w:spacing w:line="276" w:lineRule="auto"/>
               <w:jc w:val="both"/>
             </w:pPr>
-            <w:proofErr w:type="gramStart"/>
-            <w:r>
-              <w:t>NVARCHAR(</w:t>
-            </w:r>
-            <w:proofErr w:type="gramEnd"/>
-            <w:r>
-              <w:t>250)</w:t>
+            <w:r>
+              <w:t>NVARCHAR(250)</w:t>
             </w:r>
           </w:p>
         </w:tc>
@@ -17215,13 +14844,8 @@
               <w:spacing w:line="276" w:lineRule="auto"/>
               <w:jc w:val="both"/>
             </w:pPr>
-            <w:proofErr w:type="gramStart"/>
-            <w:r>
-              <w:t>DECIMAL(</w:t>
-            </w:r>
-            <w:proofErr w:type="gramEnd"/>
-            <w:r>
-              <w:t>18, 2)</w:t>
+            <w:r>
+              <w:t>DECIMAL(18, 2)</w:t>
             </w:r>
           </w:p>
         </w:tc>
@@ -17239,14 +14863,12 @@
               <w:spacing w:line="276" w:lineRule="auto"/>
               <w:jc w:val="both"/>
             </w:pPr>
-            <w:proofErr w:type="spellStart"/>
             <w:r>
               <w:t>Product</w:t>
             </w:r>
             <w:r>
               <w:t>Link</w:t>
             </w:r>
-            <w:proofErr w:type="spellEnd"/>
           </w:p>
         </w:tc>
         <w:tc>
@@ -17258,13 +14880,8 @@
               <w:spacing w:line="276" w:lineRule="auto"/>
               <w:jc w:val="both"/>
             </w:pPr>
-            <w:proofErr w:type="gramStart"/>
-            <w:r>
-              <w:t>NVARCHAR(</w:t>
-            </w:r>
-            <w:proofErr w:type="gramEnd"/>
-            <w:r>
-              <w:t>250) – ALLOW NULLS</w:t>
+            <w:r>
+              <w:t>NVARCHAR(250) – ALLOW NULLS</w:t>
             </w:r>
           </w:p>
         </w:tc>
@@ -17282,11 +14899,9 @@
               <w:spacing w:line="276" w:lineRule="auto"/>
               <w:jc w:val="both"/>
             </w:pPr>
-            <w:proofErr w:type="spellStart"/>
             <w:r>
               <w:t>UserId</w:t>
             </w:r>
-            <w:proofErr w:type="spellEnd"/>
           </w:p>
         </w:tc>
         <w:tc>
@@ -17317,11 +14932,9 @@
               <w:spacing w:line="276" w:lineRule="auto"/>
               <w:jc w:val="both"/>
             </w:pPr>
-            <w:proofErr w:type="spellStart"/>
             <w:r>
               <w:t>IsActive</w:t>
             </w:r>
-            <w:proofErr w:type="spellEnd"/>
           </w:p>
         </w:tc>
         <w:tc>
@@ -17342,7 +14955,7 @@
     </w:tbl>
     <w:p>
       <w:pPr>
-        <w:pStyle w:val="Cmsor1"/>
+        <w:pStyle w:val="Heading1"/>
         <w:numPr>
           <w:ilvl w:val="2"/>
           <w:numId w:val="10"/>
@@ -17360,7 +14973,6 @@
         </w:rPr>
       </w:pPr>
       <w:bookmarkStart w:id="29" w:name="_Toc71316663"/>
-      <w:proofErr w:type="spellStart"/>
       <w:r>
         <w:rPr>
           <w:rFonts w:ascii="Times New Roman" w:hAnsi="Times New Roman" w:cs="Times New Roman"/>
@@ -17375,16 +14987,7 @@
           <w:b/>
           <w:color w:val="auto"/>
         </w:rPr>
-        <w:t>History</w:t>
-      </w:r>
-      <w:proofErr w:type="spellEnd"/>
-      <w:r>
-        <w:rPr>
-          <w:rFonts w:ascii="Times New Roman" w:hAnsi="Times New Roman" w:cs="Times New Roman"/>
-          <w:b/>
-          <w:color w:val="auto"/>
-        </w:rPr>
-        <w:t xml:space="preserve"> tábla</w:t>
+        <w:t>History tábla</w:t>
       </w:r>
       <w:bookmarkEnd w:id="29"/>
     </w:p>
@@ -17474,7 +15077,7 @@
     </w:p>
     <w:tbl>
       <w:tblPr>
-        <w:tblStyle w:val="Rcsostblzat"/>
+        <w:tblStyle w:val="TableGrid"/>
         <w:tblW w:w="0" w:type="auto"/>
         <w:tblInd w:w="1413" w:type="dxa"/>
         <w:tblLook w:val="04A0" w:firstRow="1" w:lastRow="0" w:firstColumn="1" w:lastColumn="0" w:noHBand="0" w:noVBand="1"/>
@@ -17543,11 +15146,9 @@
               <w:spacing w:line="276" w:lineRule="auto"/>
               <w:jc w:val="both"/>
             </w:pPr>
-            <w:proofErr w:type="spellStart"/>
             <w:r>
               <w:t>Id</w:t>
             </w:r>
-            <w:proofErr w:type="spellEnd"/>
           </w:p>
         </w:tc>
         <w:tc>
@@ -17575,11 +15176,9 @@
               <w:spacing w:line="276" w:lineRule="auto"/>
               <w:jc w:val="both"/>
             </w:pPr>
-            <w:proofErr w:type="spellStart"/>
             <w:r>
               <w:t>UserId</w:t>
             </w:r>
-            <w:proofErr w:type="spellEnd"/>
           </w:p>
         </w:tc>
         <w:tc>
@@ -17607,14 +15206,12 @@
               <w:spacing w:line="276" w:lineRule="auto"/>
               <w:jc w:val="both"/>
             </w:pPr>
-            <w:proofErr w:type="spellStart"/>
             <w:r>
               <w:t>Software</w:t>
             </w:r>
             <w:r>
               <w:t>Id</w:t>
             </w:r>
-            <w:proofErr w:type="spellEnd"/>
           </w:p>
         </w:tc>
         <w:tc>
@@ -17642,11 +15239,9 @@
               <w:spacing w:line="276" w:lineRule="auto"/>
               <w:jc w:val="both"/>
             </w:pPr>
-            <w:proofErr w:type="spellStart"/>
             <w:r>
               <w:t>StartDate</w:t>
             </w:r>
-            <w:proofErr w:type="spellEnd"/>
           </w:p>
         </w:tc>
         <w:tc>
@@ -17658,13 +15253,8 @@
               <w:spacing w:line="276" w:lineRule="auto"/>
               <w:jc w:val="both"/>
             </w:pPr>
-            <w:proofErr w:type="gramStart"/>
-            <w:r>
-              <w:t>DATETIME(</w:t>
-            </w:r>
-            <w:proofErr w:type="gramEnd"/>
-            <w:r>
-              <w:t>7)</w:t>
+            <w:r>
+              <w:t>DATETIME(7)</w:t>
             </w:r>
           </w:p>
         </w:tc>
@@ -17693,13 +15283,8 @@
               <w:spacing w:line="276" w:lineRule="auto"/>
               <w:jc w:val="both"/>
             </w:pPr>
-            <w:proofErr w:type="gramStart"/>
-            <w:r>
-              <w:t>DATETIME(</w:t>
-            </w:r>
-            <w:proofErr w:type="gramEnd"/>
-            <w:r>
-              <w:t>7) – ALLOW NULLS</w:t>
+            <w:r>
+              <w:t>DATETIME(7) – ALLOW NULLS</w:t>
             </w:r>
           </w:p>
         </w:tc>
@@ -17707,7 +15292,7 @@
     </w:tbl>
     <w:p>
       <w:pPr>
-        <w:pStyle w:val="Cmsor1"/>
+        <w:pStyle w:val="Heading1"/>
         <w:numPr>
           <w:ilvl w:val="0"/>
           <w:numId w:val="1"/>
@@ -17764,16 +15349,7 @@
           <w:sz w:val="24"/>
           <w:szCs w:val="24"/>
         </w:rPr>
-        <w:t xml:space="preserve"> (Software Design </w:t>
-      </w:r>
-      <w:proofErr w:type="spellStart"/>
-      <w:r>
-        <w:rPr>
-          <w:rFonts w:ascii="Times New Roman" w:hAnsi="Times New Roman" w:cs="Times New Roman"/>
-          <w:sz w:val="24"/>
-          <w:szCs w:val="24"/>
-        </w:rPr>
-        <w:t>Patter</w:t>
+        <w:t xml:space="preserve"> (Software Design Patter</w:t>
       </w:r>
       <w:r>
         <w:rPr>
@@ -17789,16 +15365,7 @@
           <w:sz w:val="24"/>
           <w:szCs w:val="24"/>
         </w:rPr>
-        <w:t>s</w:t>
-      </w:r>
-      <w:proofErr w:type="spellEnd"/>
-      <w:r>
-        <w:rPr>
-          <w:rFonts w:ascii="Times New Roman" w:hAnsi="Times New Roman" w:cs="Times New Roman"/>
-          <w:sz w:val="24"/>
-          <w:szCs w:val="24"/>
-        </w:rPr>
-        <w:t>)</w:t>
+        <w:t>s)</w:t>
       </w:r>
       <w:r>
         <w:rPr>
@@ -17883,7 +15450,7 @@
     </w:p>
     <w:p>
       <w:pPr>
-        <w:pStyle w:val="Cmsor1"/>
+        <w:pStyle w:val="Heading1"/>
         <w:numPr>
           <w:ilvl w:val="1"/>
           <w:numId w:val="16"/>
@@ -17898,77 +15465,13 @@
         </w:rPr>
       </w:pPr>
       <w:bookmarkStart w:id="31" w:name="_Toc71316665"/>
-      <w:proofErr w:type="spellStart"/>
       <w:r>
         <w:rPr>
           <w:rFonts w:ascii="Times New Roman" w:hAnsi="Times New Roman" w:cs="Times New Roman"/>
           <w:b/>
           <w:color w:val="auto"/>
         </w:rPr>
-        <w:t>Command</w:t>
-      </w:r>
-      <w:proofErr w:type="spellEnd"/>
-      <w:r>
-        <w:rPr>
-          <w:rFonts w:ascii="Times New Roman" w:hAnsi="Times New Roman" w:cs="Times New Roman"/>
-          <w:b/>
-          <w:color w:val="auto"/>
-        </w:rPr>
-        <w:t xml:space="preserve"> and </w:t>
-      </w:r>
-      <w:proofErr w:type="spellStart"/>
-      <w:r>
-        <w:rPr>
-          <w:rFonts w:ascii="Times New Roman" w:hAnsi="Times New Roman" w:cs="Times New Roman"/>
-          <w:b/>
-          <w:color w:val="auto"/>
-        </w:rPr>
-        <w:t>Query</w:t>
-      </w:r>
-      <w:proofErr w:type="spellEnd"/>
-      <w:r>
-        <w:rPr>
-          <w:rFonts w:ascii="Times New Roman" w:hAnsi="Times New Roman" w:cs="Times New Roman"/>
-          <w:b/>
-          <w:color w:val="auto"/>
-        </w:rPr>
-        <w:t xml:space="preserve"> </w:t>
-      </w:r>
-      <w:proofErr w:type="spellStart"/>
-      <w:r>
-        <w:rPr>
-          <w:rFonts w:ascii="Times New Roman" w:hAnsi="Times New Roman" w:cs="Times New Roman"/>
-          <w:b/>
-          <w:color w:val="auto"/>
-        </w:rPr>
-        <w:t>Responsibility</w:t>
-      </w:r>
-      <w:proofErr w:type="spellEnd"/>
-      <w:r>
-        <w:rPr>
-          <w:rFonts w:ascii="Times New Roman" w:hAnsi="Times New Roman" w:cs="Times New Roman"/>
-          <w:b/>
-          <w:color w:val="auto"/>
-        </w:rPr>
-        <w:t xml:space="preserve"> </w:t>
-      </w:r>
-      <w:proofErr w:type="spellStart"/>
-      <w:r>
-        <w:rPr>
-          <w:rFonts w:ascii="Times New Roman" w:hAnsi="Times New Roman" w:cs="Times New Roman"/>
-          <w:b/>
-          <w:color w:val="auto"/>
-        </w:rPr>
-        <w:t>Segregation</w:t>
-      </w:r>
-      <w:proofErr w:type="spellEnd"/>
-      <w:r>
-        <w:rPr>
-          <w:rFonts w:ascii="Times New Roman" w:hAnsi="Times New Roman" w:cs="Times New Roman"/>
-          <w:b/>
-          <w:color w:val="auto"/>
-        </w:rPr>
-        <w:t xml:space="preserve"> (CQRS) minta.</w:t>
+        <w:t>Command and Query Responsibility Segregation (CQRS) minta.</w:t>
       </w:r>
       <w:bookmarkEnd w:id="31"/>
     </w:p>
@@ -18025,25 +15528,7 @@
           <w:sz w:val="24"/>
           <w:szCs w:val="24"/>
         </w:rPr>
-        <w:t>Az alábbi programtervezési minta, az teljes mértékben szétválasztja az adattáron történő olvasási, illetve frissítési (Read-</w:t>
-      </w:r>
-      <w:proofErr w:type="spellStart"/>
-      <w:r>
-        <w:rPr>
-          <w:rFonts w:ascii="Times New Roman" w:hAnsi="Times New Roman" w:cs="Times New Roman"/>
-          <w:sz w:val="24"/>
-          <w:szCs w:val="24"/>
-        </w:rPr>
-        <w:t>Write</w:t>
-      </w:r>
-      <w:proofErr w:type="spellEnd"/>
-      <w:r>
-        <w:rPr>
-          <w:rFonts w:ascii="Times New Roman" w:hAnsi="Times New Roman" w:cs="Times New Roman"/>
-          <w:sz w:val="24"/>
-          <w:szCs w:val="24"/>
-        </w:rPr>
-        <w:t xml:space="preserve">) műveleteket, tehát két különböző adatmodellt használ. Az adatolvasás műveleteket </w:t>
+        <w:t xml:space="preserve">Az alábbi programtervezési minta, az teljes mértékben szétválasztja az adattáron történő olvasási, illetve frissítési (Read-Write) műveleteket, tehát két különböző adatmodellt használ. Az adatolvasás műveleteket </w:t>
       </w:r>
       <w:r>
         <w:rPr>
@@ -18123,7 +15608,7 @@
     </w:p>
     <w:p>
       <w:pPr>
-        <w:pStyle w:val="Listaszerbekezds"/>
+        <w:pStyle w:val="ListParagraph"/>
         <w:numPr>
           <w:ilvl w:val="0"/>
           <w:numId w:val="17"/>
@@ -18142,30 +15627,12 @@
           <w:sz w:val="24"/>
           <w:szCs w:val="24"/>
         </w:rPr>
-        <w:t>A parancsoknak (</w:t>
-      </w:r>
-      <w:proofErr w:type="spellStart"/>
-      <w:r>
-        <w:rPr>
-          <w:rFonts w:ascii="Times New Roman" w:hAnsi="Times New Roman" w:cs="Times New Roman"/>
-          <w:sz w:val="24"/>
-          <w:szCs w:val="24"/>
-        </w:rPr>
-        <w:t>Command</w:t>
-      </w:r>
-      <w:proofErr w:type="spellEnd"/>
-      <w:r>
-        <w:rPr>
-          <w:rFonts w:ascii="Times New Roman" w:hAnsi="Times New Roman" w:cs="Times New Roman"/>
-          <w:sz w:val="24"/>
-          <w:szCs w:val="24"/>
-        </w:rPr>
-        <w:t xml:space="preserve">) feladatalapúnak kell lennie (például: „Hozzon létre egy eszközt”, „Frissítse a felhasználó adatait” stb.). </w:t>
-      </w:r>
-    </w:p>
-    <w:p>
-      <w:pPr>
-        <w:pStyle w:val="Listaszerbekezds"/>
+        <w:t xml:space="preserve">A parancsoknak (Command) feladatalapúnak kell lennie (például: „Hozzon létre egy eszközt”, „Frissítse a felhasználó adatait” stb.). </w:t>
+      </w:r>
+    </w:p>
+    <w:p>
+      <w:pPr>
+        <w:pStyle w:val="ListParagraph"/>
         <w:numPr>
           <w:ilvl w:val="0"/>
           <w:numId w:val="17"/>
@@ -18184,25 +15651,7 @@
           <w:sz w:val="24"/>
           <w:szCs w:val="24"/>
         </w:rPr>
-        <w:t>A lekérdezések (</w:t>
-      </w:r>
-      <w:proofErr w:type="spellStart"/>
-      <w:r>
-        <w:rPr>
-          <w:rFonts w:ascii="Times New Roman" w:hAnsi="Times New Roman" w:cs="Times New Roman"/>
-          <w:sz w:val="24"/>
-          <w:szCs w:val="24"/>
-        </w:rPr>
-        <w:t>Query</w:t>
-      </w:r>
-      <w:proofErr w:type="spellEnd"/>
-      <w:r>
-        <w:rPr>
-          <w:rFonts w:ascii="Times New Roman" w:hAnsi="Times New Roman" w:cs="Times New Roman"/>
-          <w:sz w:val="24"/>
-          <w:szCs w:val="24"/>
-        </w:rPr>
-        <w:t xml:space="preserve">) soha, semmilyen körülmény között nem módosíthatják az adatbázist! A lekérdezés eredményének egy olyan modellnek kell lennie, amely semmilyen módon nem reprezentálja az adatbázist. </w:t>
+        <w:t xml:space="preserve">A lekérdezések (Query) soha, semmilyen körülmény között nem módosíthatják az adatbázist! A lekérdezés eredményének egy olyan modellnek kell lennie, amely semmilyen módon nem reprezentálja az adatbázist. </w:t>
       </w:r>
     </w:p>
     <w:p>
@@ -18228,7 +15677,7 @@
     </w:p>
     <w:p>
       <w:pPr>
-        <w:pStyle w:val="Listaszerbekezds"/>
+        <w:pStyle w:val="ListParagraph"/>
         <w:numPr>
           <w:ilvl w:val="0"/>
           <w:numId w:val="18"/>
@@ -18252,7 +15701,7 @@
     </w:p>
     <w:p>
       <w:pPr>
-        <w:pStyle w:val="Listaszerbekezds"/>
+        <w:pStyle w:val="ListParagraph"/>
         <w:numPr>
           <w:ilvl w:val="0"/>
           <w:numId w:val="18"/>
@@ -18276,7 +15725,7 @@
     </w:p>
     <w:p>
       <w:pPr>
-        <w:pStyle w:val="Listaszerbekezds"/>
+        <w:pStyle w:val="ListParagraph"/>
         <w:numPr>
           <w:ilvl w:val="0"/>
           <w:numId w:val="18"/>
@@ -18300,7 +15749,7 @@
     </w:p>
     <w:p>
       <w:pPr>
-        <w:pStyle w:val="Cmsor1"/>
+        <w:pStyle w:val="Heading1"/>
         <w:numPr>
           <w:ilvl w:val="1"/>
           <w:numId w:val="16"/>
@@ -18511,61 +15960,15 @@
           <w:sz w:val="24"/>
           <w:szCs w:val="24"/>
         </w:rPr>
-        <w:t xml:space="preserve">, azonban .NET </w:t>
-      </w:r>
-      <w:proofErr w:type="spellStart"/>
-      <w:r>
-        <w:rPr>
-          <w:rFonts w:ascii="Times New Roman" w:hAnsi="Times New Roman" w:cs="Times New Roman"/>
-          <w:sz w:val="24"/>
-          <w:szCs w:val="24"/>
-        </w:rPr>
-        <w:t>Core</w:t>
-      </w:r>
-      <w:proofErr w:type="spellEnd"/>
-      <w:r>
-        <w:rPr>
-          <w:rFonts w:ascii="Times New Roman" w:hAnsi="Times New Roman" w:cs="Times New Roman"/>
-          <w:sz w:val="24"/>
-          <w:szCs w:val="24"/>
-        </w:rPr>
-        <w:t xml:space="preserve"> alatt lehetőségünk van a saját implementáció kidolgozása helyett a </w:t>
-      </w:r>
-      <w:proofErr w:type="spellStart"/>
-      <w:r>
-        <w:rPr>
-          <w:rFonts w:ascii="Times New Roman" w:hAnsi="Times New Roman" w:cs="Times New Roman"/>
-          <w:sz w:val="24"/>
-          <w:szCs w:val="24"/>
-        </w:rPr>
-        <w:t>MediatR</w:t>
-      </w:r>
-      <w:proofErr w:type="spellEnd"/>
-      <w:r>
-        <w:rPr>
-          <w:rFonts w:ascii="Times New Roman" w:hAnsi="Times New Roman" w:cs="Times New Roman"/>
-          <w:sz w:val="24"/>
-          <w:szCs w:val="24"/>
-        </w:rPr>
-        <w:t xml:space="preserve"> </w:t>
-      </w:r>
-      <w:proofErr w:type="spellStart"/>
-      <w:r>
-        <w:rPr>
-          <w:rFonts w:ascii="Times New Roman" w:hAnsi="Times New Roman" w:cs="Times New Roman"/>
-          <w:sz w:val="24"/>
-          <w:szCs w:val="24"/>
-        </w:rPr>
-        <w:t>NuGet</w:t>
-      </w:r>
-      <w:proofErr w:type="spellEnd"/>
-      <w:r>
-        <w:rPr>
-          <w:rFonts w:ascii="Times New Roman" w:hAnsi="Times New Roman" w:cs="Times New Roman"/>
-          <w:sz w:val="24"/>
-          <w:szCs w:val="24"/>
-        </w:rPr>
-        <w:t xml:space="preserve"> csomagot használva, egyszerűen implementálni ezt a programtervezési mintát. Az alkalmazásom elkészítése során én is</w:t>
+        <w:t xml:space="preserve">, azonban .NET Core alatt lehetőségünk van a saját implementáció kidolgozása helyett a </w:t>
+      </w:r>
+      <w:r>
+        <w:rPr>
+          <w:rFonts w:ascii="Times New Roman" w:hAnsi="Times New Roman" w:cs="Times New Roman"/>
+          <w:sz w:val="24"/>
+          <w:szCs w:val="24"/>
+        </w:rPr>
+        <w:t>MediatR NuGet csomagot használva, egyszerűen implementálni ezt a programtervezési mintát. Az alkalmazásom elkészítése során én is</w:t>
       </w:r>
       <w:r>
         <w:rPr>
@@ -18594,7 +15997,7 @@
     </w:p>
     <w:p>
       <w:pPr>
-        <w:pStyle w:val="Cmsor1"/>
+        <w:pStyle w:val="Heading1"/>
         <w:numPr>
           <w:ilvl w:val="0"/>
           <w:numId w:val="1"/>
@@ -18620,7 +16023,6 @@
         </w:rPr>
         <w:t xml:space="preserve">Az alkalmazás </w:t>
       </w:r>
-      <w:proofErr w:type="spellStart"/>
       <w:r>
         <w:rPr>
           <w:rFonts w:ascii="Times New Roman" w:hAnsi="Times New Roman" w:cs="Times New Roman"/>
@@ -18629,7 +16031,6 @@
         </w:rPr>
         <w:t>architektúrális</w:t>
       </w:r>
-      <w:proofErr w:type="spellEnd"/>
       <w:r>
         <w:rPr>
           <w:rFonts w:ascii="Times New Roman" w:hAnsi="Times New Roman" w:cs="Times New Roman"/>
@@ -18755,7 +16156,7 @@
     </w:p>
     <w:p>
       <w:pPr>
-        <w:pStyle w:val="Listaszerbekezds"/>
+        <w:pStyle w:val="ListParagraph"/>
         <w:numPr>
           <w:ilvl w:val="0"/>
           <w:numId w:val="19"/>
@@ -18771,7 +16172,6 @@
           <w:u w:val="single"/>
         </w:rPr>
       </w:pPr>
-      <w:proofErr w:type="spellStart"/>
       <w:r>
         <w:rPr>
           <w:rFonts w:ascii="Times New Roman" w:hAnsi="Times New Roman" w:cs="Times New Roman"/>
@@ -18782,19 +16182,7 @@
           <w:u w:val="single"/>
         </w:rPr>
         <w:lastRenderedPageBreak/>
-        <w:t>Application.Web</w:t>
-      </w:r>
-      <w:proofErr w:type="spellEnd"/>
-      <w:r>
-        <w:rPr>
-          <w:rFonts w:ascii="Times New Roman" w:hAnsi="Times New Roman" w:cs="Times New Roman"/>
-          <w:b/>
-          <w:bCs/>
-          <w:sz w:val="24"/>
-          <w:szCs w:val="24"/>
-          <w:u w:val="single"/>
-        </w:rPr>
-        <w:t>:</w:t>
+        <w:t>Application.Web:</w:t>
       </w:r>
       <w:r>
         <w:rPr>
@@ -18826,18 +16214,16 @@
           <w:sz w:val="24"/>
           <w:szCs w:val="24"/>
         </w:rPr>
-        <w:t xml:space="preserve"> (</w:t>
-      </w:r>
-      <w:proofErr w:type="spellStart"/>
-      <w:r>
-        <w:rPr>
-          <w:rFonts w:ascii="Times New Roman" w:hAnsi="Times New Roman" w:cs="Times New Roman"/>
-          <w:sz w:val="24"/>
-          <w:szCs w:val="24"/>
-        </w:rPr>
-        <w:t>Dependency</w:t>
-      </w:r>
-      <w:proofErr w:type="spellEnd"/>
+        <w:t xml:space="preserve"> (Dependency Injection)</w:t>
+      </w:r>
+      <w:r>
+        <w:rPr>
+          <w:rFonts w:ascii="Times New Roman" w:hAnsi="Times New Roman" w:cs="Times New Roman"/>
+          <w:sz w:val="24"/>
+          <w:szCs w:val="24"/>
+        </w:rPr>
+        <w:t xml:space="preserve"> konténerbe</w:t>
+      </w:r>
       <w:r>
         <w:rPr>
           <w:rFonts w:ascii="Times New Roman" w:hAnsi="Times New Roman" w:cs="Times New Roman"/>
@@ -18846,40 +16232,6 @@
         </w:rPr>
         <w:t xml:space="preserve"> </w:t>
       </w:r>
-      <w:proofErr w:type="spellStart"/>
-      <w:r>
-        <w:rPr>
-          <w:rFonts w:ascii="Times New Roman" w:hAnsi="Times New Roman" w:cs="Times New Roman"/>
-          <w:sz w:val="24"/>
-          <w:szCs w:val="24"/>
-        </w:rPr>
-        <w:t>Injection</w:t>
-      </w:r>
-      <w:proofErr w:type="spellEnd"/>
-      <w:r>
-        <w:rPr>
-          <w:rFonts w:ascii="Times New Roman" w:hAnsi="Times New Roman" w:cs="Times New Roman"/>
-          <w:sz w:val="24"/>
-          <w:szCs w:val="24"/>
-        </w:rPr>
-        <w:t>)</w:t>
-      </w:r>
-      <w:r>
-        <w:rPr>
-          <w:rFonts w:ascii="Times New Roman" w:hAnsi="Times New Roman" w:cs="Times New Roman"/>
-          <w:sz w:val="24"/>
-          <w:szCs w:val="24"/>
-        </w:rPr>
-        <w:t xml:space="preserve"> konténerbe</w:t>
-      </w:r>
-      <w:r>
-        <w:rPr>
-          <w:rFonts w:ascii="Times New Roman" w:hAnsi="Times New Roman" w:cs="Times New Roman"/>
-          <w:sz w:val="24"/>
-          <w:szCs w:val="24"/>
-        </w:rPr>
-        <w:t xml:space="preserve"> </w:t>
-      </w:r>
       <w:r>
         <w:rPr>
           <w:rFonts w:ascii="Times New Roman" w:hAnsi="Times New Roman" w:cs="Times New Roman"/>
@@ -18947,7 +16299,7 @@
     </w:p>
     <w:p>
       <w:pPr>
-        <w:pStyle w:val="Listaszerbekezds"/>
+        <w:pStyle w:val="ListParagraph"/>
         <w:numPr>
           <w:ilvl w:val="0"/>
           <w:numId w:val="19"/>
@@ -18963,7 +16315,6 @@
           <w:u w:val="single"/>
         </w:rPr>
       </w:pPr>
-      <w:proofErr w:type="spellStart"/>
       <w:r>
         <w:rPr>
           <w:rFonts w:ascii="Times New Roman" w:hAnsi="Times New Roman" w:cs="Times New Roman"/>
@@ -18973,19 +16324,7 @@
           <w:szCs w:val="24"/>
           <w:u w:val="single"/>
         </w:rPr>
-        <w:t>Application.DataAccessLayer</w:t>
-      </w:r>
-      <w:proofErr w:type="spellEnd"/>
-      <w:r>
-        <w:rPr>
-          <w:rFonts w:ascii="Times New Roman" w:hAnsi="Times New Roman" w:cs="Times New Roman"/>
-          <w:b/>
-          <w:bCs/>
-          <w:sz w:val="24"/>
-          <w:szCs w:val="24"/>
-          <w:u w:val="single"/>
-        </w:rPr>
-        <w:t>:</w:t>
+        <w:t>Application.DataAccessLayer:</w:t>
       </w:r>
       <w:r>
         <w:rPr>
@@ -19009,25 +16348,7 @@
           <w:sz w:val="24"/>
           <w:szCs w:val="24"/>
         </w:rPr>
-        <w:t xml:space="preserve"> kiterjesztések </w:t>
-      </w:r>
-      <w:proofErr w:type="spellStart"/>
-      <w:r>
-        <w:rPr>
-          <w:rFonts w:ascii="Times New Roman" w:hAnsi="Times New Roman" w:cs="Times New Roman"/>
-          <w:sz w:val="24"/>
-          <w:szCs w:val="24"/>
-        </w:rPr>
-        <w:t>stb</w:t>
-      </w:r>
-      <w:proofErr w:type="spellEnd"/>
-      <w:r>
-        <w:rPr>
-          <w:rFonts w:ascii="Times New Roman" w:hAnsi="Times New Roman" w:cs="Times New Roman"/>
-          <w:sz w:val="24"/>
-          <w:szCs w:val="24"/>
-        </w:rPr>
-        <w:t>), Továbbá itt kerül</w:t>
+        <w:t xml:space="preserve"> kiterjesztések stb), Továbbá itt kerül</w:t>
       </w:r>
       <w:r>
         <w:rPr>
@@ -19059,25 +16380,7 @@
           <w:sz w:val="24"/>
           <w:szCs w:val="24"/>
         </w:rPr>
-        <w:t xml:space="preserve"> CQRS programtervezési mintának megfelelő Read és </w:t>
-      </w:r>
-      <w:proofErr w:type="spellStart"/>
-      <w:r>
-        <w:rPr>
-          <w:rFonts w:ascii="Times New Roman" w:hAnsi="Times New Roman" w:cs="Times New Roman"/>
-          <w:sz w:val="24"/>
-          <w:szCs w:val="24"/>
-        </w:rPr>
-        <w:t>Write</w:t>
-      </w:r>
-      <w:proofErr w:type="spellEnd"/>
-      <w:r>
-        <w:rPr>
-          <w:rFonts w:ascii="Times New Roman" w:hAnsi="Times New Roman" w:cs="Times New Roman"/>
-          <w:sz w:val="24"/>
-          <w:szCs w:val="24"/>
-        </w:rPr>
-        <w:t xml:space="preserve"> adatbázis contextek</w:t>
+        <w:t xml:space="preserve"> CQRS programtervezési mintának megfelelő Read és Write adatbázis contextek</w:t>
       </w:r>
       <w:r>
         <w:rPr>
@@ -19098,7 +16401,7 @@
     </w:p>
     <w:p>
       <w:pPr>
-        <w:pStyle w:val="Listaszerbekezds"/>
+        <w:pStyle w:val="ListParagraph"/>
         <w:numPr>
           <w:ilvl w:val="0"/>
           <w:numId w:val="19"/>
@@ -19114,7 +16417,6 @@
           <w:u w:val="single"/>
         </w:rPr>
       </w:pPr>
-      <w:proofErr w:type="spellStart"/>
       <w:r>
         <w:rPr>
           <w:rFonts w:ascii="Times New Roman" w:hAnsi="Times New Roman" w:cs="Times New Roman"/>
@@ -19124,19 +16426,7 @@
           <w:szCs w:val="24"/>
           <w:u w:val="single"/>
         </w:rPr>
-        <w:t>Application.Core</w:t>
-      </w:r>
-      <w:proofErr w:type="spellEnd"/>
-      <w:r>
-        <w:rPr>
-          <w:rFonts w:ascii="Times New Roman" w:hAnsi="Times New Roman" w:cs="Times New Roman"/>
-          <w:b/>
-          <w:bCs/>
-          <w:sz w:val="24"/>
-          <w:szCs w:val="24"/>
-          <w:u w:val="single"/>
-        </w:rPr>
-        <w:t>:</w:t>
+        <w:t>Application.Core:</w:t>
       </w:r>
       <w:r>
         <w:rPr>
@@ -19149,7 +16439,7 @@
     </w:p>
     <w:p>
       <w:pPr>
-        <w:pStyle w:val="Listaszerbekezds"/>
+        <w:pStyle w:val="ListParagraph"/>
         <w:numPr>
           <w:ilvl w:val="0"/>
           <w:numId w:val="19"/>
@@ -19165,7 +16455,6 @@
           <w:u w:val="single"/>
         </w:rPr>
       </w:pPr>
-      <w:proofErr w:type="spellStart"/>
       <w:r>
         <w:rPr>
           <w:rFonts w:ascii="Times New Roman" w:hAnsi="Times New Roman" w:cs="Times New Roman"/>
@@ -19175,19 +16464,7 @@
           <w:szCs w:val="24"/>
           <w:u w:val="single"/>
         </w:rPr>
-        <w:t>Application.BusinessLogicLayer</w:t>
-      </w:r>
-      <w:proofErr w:type="spellEnd"/>
-      <w:r>
-        <w:rPr>
-          <w:rFonts w:ascii="Times New Roman" w:hAnsi="Times New Roman" w:cs="Times New Roman"/>
-          <w:b/>
-          <w:bCs/>
-          <w:sz w:val="24"/>
-          <w:szCs w:val="24"/>
-          <w:u w:val="single"/>
-        </w:rPr>
-        <w:t>:</w:t>
+        <w:t>Application.BusinessLogicLayer:</w:t>
       </w:r>
       <w:r>
         <w:rPr>
@@ -19287,7 +16564,7 @@
     </w:p>
     <w:p>
       <w:pPr>
-        <w:pStyle w:val="Listaszerbekezds"/>
+        <w:pStyle w:val="ListParagraph"/>
         <w:numPr>
           <w:ilvl w:val="0"/>
           <w:numId w:val="19"/>
@@ -19303,7 +16580,6 @@
           <w:u w:val="single"/>
         </w:rPr>
       </w:pPr>
-      <w:proofErr w:type="spellStart"/>
       <w:r>
         <w:rPr>
           <w:rFonts w:ascii="Times New Roman" w:hAnsi="Times New Roman" w:cs="Times New Roman"/>
@@ -19313,9 +16589,8 @@
           <w:szCs w:val="24"/>
           <w:u w:val="single"/>
         </w:rPr>
-        <w:t>Core</w:t>
-      </w:r>
-      <w:proofErr w:type="spellEnd"/>
+        <w:t xml:space="preserve">Core </w:t>
+      </w:r>
       <w:r>
         <w:rPr>
           <w:rFonts w:ascii="Times New Roman" w:hAnsi="Times New Roman" w:cs="Times New Roman"/>
@@ -19325,9 +16600,8 @@
           <w:szCs w:val="24"/>
           <w:u w:val="single"/>
         </w:rPr>
-        <w:t xml:space="preserve"> </w:t>
-      </w:r>
-      <w:proofErr w:type="spellStart"/>
+        <w:t>m</w:t>
+      </w:r>
       <w:r>
         <w:rPr>
           <w:rFonts w:ascii="Times New Roman" w:hAnsi="Times New Roman" w:cs="Times New Roman"/>
@@ -19337,7 +16611,7 @@
           <w:szCs w:val="24"/>
           <w:u w:val="single"/>
         </w:rPr>
-        <w:t>m</w:t>
+        <w:t>odule</w:t>
       </w:r>
       <w:r>
         <w:rPr>
@@ -19348,18 +16622,6 @@
           <w:szCs w:val="24"/>
           <w:u w:val="single"/>
         </w:rPr>
-        <w:t>odule</w:t>
-      </w:r>
-      <w:proofErr w:type="spellEnd"/>
-      <w:r>
-        <w:rPr>
-          <w:rFonts w:ascii="Times New Roman" w:hAnsi="Times New Roman" w:cs="Times New Roman"/>
-          <w:b/>
-          <w:bCs/>
-          <w:sz w:val="24"/>
-          <w:szCs w:val="24"/>
-          <w:u w:val="single"/>
-        </w:rPr>
         <w:t>:</w:t>
       </w:r>
       <w:r>
@@ -19392,25 +16654,7 @@
           <w:sz w:val="24"/>
           <w:szCs w:val="24"/>
         </w:rPr>
-        <w:t xml:space="preserve"> de olyan elfogókat (</w:t>
-      </w:r>
-      <w:proofErr w:type="spellStart"/>
-      <w:r>
-        <w:rPr>
-          <w:rFonts w:ascii="Times New Roman" w:hAnsi="Times New Roman" w:cs="Times New Roman"/>
-          <w:sz w:val="24"/>
-          <w:szCs w:val="24"/>
-        </w:rPr>
-        <w:t>interceptorokat</w:t>
-      </w:r>
-      <w:proofErr w:type="spellEnd"/>
-      <w:r>
-        <w:rPr>
-          <w:rFonts w:ascii="Times New Roman" w:hAnsi="Times New Roman" w:cs="Times New Roman"/>
-          <w:sz w:val="24"/>
-          <w:szCs w:val="24"/>
-        </w:rPr>
-        <w:t xml:space="preserve">) is tartalmaz, amely a szerver oldaltól érkező hibák kezelésére szolgál stb. Itt kerülnek regisztrálásra a globális szolgáltatások a </w:t>
+        <w:t xml:space="preserve"> de olyan elfogókat (interceptorokat) is tartalmaz, amely a szerver oldaltól érkező hibák kezelésére szolgál stb. Itt kerülnek regisztrálásra a globális szolgáltatások a </w:t>
       </w:r>
       <w:r>
         <w:rPr>
@@ -19442,18 +16686,8 @@
           <w:sz w:val="24"/>
           <w:szCs w:val="24"/>
         </w:rPr>
-        <w:t xml:space="preserve">, továbbá itt kerülnek definiálásra az alkalmazásban felhasznált különböző </w:t>
-      </w:r>
-      <w:proofErr w:type="spellStart"/>
-      <w:r>
-        <w:rPr>
-          <w:rFonts w:ascii="Times New Roman" w:hAnsi="Times New Roman" w:cs="Times New Roman"/>
-          <w:sz w:val="24"/>
-          <w:szCs w:val="24"/>
-        </w:rPr>
-        <w:t>Guardok</w:t>
-      </w:r>
-      <w:proofErr w:type="spellEnd"/>
+        <w:t>, továbbá itt kerülnek definiálásra az alkalmazásban felhasznált különböző Guardok</w:t>
+      </w:r>
       <w:r>
         <w:rPr>
           <w:rFonts w:ascii="Times New Roman" w:hAnsi="Times New Roman" w:cs="Times New Roman"/>
@@ -19473,7 +16707,7 @@
     </w:p>
     <w:p>
       <w:pPr>
-        <w:pStyle w:val="Listaszerbekezds"/>
+        <w:pStyle w:val="ListParagraph"/>
         <w:numPr>
           <w:ilvl w:val="0"/>
           <w:numId w:val="19"/>
@@ -19489,7 +16723,6 @@
           <w:u w:val="single"/>
         </w:rPr>
       </w:pPr>
-      <w:proofErr w:type="spellStart"/>
       <w:r>
         <w:rPr>
           <w:rFonts w:ascii="Times New Roman" w:hAnsi="Times New Roman" w:cs="Times New Roman"/>
@@ -19499,9 +16732,8 @@
           <w:szCs w:val="24"/>
           <w:u w:val="single"/>
         </w:rPr>
-        <w:t>Shared</w:t>
-      </w:r>
-      <w:proofErr w:type="spellEnd"/>
+        <w:t>Shared module</w:t>
+      </w:r>
       <w:r>
         <w:rPr>
           <w:rFonts w:ascii="Times New Roman" w:hAnsi="Times New Roman" w:cs="Times New Roman"/>
@@ -19511,137 +16743,23 @@
           <w:szCs w:val="24"/>
           <w:u w:val="single"/>
         </w:rPr>
+        <w:t>:</w:t>
+      </w:r>
+      <w:r>
+        <w:rPr>
+          <w:rFonts w:ascii="Times New Roman" w:hAnsi="Times New Roman" w:cs="Times New Roman"/>
+          <w:sz w:val="24"/>
+          <w:szCs w:val="24"/>
+        </w:rPr>
         <w:t xml:space="preserve"> </w:t>
       </w:r>
-      <w:proofErr w:type="spellStart"/>
-      <w:r>
-        <w:rPr>
-          <w:rFonts w:ascii="Times New Roman" w:hAnsi="Times New Roman" w:cs="Times New Roman"/>
-          <w:b/>
-          <w:bCs/>
-          <w:sz w:val="24"/>
-          <w:szCs w:val="24"/>
-          <w:u w:val="single"/>
-        </w:rPr>
-        <w:t>module</w:t>
-      </w:r>
-      <w:proofErr w:type="spellEnd"/>
-      <w:r>
-        <w:rPr>
-          <w:rFonts w:ascii="Times New Roman" w:hAnsi="Times New Roman" w:cs="Times New Roman"/>
-          <w:b/>
-          <w:bCs/>
-          <w:sz w:val="24"/>
-          <w:szCs w:val="24"/>
-          <w:u w:val="single"/>
-        </w:rPr>
-        <w:t>:</w:t>
-      </w:r>
-      <w:r>
-        <w:rPr>
-          <w:rFonts w:ascii="Times New Roman" w:hAnsi="Times New Roman" w:cs="Times New Roman"/>
-          <w:sz w:val="24"/>
-          <w:szCs w:val="24"/>
-        </w:rPr>
-        <w:t xml:space="preserve"> </w:t>
-      </w:r>
-      <w:r>
-        <w:rPr>
-          <w:rFonts w:ascii="Times New Roman" w:hAnsi="Times New Roman" w:cs="Times New Roman"/>
-          <w:sz w:val="24"/>
-          <w:szCs w:val="24"/>
-        </w:rPr>
-        <w:t xml:space="preserve">Ez a modul tartalmazza az egyes modulokban, vagy globálisan használt megosztott elemek. Ide tartoznak a különböző </w:t>
-      </w:r>
-      <w:proofErr w:type="spellStart"/>
-      <w:r>
-        <w:rPr>
-          <w:rFonts w:ascii="Times New Roman" w:hAnsi="Times New Roman" w:cs="Times New Roman"/>
-          <w:sz w:val="24"/>
-          <w:szCs w:val="24"/>
-        </w:rPr>
-        <w:t>Directive</w:t>
-      </w:r>
-      <w:proofErr w:type="spellEnd"/>
-      <w:r>
-        <w:rPr>
-          <w:rFonts w:ascii="Times New Roman" w:hAnsi="Times New Roman" w:cs="Times New Roman"/>
-          <w:sz w:val="24"/>
-          <w:szCs w:val="24"/>
-        </w:rPr>
-        <w:t xml:space="preserve"> és </w:t>
-      </w:r>
-      <w:proofErr w:type="spellStart"/>
-      <w:r>
-        <w:rPr>
-          <w:rFonts w:ascii="Times New Roman" w:hAnsi="Times New Roman" w:cs="Times New Roman"/>
-          <w:sz w:val="24"/>
-          <w:szCs w:val="24"/>
-        </w:rPr>
-        <w:t>Pipe</w:t>
-      </w:r>
-      <w:proofErr w:type="spellEnd"/>
-      <w:r>
-        <w:rPr>
-          <w:rFonts w:ascii="Times New Roman" w:hAnsi="Times New Roman" w:cs="Times New Roman"/>
-          <w:sz w:val="24"/>
-          <w:szCs w:val="24"/>
-        </w:rPr>
-        <w:t xml:space="preserve"> elemek, de itt található meg maga az alkalmazásban megjelenítendő </w:t>
-      </w:r>
-      <w:proofErr w:type="spellStart"/>
-      <w:r>
-        <w:rPr>
-          <w:rFonts w:ascii="Times New Roman" w:hAnsi="Times New Roman" w:cs="Times New Roman"/>
-          <w:sz w:val="24"/>
-          <w:szCs w:val="24"/>
-        </w:rPr>
-        <w:t>Header</w:t>
-      </w:r>
-      <w:proofErr w:type="spellEnd"/>
-      <w:r>
-        <w:rPr>
-          <w:rFonts w:ascii="Times New Roman" w:hAnsi="Times New Roman" w:cs="Times New Roman"/>
-          <w:sz w:val="24"/>
-          <w:szCs w:val="24"/>
-        </w:rPr>
-        <w:t xml:space="preserve"> és </w:t>
-      </w:r>
-      <w:proofErr w:type="spellStart"/>
-      <w:r>
-        <w:rPr>
-          <w:rFonts w:ascii="Times New Roman" w:hAnsi="Times New Roman" w:cs="Times New Roman"/>
-          <w:sz w:val="24"/>
-          <w:szCs w:val="24"/>
-        </w:rPr>
-        <w:t>Footer</w:t>
-      </w:r>
-      <w:proofErr w:type="spellEnd"/>
-      <w:r>
-        <w:rPr>
-          <w:rFonts w:ascii="Times New Roman" w:hAnsi="Times New Roman" w:cs="Times New Roman"/>
-          <w:sz w:val="24"/>
-          <w:szCs w:val="24"/>
-        </w:rPr>
-        <w:t xml:space="preserve">, </w:t>
-      </w:r>
-      <w:proofErr w:type="spellStart"/>
-      <w:r>
-        <w:rPr>
-          <w:rFonts w:ascii="Times New Roman" w:hAnsi="Times New Roman" w:cs="Times New Roman"/>
-          <w:sz w:val="24"/>
-          <w:szCs w:val="24"/>
-        </w:rPr>
-        <w:t>Toaster</w:t>
-      </w:r>
-      <w:proofErr w:type="spellEnd"/>
-      <w:r>
-        <w:rPr>
-          <w:rFonts w:ascii="Times New Roman" w:hAnsi="Times New Roman" w:cs="Times New Roman"/>
-          <w:sz w:val="24"/>
-          <w:szCs w:val="24"/>
-        </w:rPr>
-        <w:t xml:space="preserve"> </w:t>
+      <w:r>
+        <w:rPr>
+          <w:rFonts w:ascii="Times New Roman" w:hAnsi="Times New Roman" w:cs="Times New Roman"/>
+          <w:sz w:val="24"/>
+          <w:szCs w:val="24"/>
+        </w:rPr>
+        <w:t xml:space="preserve">Ez a modul tartalmazza az egyes modulokban, vagy globálisan használt megosztott elemek. Ide tartoznak a különböző Directive és Pipe elemek, de itt található meg maga az alkalmazásban megjelenítendő Header és Footer, Toaster </w:t>
       </w:r>
       <w:r>
         <w:rPr>
@@ -19662,7 +16780,7 @@
     </w:p>
     <w:p>
       <w:pPr>
-        <w:pStyle w:val="Listaszerbekezds"/>
+        <w:pStyle w:val="ListParagraph"/>
         <w:numPr>
           <w:ilvl w:val="0"/>
           <w:numId w:val="19"/>
@@ -19687,9 +16805,8 @@
           <w:szCs w:val="24"/>
           <w:u w:val="single"/>
         </w:rPr>
-        <w:t xml:space="preserve">App </w:t>
-      </w:r>
-      <w:proofErr w:type="spellStart"/>
+        <w:t>App module</w:t>
+      </w:r>
       <w:r>
         <w:rPr>
           <w:rFonts w:ascii="Times New Roman" w:hAnsi="Times New Roman" w:cs="Times New Roman"/>
@@ -19699,18 +16816,6 @@
           <w:szCs w:val="24"/>
           <w:u w:val="single"/>
         </w:rPr>
-        <w:t>module</w:t>
-      </w:r>
-      <w:proofErr w:type="spellEnd"/>
-      <w:r>
-        <w:rPr>
-          <w:rFonts w:ascii="Times New Roman" w:hAnsi="Times New Roman" w:cs="Times New Roman"/>
-          <w:b/>
-          <w:bCs/>
-          <w:sz w:val="24"/>
-          <w:szCs w:val="24"/>
-          <w:u w:val="single"/>
-        </w:rPr>
         <w:t>:</w:t>
       </w:r>
       <w:r>
@@ -19727,66 +16832,12 @@
           <w:sz w:val="24"/>
           <w:szCs w:val="24"/>
         </w:rPr>
-        <w:t xml:space="preserve"> a modul tekinthető az alkalmazás magjának. Itt találhatóak meg az alkalmazás útelválasztási (app-</w:t>
-      </w:r>
-      <w:proofErr w:type="spellStart"/>
-      <w:r>
-        <w:rPr>
-          <w:rFonts w:ascii="Times New Roman" w:hAnsi="Times New Roman" w:cs="Times New Roman"/>
-          <w:sz w:val="24"/>
-          <w:szCs w:val="24"/>
-        </w:rPr>
-        <w:t>routing</w:t>
-      </w:r>
-      <w:proofErr w:type="spellEnd"/>
-      <w:r>
-        <w:rPr>
-          <w:rFonts w:ascii="Times New Roman" w:hAnsi="Times New Roman" w:cs="Times New Roman"/>
-          <w:sz w:val="24"/>
-          <w:szCs w:val="24"/>
-        </w:rPr>
-        <w:t xml:space="preserve">) beállításai, amely a megjelenítendő felületeket szolgálja ki, továbbá itt kerül definiálásra a </w:t>
-      </w:r>
-      <w:proofErr w:type="spellStart"/>
-      <w:r>
-        <w:rPr>
-          <w:rFonts w:ascii="Times New Roman" w:hAnsi="Times New Roman" w:cs="Times New Roman"/>
-          <w:sz w:val="24"/>
-          <w:szCs w:val="24"/>
-        </w:rPr>
-        <w:t>Core</w:t>
-      </w:r>
-      <w:proofErr w:type="spellEnd"/>
-      <w:r>
-        <w:rPr>
-          <w:rFonts w:ascii="Times New Roman" w:hAnsi="Times New Roman" w:cs="Times New Roman"/>
-          <w:sz w:val="24"/>
-          <w:szCs w:val="24"/>
-        </w:rPr>
-        <w:t xml:space="preserve"> és a </w:t>
-      </w:r>
-      <w:proofErr w:type="spellStart"/>
-      <w:r>
-        <w:rPr>
-          <w:rFonts w:ascii="Times New Roman" w:hAnsi="Times New Roman" w:cs="Times New Roman"/>
-          <w:sz w:val="24"/>
-          <w:szCs w:val="24"/>
-        </w:rPr>
-        <w:t>Shared</w:t>
-      </w:r>
-      <w:proofErr w:type="spellEnd"/>
-      <w:r>
-        <w:rPr>
-          <w:rFonts w:ascii="Times New Roman" w:hAnsi="Times New Roman" w:cs="Times New Roman"/>
-          <w:sz w:val="24"/>
-          <w:szCs w:val="24"/>
-        </w:rPr>
-        <w:t xml:space="preserve"> modulok is.</w:t>
-      </w:r>
-    </w:p>
-    <w:p>
-      <w:pPr>
-        <w:pStyle w:val="Listaszerbekezds"/>
+        <w:t xml:space="preserve"> a modul tekinthető az alkalmazás magjának. Itt találhatóak meg az alkalmazás útelválasztási (app-routing) beállításai, amely a megjelenítendő felületeket szolgálja ki, továbbá itt kerül definiálásra a Core és a Shared modulok is.</w:t>
+      </w:r>
+    </w:p>
+    <w:p>
+      <w:pPr>
+        <w:pStyle w:val="ListParagraph"/>
         <w:numPr>
           <w:ilvl w:val="0"/>
           <w:numId w:val="19"/>
@@ -19901,30 +16952,12 @@
           <w:sz w:val="24"/>
           <w:szCs w:val="24"/>
         </w:rPr>
-        <w:t xml:space="preserve">SCSS és </w:t>
-      </w:r>
-      <w:proofErr w:type="spellStart"/>
-      <w:r>
-        <w:rPr>
-          <w:rFonts w:ascii="Times New Roman" w:hAnsi="Times New Roman" w:cs="Times New Roman"/>
-          <w:sz w:val="24"/>
-          <w:szCs w:val="24"/>
-        </w:rPr>
-        <w:t>TypeScript</w:t>
-      </w:r>
-      <w:proofErr w:type="spellEnd"/>
-      <w:r>
-        <w:rPr>
-          <w:rFonts w:ascii="Times New Roman" w:hAnsi="Times New Roman" w:cs="Times New Roman"/>
-          <w:sz w:val="24"/>
-          <w:szCs w:val="24"/>
-        </w:rPr>
-        <w:t xml:space="preserve"> fájl, amely az aktuális oldal megjelenítéséhez szükséges.</w:t>
-      </w:r>
-    </w:p>
-    <w:p>
-      <w:pPr>
-        <w:pStyle w:val="Cmsor1"/>
+        <w:t>SCSS és TypeScript fájl, amely az aktuális oldal megjelenítéséhez szükséges.</w:t>
+      </w:r>
+    </w:p>
+    <w:p>
+      <w:pPr>
+        <w:pStyle w:val="Heading1"/>
         <w:numPr>
           <w:ilvl w:val="0"/>
           <w:numId w:val="1"/>
@@ -20113,61 +17146,7 @@
           <w:sz w:val="24"/>
           <w:szCs w:val="24"/>
         </w:rPr>
-        <w:t xml:space="preserve"> a kezelését? Az ASP.NET </w:t>
-      </w:r>
-      <w:proofErr w:type="spellStart"/>
-      <w:r>
-        <w:rPr>
-          <w:rFonts w:ascii="Times New Roman" w:hAnsi="Times New Roman" w:cs="Times New Roman"/>
-          <w:sz w:val="24"/>
-          <w:szCs w:val="24"/>
-        </w:rPr>
-        <w:t>Core</w:t>
-      </w:r>
-      <w:proofErr w:type="spellEnd"/>
-      <w:r>
-        <w:rPr>
-          <w:rFonts w:ascii="Times New Roman" w:hAnsi="Times New Roman" w:cs="Times New Roman"/>
-          <w:sz w:val="24"/>
-          <w:szCs w:val="24"/>
-        </w:rPr>
-        <w:t xml:space="preserve"> biztosít számunkra egy egyszerű megoldást, azaz a </w:t>
-      </w:r>
-      <w:proofErr w:type="spellStart"/>
-      <w:r>
-        <w:rPr>
-          <w:rFonts w:ascii="Times New Roman" w:hAnsi="Times New Roman" w:cs="Times New Roman"/>
-          <w:sz w:val="24"/>
-          <w:szCs w:val="24"/>
-        </w:rPr>
-        <w:t>Middleware</w:t>
-      </w:r>
-      <w:proofErr w:type="spellEnd"/>
-      <w:r>
-        <w:rPr>
-          <w:rFonts w:ascii="Times New Roman" w:hAnsi="Times New Roman" w:cs="Times New Roman"/>
-          <w:sz w:val="24"/>
-          <w:szCs w:val="24"/>
-        </w:rPr>
-        <w:t xml:space="preserve">-k használatát. A </w:t>
-      </w:r>
-      <w:proofErr w:type="spellStart"/>
-      <w:r>
-        <w:rPr>
-          <w:rFonts w:ascii="Times New Roman" w:hAnsi="Times New Roman" w:cs="Times New Roman"/>
-          <w:sz w:val="24"/>
-          <w:szCs w:val="24"/>
-        </w:rPr>
-        <w:t>Middleware</w:t>
-      </w:r>
-      <w:proofErr w:type="spellEnd"/>
-      <w:r>
-        <w:rPr>
-          <w:rFonts w:ascii="Times New Roman" w:hAnsi="Times New Roman" w:cs="Times New Roman"/>
-          <w:sz w:val="24"/>
-          <w:szCs w:val="24"/>
-        </w:rPr>
-        <w:t>-ek biztosítják számunkra, hogy az egyes HTTP kérések végrehajtása előtt vagy</w:t>
+        <w:t xml:space="preserve"> a kezelését? Az ASP.NET Core biztosít számunkra egy egyszerű megoldást, azaz a Middleware-k használatát. A Middleware-ek biztosítják számunkra, hogy az egyes HTTP kérések végrehajtása előtt vagy</w:t>
       </w:r>
       <w:r>
         <w:rPr>
@@ -20183,35 +17162,7 @@
           <w:sz w:val="24"/>
           <w:szCs w:val="24"/>
         </w:rPr>
-        <w:t xml:space="preserve"> HTTP válaszadások előtt különböző műveleteket hajtsunk végre. Tehát én is létrehoztam egy olyan </w:t>
-      </w:r>
-      <w:proofErr w:type="spellStart"/>
-      <w:proofErr w:type="gramStart"/>
-      <w:r>
-        <w:rPr>
-          <w:rFonts w:ascii="Times New Roman" w:hAnsi="Times New Roman" w:cs="Times New Roman"/>
-          <w:sz w:val="24"/>
-          <w:szCs w:val="24"/>
-        </w:rPr>
-        <w:t>Middleware</w:t>
-      </w:r>
-      <w:proofErr w:type="spellEnd"/>
-      <w:r>
-        <w:rPr>
-          <w:rFonts w:ascii="Times New Roman" w:hAnsi="Times New Roman" w:cs="Times New Roman"/>
-          <w:sz w:val="24"/>
-          <w:szCs w:val="24"/>
-        </w:rPr>
-        <w:t>-t</w:t>
-      </w:r>
-      <w:proofErr w:type="gramEnd"/>
-      <w:r>
-        <w:rPr>
-          <w:rFonts w:ascii="Times New Roman" w:hAnsi="Times New Roman" w:cs="Times New Roman"/>
-          <w:sz w:val="24"/>
-          <w:szCs w:val="24"/>
-        </w:rPr>
-        <w:t xml:space="preserve"> amely a globális hibakezeléséért felelős.</w:t>
+        <w:t xml:space="preserve"> HTTP válaszadások előtt különböző műveleteket hajtsunk végre. Tehát én is létrehoztam egy olyan Middleware-t amely a globális hibakezeléséért felelős.</w:t>
       </w:r>
     </w:p>
     <w:p>
@@ -20231,115 +17182,7 @@
           <w:sz w:val="24"/>
           <w:szCs w:val="24"/>
         </w:rPr>
-        <w:t xml:space="preserve">A </w:t>
-      </w:r>
-      <w:proofErr w:type="spellStart"/>
-      <w:r>
-        <w:rPr>
-          <w:rFonts w:ascii="Times New Roman" w:hAnsi="Times New Roman" w:cs="Times New Roman"/>
-          <w:sz w:val="24"/>
-          <w:szCs w:val="24"/>
-        </w:rPr>
-        <w:t>Middleware</w:t>
-      </w:r>
-      <w:proofErr w:type="spellEnd"/>
-      <w:r>
-        <w:rPr>
-          <w:rFonts w:ascii="Times New Roman" w:hAnsi="Times New Roman" w:cs="Times New Roman"/>
-          <w:sz w:val="24"/>
-          <w:szCs w:val="24"/>
-        </w:rPr>
-        <w:t xml:space="preserve"> segítségével, minden kivétel el lesz kapva és a kivétel típusának megfelelően lesz lekezelve. A kivételekből két különböző típust határoztam meg. Léteznek azok a kivételek, amelyek nem a fejlesztő által keletkeznek (például egy </w:t>
-      </w:r>
-      <w:proofErr w:type="spellStart"/>
-      <w:r>
-        <w:rPr>
-          <w:rFonts w:ascii="Times New Roman" w:hAnsi="Times New Roman" w:cs="Times New Roman"/>
-          <w:sz w:val="24"/>
-          <w:szCs w:val="24"/>
-        </w:rPr>
-        <w:t>IOException</w:t>
-      </w:r>
-      <w:proofErr w:type="spellEnd"/>
-      <w:r>
-        <w:rPr>
-          <w:rFonts w:ascii="Times New Roman" w:hAnsi="Times New Roman" w:cs="Times New Roman"/>
-          <w:sz w:val="24"/>
-          <w:szCs w:val="24"/>
-        </w:rPr>
-        <w:t xml:space="preserve">), ezek lesznek az </w:t>
-      </w:r>
-      <w:proofErr w:type="spellStart"/>
-      <w:r>
-        <w:rPr>
-          <w:rFonts w:ascii="Times New Roman" w:hAnsi="Times New Roman" w:cs="Times New Roman"/>
-          <w:sz w:val="24"/>
-          <w:szCs w:val="24"/>
-        </w:rPr>
-        <w:t>Internal</w:t>
-      </w:r>
-      <w:proofErr w:type="spellEnd"/>
-      <w:r>
-        <w:rPr>
-          <w:rFonts w:ascii="Times New Roman" w:hAnsi="Times New Roman" w:cs="Times New Roman"/>
-          <w:sz w:val="24"/>
-          <w:szCs w:val="24"/>
-        </w:rPr>
-        <w:t xml:space="preserve"> Server </w:t>
-      </w:r>
-      <w:proofErr w:type="spellStart"/>
-      <w:r>
-        <w:rPr>
-          <w:rFonts w:ascii="Times New Roman" w:hAnsi="Times New Roman" w:cs="Times New Roman"/>
-          <w:sz w:val="24"/>
-          <w:szCs w:val="24"/>
-        </w:rPr>
-        <w:t>Error</w:t>
-      </w:r>
-      <w:proofErr w:type="spellEnd"/>
-      <w:r>
-        <w:rPr>
-          <w:rFonts w:ascii="Times New Roman" w:hAnsi="Times New Roman" w:cs="Times New Roman"/>
-          <w:sz w:val="24"/>
-          <w:szCs w:val="24"/>
-        </w:rPr>
-        <w:t xml:space="preserve">-ok, illetve azok a kivételek, amelyeket ugyan úgy futási időben keletkeznek, azonban ez a fejlesztő által meghatározott kivételesesetek, amelyek nem fordulhatnának elő, tehát ezek lesznek a </w:t>
-      </w:r>
-      <w:proofErr w:type="spellStart"/>
-      <w:r>
-        <w:rPr>
-          <w:rFonts w:ascii="Times New Roman" w:hAnsi="Times New Roman" w:cs="Times New Roman"/>
-          <w:sz w:val="24"/>
-          <w:szCs w:val="24"/>
-        </w:rPr>
-        <w:t>Bad</w:t>
-      </w:r>
-      <w:proofErr w:type="spellEnd"/>
-      <w:r>
-        <w:rPr>
-          <w:rFonts w:ascii="Times New Roman" w:hAnsi="Times New Roman" w:cs="Times New Roman"/>
-          <w:sz w:val="24"/>
-          <w:szCs w:val="24"/>
-        </w:rPr>
-        <w:t xml:space="preserve"> </w:t>
-      </w:r>
-      <w:proofErr w:type="spellStart"/>
-      <w:r>
-        <w:rPr>
-          <w:rFonts w:ascii="Times New Roman" w:hAnsi="Times New Roman" w:cs="Times New Roman"/>
-          <w:sz w:val="24"/>
-          <w:szCs w:val="24"/>
-        </w:rPr>
-        <w:t>Request</w:t>
-      </w:r>
-      <w:proofErr w:type="spellEnd"/>
-      <w:r>
-        <w:rPr>
-          <w:rFonts w:ascii="Times New Roman" w:hAnsi="Times New Roman" w:cs="Times New Roman"/>
-          <w:sz w:val="24"/>
-          <w:szCs w:val="24"/>
-        </w:rPr>
-        <w:t>-ek. A keletkezett hibák</w:t>
+        <w:t>A Middleware segítségével, minden kivétel el lesz kapva és a kivétel típusának megfelelően lesz lekezelve. A kivételekből két különböző típust határoztam meg. Léteznek azok a kivételek, amelyek nem a fejlesztő által keletkeznek (például egy IOException), ezek lesznek az Internal Server Error-ok, illetve azok a kivételek, amelyeket ugyan úgy futási időben keletkeznek, azonban ez a fejlesztő által meghatározott kivételesesetek, amelyek nem fordulhatnának elő, tehát ezek lesznek a Bad Request-ek. A keletkezett hibák</w:t>
       </w:r>
       <w:r>
         <w:rPr>
@@ -20375,45 +17218,7 @@
           <w:sz w:val="24"/>
           <w:szCs w:val="24"/>
         </w:rPr>
-        <w:t xml:space="preserve">a HTTP válasz el lenne küldve a kliens számára, előtte történik meg a kivételes eset naplózása. A naplózáshoz megvalósításához az </w:t>
-      </w:r>
-      <w:proofErr w:type="spellStart"/>
-      <w:proofErr w:type="gramStart"/>
-      <w:r>
-        <w:rPr>
-          <w:rFonts w:ascii="Times New Roman" w:hAnsi="Times New Roman" w:cs="Times New Roman"/>
-          <w:sz w:val="24"/>
-          <w:szCs w:val="24"/>
-        </w:rPr>
-        <w:t>NLog.Web.AspNetCore</w:t>
-      </w:r>
-      <w:proofErr w:type="spellEnd"/>
-      <w:proofErr w:type="gramEnd"/>
-      <w:r>
-        <w:rPr>
-          <w:rFonts w:ascii="Times New Roman" w:hAnsi="Times New Roman" w:cs="Times New Roman"/>
-          <w:sz w:val="24"/>
-          <w:szCs w:val="24"/>
-        </w:rPr>
-        <w:t xml:space="preserve"> </w:t>
-      </w:r>
-      <w:proofErr w:type="spellStart"/>
-      <w:r>
-        <w:rPr>
-          <w:rFonts w:ascii="Times New Roman" w:hAnsi="Times New Roman" w:cs="Times New Roman"/>
-          <w:sz w:val="24"/>
-          <w:szCs w:val="24"/>
-        </w:rPr>
-        <w:t>NuGet</w:t>
-      </w:r>
-      <w:proofErr w:type="spellEnd"/>
-      <w:r>
-        <w:rPr>
-          <w:rFonts w:ascii="Times New Roman" w:hAnsi="Times New Roman" w:cs="Times New Roman"/>
-          <w:sz w:val="24"/>
-          <w:szCs w:val="24"/>
-        </w:rPr>
-        <w:t xml:space="preserve"> csomag által biztosított eszközöket használtam</w:t>
+        <w:t>a HTTP válasz el lenne küldve a kliens számára, előtte történik meg a kivételes eset naplózása. A naplózáshoz megvalósításához az NLog.Web.AspNetCore NuGet csomag által biztosított eszközöket használtam</w:t>
       </w:r>
       <w:r>
         <w:rPr>
@@ -20429,25 +17234,7 @@
           <w:sz w:val="24"/>
           <w:szCs w:val="24"/>
         </w:rPr>
-        <w:t xml:space="preserve">z </w:t>
-      </w:r>
-      <w:proofErr w:type="spellStart"/>
-      <w:r>
-        <w:rPr>
-          <w:rFonts w:ascii="Times New Roman" w:hAnsi="Times New Roman" w:cs="Times New Roman"/>
-          <w:sz w:val="24"/>
-          <w:szCs w:val="24"/>
-        </w:rPr>
-        <w:t>NLog</w:t>
-      </w:r>
-      <w:proofErr w:type="spellEnd"/>
-      <w:r>
-        <w:rPr>
-          <w:rFonts w:ascii="Times New Roman" w:hAnsi="Times New Roman" w:cs="Times New Roman"/>
-          <w:sz w:val="24"/>
-          <w:szCs w:val="24"/>
-        </w:rPr>
-        <w:t xml:space="preserve"> konfigurációs fájlján keresztül egyszerűen be tudtam konfigurálni, hogy a naplózás az mind fájlba, mind pedig adatbázisba is megtörténjen.</w:t>
+        <w:t>z NLog konfigurációs fájlján keresztül egyszerűen be tudtam konfigurálni, hogy a naplózás az mind fájlba, mind pedig adatbázisba is megtörténjen.</w:t>
       </w:r>
     </w:p>
     <w:p>
@@ -20467,25 +17254,7 @@
           <w:sz w:val="24"/>
           <w:szCs w:val="24"/>
         </w:rPr>
-        <w:t xml:space="preserve">Kliens oldalon az </w:t>
-      </w:r>
-      <w:proofErr w:type="spellStart"/>
-      <w:r>
-        <w:rPr>
-          <w:rFonts w:ascii="Times New Roman" w:hAnsi="Times New Roman" w:cs="Times New Roman"/>
-          <w:sz w:val="24"/>
-          <w:szCs w:val="24"/>
-        </w:rPr>
-        <w:t>Angular</w:t>
-      </w:r>
-      <w:proofErr w:type="spellEnd"/>
-      <w:r>
-        <w:rPr>
-          <w:rFonts w:ascii="Times New Roman" w:hAnsi="Times New Roman" w:cs="Times New Roman"/>
-          <w:sz w:val="24"/>
-          <w:szCs w:val="24"/>
-        </w:rPr>
-        <w:t xml:space="preserve"> által biztosított HTTP_INTERCEPTOR-t használtam fel. A HTTP_INTERCEPTOR-ok segítségével lehetőségünk van műveleteket végrehajtani a HTTP </w:t>
+        <w:t xml:space="preserve">Kliens oldalon az Angular által biztosított HTTP_INTERCEPTOR-t használtam fel. A HTTP_INTERCEPTOR-ok segítségével lehetőségünk van műveleteket végrehajtani a HTTP </w:t>
       </w:r>
       <w:r>
         <w:rPr>
@@ -20522,97 +17291,7 @@
           <w:sz w:val="24"/>
           <w:szCs w:val="24"/>
         </w:rPr>
-        <w:t>Ezek ezáltal definiáltam egy olyan HTTP_INTERCEPTOR-t, amely minden kérésre adott válasz előtt megvizsgálja, hogy a HTTP válasz az milyen HTTP kóddal tért vissza. Ha a státusz kód az 500 (</w:t>
-      </w:r>
-      <w:proofErr w:type="spellStart"/>
-      <w:r>
-        <w:rPr>
-          <w:rFonts w:ascii="Times New Roman" w:hAnsi="Times New Roman" w:cs="Times New Roman"/>
-          <w:sz w:val="24"/>
-          <w:szCs w:val="24"/>
-        </w:rPr>
-        <w:t>Internal</w:t>
-      </w:r>
-      <w:proofErr w:type="spellEnd"/>
-      <w:r>
-        <w:rPr>
-          <w:rFonts w:ascii="Times New Roman" w:hAnsi="Times New Roman" w:cs="Times New Roman"/>
-          <w:sz w:val="24"/>
-          <w:szCs w:val="24"/>
-        </w:rPr>
-        <w:t xml:space="preserve"> Server </w:t>
-      </w:r>
-      <w:proofErr w:type="spellStart"/>
-      <w:r>
-        <w:rPr>
-          <w:rFonts w:ascii="Times New Roman" w:hAnsi="Times New Roman" w:cs="Times New Roman"/>
-          <w:sz w:val="24"/>
-          <w:szCs w:val="24"/>
-        </w:rPr>
-        <w:t>Error</w:t>
-      </w:r>
-      <w:proofErr w:type="spellEnd"/>
-      <w:r>
-        <w:rPr>
-          <w:rFonts w:ascii="Times New Roman" w:hAnsi="Times New Roman" w:cs="Times New Roman"/>
-          <w:sz w:val="24"/>
-          <w:szCs w:val="24"/>
-        </w:rPr>
-        <w:t>) vagy pedig 400 (</w:t>
-      </w:r>
-      <w:proofErr w:type="spellStart"/>
-      <w:r>
-        <w:rPr>
-          <w:rFonts w:ascii="Times New Roman" w:hAnsi="Times New Roman" w:cs="Times New Roman"/>
-          <w:sz w:val="24"/>
-          <w:szCs w:val="24"/>
-        </w:rPr>
-        <w:t>Bad</w:t>
-      </w:r>
-      <w:proofErr w:type="spellEnd"/>
-      <w:r>
-        <w:rPr>
-          <w:rFonts w:ascii="Times New Roman" w:hAnsi="Times New Roman" w:cs="Times New Roman"/>
-          <w:sz w:val="24"/>
-          <w:szCs w:val="24"/>
-        </w:rPr>
-        <w:t xml:space="preserve"> </w:t>
-      </w:r>
-      <w:proofErr w:type="spellStart"/>
-      <w:r>
-        <w:rPr>
-          <w:rFonts w:ascii="Times New Roman" w:hAnsi="Times New Roman" w:cs="Times New Roman"/>
-          <w:sz w:val="24"/>
-          <w:szCs w:val="24"/>
-        </w:rPr>
-        <w:t>Request</w:t>
-      </w:r>
-      <w:proofErr w:type="spellEnd"/>
-      <w:r>
-        <w:rPr>
-          <w:rFonts w:ascii="Times New Roman" w:hAnsi="Times New Roman" w:cs="Times New Roman"/>
-          <w:sz w:val="24"/>
-          <w:szCs w:val="24"/>
-        </w:rPr>
-        <w:t>), akkor valamilyen hiba keletkezett a szerver oldalon. A hibáról a felhasználó tájékoztatást kap, egy felugró (</w:t>
-      </w:r>
-      <w:proofErr w:type="spellStart"/>
-      <w:r>
-        <w:rPr>
-          <w:rFonts w:ascii="Times New Roman" w:hAnsi="Times New Roman" w:cs="Times New Roman"/>
-          <w:sz w:val="24"/>
-          <w:szCs w:val="24"/>
-        </w:rPr>
-        <w:t>toast</w:t>
-      </w:r>
-      <w:proofErr w:type="spellEnd"/>
-      <w:r>
-        <w:rPr>
-          <w:rFonts w:ascii="Times New Roman" w:hAnsi="Times New Roman" w:cs="Times New Roman"/>
-          <w:sz w:val="24"/>
-          <w:szCs w:val="24"/>
-        </w:rPr>
-        <w:t>) üzeneten keresztül, így értesülni fog arról, hogy az adott művelet, amelyet szeretett volna végrehajtani, az sikertelen volt.</w:t>
+        <w:t>Ezek ezáltal definiáltam egy olyan HTTP_INTERCEPTOR-t, amely minden kérésre adott válasz előtt megvizsgálja, hogy a HTTP válasz az milyen HTTP kóddal tért vissza. Ha a státusz kód az 500 (Internal Server Error) vagy pedig 400 (Bad Request), akkor valamilyen hiba keletkezett a szerver oldalon. A hibáról a felhasználó tájékoztatást kap, egy felugró (toast) üzeneten keresztül, így értesülni fog arról, hogy az adott művelet, amelyet szeretett volna végrehajtani, az sikertelen volt.</w:t>
       </w:r>
     </w:p>
     <w:p>
@@ -20632,79 +17311,7 @@
           <w:sz w:val="24"/>
           <w:szCs w:val="24"/>
         </w:rPr>
-        <w:t xml:space="preserve">Kiegészítésként szeretném azt megemlíteni, hogyha az alkalmazás az fejlesztői környezetben fut, akkor minden olyan kivétel, amelyet a kliens oldali elfogó elkap, az a böngészőkbe beépített </w:t>
-      </w:r>
-      <w:proofErr w:type="spellStart"/>
-      <w:r>
-        <w:rPr>
-          <w:rFonts w:ascii="Times New Roman" w:hAnsi="Times New Roman" w:cs="Times New Roman"/>
-          <w:sz w:val="24"/>
-          <w:szCs w:val="24"/>
-        </w:rPr>
-        <w:t>Developer</w:t>
-      </w:r>
-      <w:proofErr w:type="spellEnd"/>
-      <w:r>
-        <w:rPr>
-          <w:rFonts w:ascii="Times New Roman" w:hAnsi="Times New Roman" w:cs="Times New Roman"/>
-          <w:sz w:val="24"/>
-          <w:szCs w:val="24"/>
-        </w:rPr>
-        <w:t xml:space="preserve"> </w:t>
-      </w:r>
-      <w:proofErr w:type="spellStart"/>
-      <w:r>
-        <w:rPr>
-          <w:rFonts w:ascii="Times New Roman" w:hAnsi="Times New Roman" w:cs="Times New Roman"/>
-          <w:sz w:val="24"/>
-          <w:szCs w:val="24"/>
-        </w:rPr>
-        <w:t>Tool</w:t>
-      </w:r>
-      <w:proofErr w:type="spellEnd"/>
-      <w:r>
-        <w:rPr>
-          <w:rFonts w:ascii="Times New Roman" w:hAnsi="Times New Roman" w:cs="Times New Roman"/>
-          <w:sz w:val="24"/>
-          <w:szCs w:val="24"/>
-        </w:rPr>
-        <w:t xml:space="preserve">-ban megtalálható konzolra kiírásra kerül, a teljes </w:t>
-      </w:r>
-      <w:proofErr w:type="spellStart"/>
-      <w:r>
-        <w:rPr>
-          <w:rFonts w:ascii="Times New Roman" w:hAnsi="Times New Roman" w:cs="Times New Roman"/>
-          <w:sz w:val="24"/>
-          <w:szCs w:val="24"/>
-        </w:rPr>
-        <w:t>InnerException</w:t>
-      </w:r>
-      <w:proofErr w:type="spellEnd"/>
-      <w:r>
-        <w:rPr>
-          <w:rFonts w:ascii="Times New Roman" w:hAnsi="Times New Roman" w:cs="Times New Roman"/>
-          <w:sz w:val="24"/>
-          <w:szCs w:val="24"/>
-        </w:rPr>
-        <w:t xml:space="preserve"> és a </w:t>
-      </w:r>
-      <w:proofErr w:type="spellStart"/>
-      <w:r>
-        <w:rPr>
-          <w:rFonts w:ascii="Times New Roman" w:hAnsi="Times New Roman" w:cs="Times New Roman"/>
-          <w:sz w:val="24"/>
-          <w:szCs w:val="24"/>
-        </w:rPr>
-        <w:t>StackTrace</w:t>
-      </w:r>
-      <w:proofErr w:type="spellEnd"/>
-      <w:r>
-        <w:rPr>
-          <w:rFonts w:ascii="Times New Roman" w:hAnsi="Times New Roman" w:cs="Times New Roman"/>
-          <w:sz w:val="24"/>
-          <w:szCs w:val="24"/>
-        </w:rPr>
-        <w:t xml:space="preserve"> szövege, így segítve, hogy a fejlesztőnek ne kelljen átnéznie a napló fájlokat, hanem csak elég a konzolt megtekintenie. Természetesen</w:t>
+        <w:t>Kiegészítésként szeretném azt megemlíteni, hogyha az alkalmazás az fejlesztői környezetben fut, akkor minden olyan kivétel, amelyet a kliens oldali elfogó elkap, az a böngészőkbe beépített Developer Tool-ban megtalálható konzolra kiírásra kerül, a teljes InnerException és a StackTrace szövege, így segítve, hogy a fejlesztőnek ne kelljen átnéznie a napló fájlokat, hanem csak elég a konzolt megtekintenie. Természetesen</w:t>
       </w:r>
       <w:r>
         <w:rPr>
@@ -20728,48 +17335,12 @@
           <w:sz w:val="24"/>
           <w:szCs w:val="24"/>
         </w:rPr>
-        <w:t xml:space="preserve">más környezetben (legyen az egy </w:t>
-      </w:r>
-      <w:proofErr w:type="spellStart"/>
-      <w:r>
-        <w:rPr>
-          <w:rFonts w:ascii="Times New Roman" w:hAnsi="Times New Roman" w:cs="Times New Roman"/>
-          <w:sz w:val="24"/>
-          <w:szCs w:val="24"/>
-        </w:rPr>
-        <w:t>Staging</w:t>
-      </w:r>
-      <w:proofErr w:type="spellEnd"/>
-      <w:r>
-        <w:rPr>
-          <w:rFonts w:ascii="Times New Roman" w:hAnsi="Times New Roman" w:cs="Times New Roman"/>
-          <w:sz w:val="24"/>
-          <w:szCs w:val="24"/>
-        </w:rPr>
-        <w:t xml:space="preserve"> vagy </w:t>
-      </w:r>
-      <w:proofErr w:type="spellStart"/>
-      <w:r>
-        <w:rPr>
-          <w:rFonts w:ascii="Times New Roman" w:hAnsi="Times New Roman" w:cs="Times New Roman"/>
-          <w:sz w:val="24"/>
-          <w:szCs w:val="24"/>
-        </w:rPr>
-        <w:t>Product</w:t>
-      </w:r>
-      <w:proofErr w:type="spellEnd"/>
-      <w:r>
-        <w:rPr>
-          <w:rFonts w:ascii="Times New Roman" w:hAnsi="Times New Roman" w:cs="Times New Roman"/>
-          <w:sz w:val="24"/>
-          <w:szCs w:val="24"/>
-        </w:rPr>
-        <w:t xml:space="preserve"> környezet) nem fognak megjelenni, így biztosítva, hogy szenzitív adat ne kerüljön ki az alkalmazásról!</w:t>
-      </w:r>
-    </w:p>
-    <w:p>
-      <w:pPr>
-        <w:pStyle w:val="Cmsor1"/>
+        <w:t>más környezetben (legyen az egy Staging vagy Product környezet) nem fognak megjelenni, így biztosítva, hogy szenzitív adat ne kerüljön ki az alkalmazásról!</w:t>
+      </w:r>
+    </w:p>
+    <w:p>
+      <w:pPr>
+        <w:pStyle w:val="Heading1"/>
         <w:numPr>
           <w:ilvl w:val="0"/>
           <w:numId w:val="1"/>
@@ -20800,7 +17371,7 @@
     </w:p>
     <w:p>
       <w:pPr>
-        <w:pStyle w:val="Cmsor1"/>
+        <w:pStyle w:val="Heading1"/>
         <w:numPr>
           <w:ilvl w:val="1"/>
           <w:numId w:val="20"/>
@@ -20827,7 +17398,7 @@
     </w:p>
     <w:p>
       <w:pPr>
-        <w:pStyle w:val="Cmsor1"/>
+        <w:pStyle w:val="Heading1"/>
         <w:numPr>
           <w:ilvl w:val="1"/>
           <w:numId w:val="20"/>
@@ -20854,7 +17425,7 @@
     </w:p>
     <w:p>
       <w:pPr>
-        <w:pStyle w:val="Cmsor1"/>
+        <w:pStyle w:val="Heading1"/>
         <w:numPr>
           <w:ilvl w:val="1"/>
           <w:numId w:val="20"/>
@@ -20881,7 +17452,7 @@
     </w:p>
     <w:p>
       <w:pPr>
-        <w:pStyle w:val="Cmsor1"/>
+        <w:pStyle w:val="Heading1"/>
         <w:numPr>
           <w:ilvl w:val="1"/>
           <w:numId w:val="20"/>
@@ -20908,7 +17479,7 @@
     </w:p>
     <w:p>
       <w:pPr>
-        <w:pStyle w:val="Cmsor1"/>
+        <w:pStyle w:val="Heading1"/>
         <w:numPr>
           <w:ilvl w:val="1"/>
           <w:numId w:val="20"/>
@@ -20935,7 +17506,7 @@
     </w:p>
     <w:p>
       <w:pPr>
-        <w:pStyle w:val="Cmsor1"/>
+        <w:pStyle w:val="Heading1"/>
         <w:numPr>
           <w:ilvl w:val="1"/>
           <w:numId w:val="20"/>
@@ -20962,7 +17533,7 @@
     </w:p>
     <w:p>
       <w:pPr>
-        <w:pStyle w:val="Cmsor1"/>
+        <w:pStyle w:val="Heading1"/>
         <w:numPr>
           <w:ilvl w:val="1"/>
           <w:numId w:val="20"/>
@@ -20989,7 +17560,7 @@
     </w:p>
     <w:p>
       <w:pPr>
-        <w:pStyle w:val="Cmsor1"/>
+        <w:pStyle w:val="Heading1"/>
         <w:numPr>
           <w:ilvl w:val="1"/>
           <w:numId w:val="20"/>
@@ -21016,7 +17587,7 @@
     </w:p>
     <w:p>
       <w:pPr>
-        <w:pStyle w:val="Cmsor1"/>
+        <w:pStyle w:val="Heading1"/>
         <w:numPr>
           <w:ilvl w:val="1"/>
           <w:numId w:val="20"/>
@@ -21043,7 +17614,7 @@
     </w:p>
     <w:p>
       <w:pPr>
-        <w:pStyle w:val="Cmsor1"/>
+        <w:pStyle w:val="Heading1"/>
         <w:numPr>
           <w:ilvl w:val="1"/>
           <w:numId w:val="20"/>
@@ -21070,7 +17641,7 @@
     </w:p>
     <w:p>
       <w:pPr>
-        <w:pStyle w:val="Cmsor1"/>
+        <w:pStyle w:val="Heading1"/>
         <w:numPr>
           <w:ilvl w:val="1"/>
           <w:numId w:val="20"/>
@@ -21097,7 +17668,7 @@
     </w:p>
     <w:p>
       <w:pPr>
-        <w:pStyle w:val="Cmsor1"/>
+        <w:pStyle w:val="Heading1"/>
         <w:numPr>
           <w:ilvl w:val="1"/>
           <w:numId w:val="20"/>
@@ -21124,7 +17695,7 @@
     </w:p>
     <w:p>
       <w:pPr>
-        <w:pStyle w:val="Cmsor1"/>
+        <w:pStyle w:val="Heading1"/>
         <w:numPr>
           <w:ilvl w:val="1"/>
           <w:numId w:val="20"/>
@@ -21151,7 +17722,7 @@
     </w:p>
     <w:p>
       <w:pPr>
-        <w:pStyle w:val="Cmsor1"/>
+        <w:pStyle w:val="Heading1"/>
         <w:numPr>
           <w:ilvl w:val="0"/>
           <w:numId w:val="1"/>
@@ -21181,7 +17752,7 @@
     </w:p>
     <w:p>
       <w:pPr>
-        <w:pStyle w:val="Cmsor1"/>
+        <w:pStyle w:val="Heading1"/>
         <w:numPr>
           <w:ilvl w:val="1"/>
           <w:numId w:val="21"/>
@@ -21208,7 +17779,7 @@
     </w:p>
     <w:p>
       <w:pPr>
-        <w:pStyle w:val="Cmsor1"/>
+        <w:pStyle w:val="Heading1"/>
         <w:numPr>
           <w:ilvl w:val="1"/>
           <w:numId w:val="21"/>
@@ -21235,7 +17806,7 @@
     </w:p>
     <w:p>
       <w:pPr>
-        <w:pStyle w:val="Cmsor1"/>
+        <w:pStyle w:val="Heading1"/>
         <w:numPr>
           <w:ilvl w:val="1"/>
           <w:numId w:val="21"/>
@@ -21262,7 +17833,7 @@
     </w:p>
     <w:p>
       <w:pPr>
-        <w:pStyle w:val="Cmsor1"/>
+        <w:pStyle w:val="Heading1"/>
         <w:numPr>
           <w:ilvl w:val="1"/>
           <w:numId w:val="21"/>
@@ -21297,7 +17868,7 @@
     </w:p>
     <w:p>
       <w:pPr>
-        <w:pStyle w:val="Cmsor1"/>
+        <w:pStyle w:val="Heading1"/>
         <w:numPr>
           <w:ilvl w:val="1"/>
           <w:numId w:val="21"/>
@@ -21349,7 +17920,7 @@
     </w:p>
     <w:p>
       <w:pPr>
-        <w:pStyle w:val="Cmsor1"/>
+        <w:pStyle w:val="Heading1"/>
         <w:numPr>
           <w:ilvl w:val="0"/>
           <w:numId w:val="1"/>
@@ -21397,7 +17968,7 @@
     </w:p>
     <w:p>
       <w:pPr>
-        <w:pStyle w:val="Cmsor1"/>
+        <w:pStyle w:val="Heading1"/>
         <w:jc w:val="center"/>
         <w:rPr>
           <w:rFonts w:ascii="Times New Roman" w:hAnsi="Times New Roman" w:cs="Times New Roman"/>
@@ -21421,7 +17992,7 @@
     <w:p/>
     <w:p>
       <w:pPr>
-        <w:pStyle w:val="Listaszerbekezds"/>
+        <w:pStyle w:val="ListParagraph"/>
         <w:numPr>
           <w:ilvl w:val="0"/>
           <w:numId w:val="22"/>
@@ -21503,7 +18074,7 @@
     </w:p>
     <w:p>
       <w:pPr>
-        <w:pStyle w:val="Listaszerbekezds"/>
+        <w:pStyle w:val="ListParagraph"/>
         <w:numPr>
           <w:ilvl w:val="0"/>
           <w:numId w:val="22"/>
@@ -21569,7 +18140,7 @@
     </w:p>
     <w:p>
       <w:pPr>
-        <w:pStyle w:val="Listaszerbekezds"/>
+        <w:pStyle w:val="ListParagraph"/>
         <w:numPr>
           <w:ilvl w:val="0"/>
           <w:numId w:val="22"/>
@@ -21590,7 +18161,6 @@
         </w:rPr>
         <w:t xml:space="preserve">Dr. BILICKI Vilmos, </w:t>
       </w:r>
-      <w:proofErr w:type="spellStart"/>
       <w:r>
         <w:rPr>
           <w:rFonts w:ascii="Times New Roman" w:hAnsi="Times New Roman" w:cs="Times New Roman"/>
@@ -21598,17 +18168,7 @@
           <w:sz w:val="24"/>
           <w:szCs w:val="24"/>
         </w:rPr>
-        <w:t>Angular</w:t>
-      </w:r>
-      <w:proofErr w:type="spellEnd"/>
-      <w:r>
-        <w:rPr>
-          <w:rFonts w:ascii="Times New Roman" w:hAnsi="Times New Roman" w:cs="Times New Roman"/>
-          <w:i/>
-          <w:sz w:val="24"/>
-          <w:szCs w:val="24"/>
-        </w:rPr>
-        <w:t xml:space="preserve"> + IONIC</w:t>
+        <w:t>Angular + IONIC</w:t>
       </w:r>
       <w:r>
         <w:rPr>
@@ -21671,7 +18231,7 @@
     </w:p>
     <w:p>
       <w:pPr>
-        <w:pStyle w:val="Listaszerbekezds"/>
+        <w:pStyle w:val="ListParagraph"/>
         <w:numPr>
           <w:ilvl w:val="0"/>
           <w:numId w:val="22"/>
@@ -21699,27 +18259,7 @@
           <w:sz w:val="24"/>
           <w:szCs w:val="24"/>
         </w:rPr>
-        <w:t xml:space="preserve">A </w:t>
-      </w:r>
-      <w:proofErr w:type="spellStart"/>
-      <w:r>
-        <w:rPr>
-          <w:rFonts w:ascii="Times New Roman" w:hAnsi="Times New Roman" w:cs="Times New Roman"/>
-          <w:i/>
-          <w:sz w:val="24"/>
-          <w:szCs w:val="24"/>
-        </w:rPr>
-        <w:t>TypeScript</w:t>
-      </w:r>
-      <w:proofErr w:type="spellEnd"/>
-      <w:r>
-        <w:rPr>
-          <w:rFonts w:ascii="Times New Roman" w:hAnsi="Times New Roman" w:cs="Times New Roman"/>
-          <w:i/>
-          <w:sz w:val="24"/>
-          <w:szCs w:val="24"/>
-        </w:rPr>
-        <w:t xml:space="preserve"> programozási nyelv</w:t>
+        <w:t>A TypeScript programozási nyelv</w:t>
       </w:r>
       <w:r>
         <w:rPr>
@@ -21757,7 +18297,7 @@
     </w:p>
     <w:p>
       <w:pPr>
-        <w:pStyle w:val="Listaszerbekezds"/>
+        <w:pStyle w:val="ListParagraph"/>
         <w:numPr>
           <w:ilvl w:val="0"/>
           <w:numId w:val="22"/>
@@ -21847,7 +18387,7 @@
     </w:p>
     <w:p>
       <w:pPr>
-        <w:pStyle w:val="Listaszerbekezds"/>
+        <w:pStyle w:val="ListParagraph"/>
         <w:numPr>
           <w:ilvl w:val="0"/>
           <w:numId w:val="22"/>
@@ -21912,7 +18452,7 @@
     </w:p>
     <w:p>
       <w:pPr>
-        <w:pStyle w:val="Listaszerbekezds"/>
+        <w:pStyle w:val="ListParagraph"/>
         <w:numPr>
           <w:ilvl w:val="0"/>
           <w:numId w:val="22"/>
@@ -21948,27 +18488,7 @@
           <w:sz w:val="24"/>
           <w:szCs w:val="24"/>
         </w:rPr>
-        <w:t>Objektumrelációs adatkezelés (</w:t>
-      </w:r>
-      <w:proofErr w:type="spellStart"/>
-      <w:r>
-        <w:rPr>
-          <w:rFonts w:ascii="Times New Roman" w:hAnsi="Times New Roman" w:cs="Times New Roman"/>
-          <w:i/>
-          <w:sz w:val="24"/>
-          <w:szCs w:val="24"/>
-        </w:rPr>
-        <w:t>Entity</w:t>
-      </w:r>
-      <w:proofErr w:type="spellEnd"/>
-      <w:r>
-        <w:rPr>
-          <w:rFonts w:ascii="Times New Roman" w:hAnsi="Times New Roman" w:cs="Times New Roman"/>
-          <w:i/>
-          <w:sz w:val="24"/>
-          <w:szCs w:val="24"/>
-        </w:rPr>
-        <w:t xml:space="preserve"> Framework)</w:t>
+        <w:t>Objektumrelációs adatkezelés (Entity Framework)</w:t>
       </w:r>
       <w:r>
         <w:rPr>
@@ -22022,7 +18542,7 @@
     </w:p>
     <w:p>
       <w:pPr>
-        <w:pStyle w:val="Listaszerbekezds"/>
+        <w:pStyle w:val="ListParagraph"/>
         <w:numPr>
           <w:ilvl w:val="0"/>
           <w:numId w:val="22"/>
@@ -22087,7 +18607,7 @@
     </w:p>
     <w:p>
       <w:pPr>
-        <w:pStyle w:val="Listaszerbekezds"/>
+        <w:pStyle w:val="ListParagraph"/>
         <w:numPr>
           <w:ilvl w:val="0"/>
           <w:numId w:val="22"/>
@@ -22152,7 +18672,7 @@
     </w:p>
     <w:p>
       <w:pPr>
-        <w:pStyle w:val="Listaszerbekezds"/>
+        <w:pStyle w:val="ListParagraph"/>
         <w:numPr>
           <w:ilvl w:val="0"/>
           <w:numId w:val="22"/>
@@ -22217,7 +18737,7 @@
     </w:p>
     <w:p>
       <w:pPr>
-        <w:pStyle w:val="Listaszerbekezds"/>
+        <w:pStyle w:val="ListParagraph"/>
         <w:numPr>
           <w:ilvl w:val="0"/>
           <w:numId w:val="22"/>
@@ -22333,7 +18853,7 @@
     </w:p>
     <w:p>
       <w:pPr>
-        <w:pStyle w:val="Listaszerbekezds"/>
+        <w:pStyle w:val="ListParagraph"/>
         <w:numPr>
           <w:ilvl w:val="0"/>
           <w:numId w:val="22"/>
@@ -22417,7 +18937,7 @@
     </w:p>
     <w:p>
       <w:pPr>
-        <w:pStyle w:val="Listaszerbekezds"/>
+        <w:pStyle w:val="ListParagraph"/>
         <w:numPr>
           <w:ilvl w:val="0"/>
           <w:numId w:val="22"/>
@@ -22497,7 +19017,7 @@
     </w:p>
     <w:p>
       <w:pPr>
-        <w:pStyle w:val="Listaszerbekezds"/>
+        <w:pStyle w:val="ListParagraph"/>
         <w:numPr>
           <w:ilvl w:val="0"/>
           <w:numId w:val="22"/>
@@ -22577,7 +19097,7 @@
     </w:p>
     <w:p>
       <w:pPr>
-        <w:pStyle w:val="Listaszerbekezds"/>
+        <w:pStyle w:val="ListParagraph"/>
         <w:numPr>
           <w:ilvl w:val="0"/>
           <w:numId w:val="22"/>
@@ -22657,7 +19177,7 @@
     </w:p>
     <w:p>
       <w:pPr>
-        <w:pStyle w:val="Listaszerbekezds"/>
+        <w:pStyle w:val="ListParagraph"/>
         <w:numPr>
           <w:ilvl w:val="0"/>
           <w:numId w:val="22"/>
@@ -22698,7 +19218,7 @@
     </w:p>
     <w:p>
       <w:pPr>
-        <w:pStyle w:val="Listaszerbekezds"/>
+        <w:pStyle w:val="ListParagraph"/>
         <w:numPr>
           <w:ilvl w:val="0"/>
           <w:numId w:val="22"/>
@@ -22739,7 +19259,7 @@
     </w:p>
     <w:p>
       <w:pPr>
-        <w:pStyle w:val="Listaszerbekezds"/>
+        <w:pStyle w:val="ListParagraph"/>
         <w:numPr>
           <w:ilvl w:val="0"/>
           <w:numId w:val="22"/>
@@ -22780,7 +19300,7 @@
     </w:p>
     <w:p>
       <w:pPr>
-        <w:pStyle w:val="Listaszerbekezds"/>
+        <w:pStyle w:val="ListParagraph"/>
         <w:numPr>
           <w:ilvl w:val="0"/>
           <w:numId w:val="22"/>
@@ -22821,7 +19341,7 @@
     </w:p>
     <w:p>
       <w:pPr>
-        <w:pStyle w:val="Listaszerbekezds"/>
+        <w:pStyle w:val="ListParagraph"/>
         <w:numPr>
           <w:ilvl w:val="0"/>
           <w:numId w:val="22"/>
@@ -22871,7 +19391,7 @@
 </file>
 
 <file path=word/endnotes.xml><?xml version="1.0" encoding="utf-8"?>
-<w:endnotes xmlns:wpc="http://schemas.microsoft.com/office/word/2010/wordprocessingCanvas" xmlns:cx="http://schemas.microsoft.com/office/drawing/2014/chartex" xmlns:cx1="http://schemas.microsoft.com/office/drawing/2015/9/8/chartex" xmlns:cx2="http://schemas.microsoft.com/office/drawing/2015/10/21/chartex" xmlns:cx3="http://schemas.microsoft.com/office/drawing/2016/5/9/chartex" xmlns:cx4="http://schemas.microsoft.com/office/drawing/2016/5/10/chartex" xmlns:cx5="http://schemas.microsoft.com/office/drawing/2016/5/11/chartex" xmlns:cx6="http://schemas.microsoft.com/office/drawing/2016/5/12/chartex" xmlns:cx7="http://schemas.microsoft.com/office/drawing/2016/5/13/chartex" xmlns:cx8="http://schemas.microsoft.com/office/drawing/2016/5/14/chartex" xmlns:mc="http://schemas.openxmlformats.org/markup-compatibility/2006" xmlns:aink="http://schemas.microsoft.com/office/drawing/2016/ink" xmlns:am3d="http://schemas.microsoft.com/office/drawing/2017/model3d" xmlns:o="urn:schemas-microsoft-com:office:office" xmlns:r="http://schemas.openxmlformats.org/officeDocument/2006/relationships" xmlns:m="http://schemas.openxmlformats.org/officeDocument/2006/math" xmlns:v="urn:schemas-microsoft-com:vml" xmlns:wp14="http://schemas.microsoft.com/office/word/2010/wordprocessingDrawing" xmlns:wp="http://schemas.openxmlformats.org/drawingml/2006/wordprocessingDrawing" xmlns:w10="urn:schemas-microsoft-com:office:word" xmlns:w="http://schemas.openxmlformats.org/wordprocessingml/2006/main" xmlns:w14="http://schemas.microsoft.com/office/word/2010/wordml" xmlns:w15="http://schemas.microsoft.com/office/word/2012/wordml" xmlns:w16cex="http://schemas.microsoft.com/office/word/2018/wordml/cex" xmlns:w16cid="http://schemas.microsoft.com/office/word/2016/wordml/cid" xmlns:w16="http://schemas.microsoft.com/office/word/2018/wordml" xmlns:w16sdtdh="http://schemas.microsoft.com/office/word/2020/wordml/sdtdatahash" xmlns:w16se="http://schemas.microsoft.com/office/word/2015/wordml/symex" xmlns:wpg="http://schemas.microsoft.com/office/word/2010/wordprocessingGroup" xmlns:wpi="http://schemas.microsoft.com/office/word/2010/wordprocessingInk" xmlns:wne="http://schemas.microsoft.com/office/word/2006/wordml" xmlns:wps="http://schemas.microsoft.com/office/word/2010/wordprocessingShape" mc:Ignorable="w14 w15 w16se w16cid w16 w16cex w16sdtdh wp14">
+<w:endnotes xmlns:wpc="http://schemas.microsoft.com/office/word/2010/wordprocessingCanvas" xmlns:cx="http://schemas.microsoft.com/office/drawing/2014/chartex" xmlns:cx1="http://schemas.microsoft.com/office/drawing/2015/9/8/chartex" xmlns:cx2="http://schemas.microsoft.com/office/drawing/2015/10/21/chartex" xmlns:cx3="http://schemas.microsoft.com/office/drawing/2016/5/9/chartex" xmlns:cx4="http://schemas.microsoft.com/office/drawing/2016/5/10/chartex" xmlns:cx5="http://schemas.microsoft.com/office/drawing/2016/5/11/chartex" xmlns:cx6="http://schemas.microsoft.com/office/drawing/2016/5/12/chartex" xmlns:cx7="http://schemas.microsoft.com/office/drawing/2016/5/13/chartex" xmlns:cx8="http://schemas.microsoft.com/office/drawing/2016/5/14/chartex" xmlns:mc="http://schemas.openxmlformats.org/markup-compatibility/2006" xmlns:aink="http://schemas.microsoft.com/office/drawing/2016/ink" xmlns:am3d="http://schemas.microsoft.com/office/drawing/2017/model3d" xmlns:o="urn:schemas-microsoft-com:office:office" xmlns:oel="http://schemas.microsoft.com/office/2019/extlst" xmlns:r="http://schemas.openxmlformats.org/officeDocument/2006/relationships" xmlns:m="http://schemas.openxmlformats.org/officeDocument/2006/math" xmlns:v="urn:schemas-microsoft-com:vml" xmlns:wp14="http://schemas.microsoft.com/office/word/2010/wordprocessingDrawing" xmlns:wp="http://schemas.openxmlformats.org/drawingml/2006/wordprocessingDrawing" xmlns:w10="urn:schemas-microsoft-com:office:word" xmlns:w="http://schemas.openxmlformats.org/wordprocessingml/2006/main" xmlns:w14="http://schemas.microsoft.com/office/word/2010/wordml" xmlns:w15="http://schemas.microsoft.com/office/word/2012/wordml" xmlns:w16cex="http://schemas.microsoft.com/office/word/2018/wordml/cex" xmlns:w16cid="http://schemas.microsoft.com/office/word/2016/wordml/cid" xmlns:w16="http://schemas.microsoft.com/office/word/2018/wordml" xmlns:w16du="http://schemas.microsoft.com/office/word/2023/wordml/word16du" xmlns:w16sdtdh="http://schemas.microsoft.com/office/word/2020/wordml/sdtdatahash" xmlns:w16se="http://schemas.microsoft.com/office/word/2015/wordml/symex" xmlns:wpg="http://schemas.microsoft.com/office/word/2010/wordprocessingGroup" xmlns:wpi="http://schemas.microsoft.com/office/word/2010/wordprocessingInk" xmlns:wne="http://schemas.microsoft.com/office/word/2006/wordml" xmlns:wps="http://schemas.microsoft.com/office/word/2010/wordprocessingShape" mc:Ignorable="w14 w15 w16se w16cid w16 w16cex w16sdtdh wp14">
   <w:endnote w:type="separator" w:id="-1">
     <w:p>
       <w:pPr>
@@ -22896,7 +19416,7 @@
 </file>
 
 <file path=word/footnotes.xml><?xml version="1.0" encoding="utf-8"?>
-<w:footnotes xmlns:wpc="http://schemas.microsoft.com/office/word/2010/wordprocessingCanvas" xmlns:cx="http://schemas.microsoft.com/office/drawing/2014/chartex" xmlns:cx1="http://schemas.microsoft.com/office/drawing/2015/9/8/chartex" xmlns:cx2="http://schemas.microsoft.com/office/drawing/2015/10/21/chartex" xmlns:cx3="http://schemas.microsoft.com/office/drawing/2016/5/9/chartex" xmlns:cx4="http://schemas.microsoft.com/office/drawing/2016/5/10/chartex" xmlns:cx5="http://schemas.microsoft.com/office/drawing/2016/5/11/chartex" xmlns:cx6="http://schemas.microsoft.com/office/drawing/2016/5/12/chartex" xmlns:cx7="http://schemas.microsoft.com/office/drawing/2016/5/13/chartex" xmlns:cx8="http://schemas.microsoft.com/office/drawing/2016/5/14/chartex" xmlns:mc="http://schemas.openxmlformats.org/markup-compatibility/2006" xmlns:aink="http://schemas.microsoft.com/office/drawing/2016/ink" xmlns:am3d="http://schemas.microsoft.com/office/drawing/2017/model3d" xmlns:o="urn:schemas-microsoft-com:office:office" xmlns:r="http://schemas.openxmlformats.org/officeDocument/2006/relationships" xmlns:m="http://schemas.openxmlformats.org/officeDocument/2006/math" xmlns:v="urn:schemas-microsoft-com:vml" xmlns:wp14="http://schemas.microsoft.com/office/word/2010/wordprocessingDrawing" xmlns:wp="http://schemas.openxmlformats.org/drawingml/2006/wordprocessingDrawing" xmlns:w10="urn:schemas-microsoft-com:office:word" xmlns:w="http://schemas.openxmlformats.org/wordprocessingml/2006/main" xmlns:w14="http://schemas.microsoft.com/office/word/2010/wordml" xmlns:w15="http://schemas.microsoft.com/office/word/2012/wordml" xmlns:w16cex="http://schemas.microsoft.com/office/word/2018/wordml/cex" xmlns:w16cid="http://schemas.microsoft.com/office/word/2016/wordml/cid" xmlns:w16="http://schemas.microsoft.com/office/word/2018/wordml" xmlns:w16sdtdh="http://schemas.microsoft.com/office/word/2020/wordml/sdtdatahash" xmlns:w16se="http://schemas.microsoft.com/office/word/2015/wordml/symex" xmlns:wpg="http://schemas.microsoft.com/office/word/2010/wordprocessingGroup" xmlns:wpi="http://schemas.microsoft.com/office/word/2010/wordprocessingInk" xmlns:wne="http://schemas.microsoft.com/office/word/2006/wordml" xmlns:wps="http://schemas.microsoft.com/office/word/2010/wordprocessingShape" mc:Ignorable="w14 w15 w16se w16cid w16 w16cex w16sdtdh wp14">
+<w:footnotes xmlns:wpc="http://schemas.microsoft.com/office/word/2010/wordprocessingCanvas" xmlns:cx="http://schemas.microsoft.com/office/drawing/2014/chartex" xmlns:cx1="http://schemas.microsoft.com/office/drawing/2015/9/8/chartex" xmlns:cx2="http://schemas.microsoft.com/office/drawing/2015/10/21/chartex" xmlns:cx3="http://schemas.microsoft.com/office/drawing/2016/5/9/chartex" xmlns:cx4="http://schemas.microsoft.com/office/drawing/2016/5/10/chartex" xmlns:cx5="http://schemas.microsoft.com/office/drawing/2016/5/11/chartex" xmlns:cx6="http://schemas.microsoft.com/office/drawing/2016/5/12/chartex" xmlns:cx7="http://schemas.microsoft.com/office/drawing/2016/5/13/chartex" xmlns:cx8="http://schemas.microsoft.com/office/drawing/2016/5/14/chartex" xmlns:mc="http://schemas.openxmlformats.org/markup-compatibility/2006" xmlns:aink="http://schemas.microsoft.com/office/drawing/2016/ink" xmlns:am3d="http://schemas.microsoft.com/office/drawing/2017/model3d" xmlns:o="urn:schemas-microsoft-com:office:office" xmlns:oel="http://schemas.microsoft.com/office/2019/extlst" xmlns:r="http://schemas.openxmlformats.org/officeDocument/2006/relationships" xmlns:m="http://schemas.openxmlformats.org/officeDocument/2006/math" xmlns:v="urn:schemas-microsoft-com:vml" xmlns:wp14="http://schemas.microsoft.com/office/word/2010/wordprocessingDrawing" xmlns:wp="http://schemas.openxmlformats.org/drawingml/2006/wordprocessingDrawing" xmlns:w10="urn:schemas-microsoft-com:office:word" xmlns:w="http://schemas.openxmlformats.org/wordprocessingml/2006/main" xmlns:w14="http://schemas.microsoft.com/office/word/2010/wordml" xmlns:w15="http://schemas.microsoft.com/office/word/2012/wordml" xmlns:w16cex="http://schemas.microsoft.com/office/word/2018/wordml/cex" xmlns:w16cid="http://schemas.microsoft.com/office/word/2016/wordml/cid" xmlns:w16="http://schemas.microsoft.com/office/word/2018/wordml" xmlns:w16du="http://schemas.microsoft.com/office/word/2023/wordml/word16du" xmlns:w16sdtdh="http://schemas.microsoft.com/office/word/2020/wordml/sdtdatahash" xmlns:w16se="http://schemas.microsoft.com/office/word/2015/wordml/symex" xmlns:wpg="http://schemas.microsoft.com/office/word/2010/wordprocessingGroup" xmlns:wpi="http://schemas.microsoft.com/office/word/2010/wordprocessingInk" xmlns:wne="http://schemas.microsoft.com/office/word/2006/wordml" xmlns:wps="http://schemas.microsoft.com/office/word/2010/wordprocessingShape" mc:Ignorable="w14 w15 w16se w16cid w16 w16cex w16sdtdh wp14">
   <w:footnote w:type="separator" w:id="-1">
     <w:p>
       <w:pPr>
@@ -22920,11 +19440,11 @@
   <w:footnote w:id="1">
     <w:p>
       <w:pPr>
-        <w:pStyle w:val="Lbjegyzetszveg"/>
-      </w:pPr>
-      <w:r>
-        <w:rPr>
-          <w:rStyle w:val="Lbjegyzet-hivatkozs"/>
+        <w:pStyle w:val="FootnoteText"/>
+      </w:pPr>
+      <w:r>
+        <w:rPr>
+          <w:rStyle w:val="FootnoteReference"/>
         </w:rPr>
         <w:footnoteRef/>
       </w:r>
@@ -22934,7 +19454,7 @@
       <w:hyperlink r:id="rId1" w:history="1">
         <w:r>
           <w:rPr>
-            <w:rStyle w:val="Hiperhivatkozs"/>
+            <w:rStyle w:val="Hyperlink"/>
           </w:rPr>
           <w:t>https://tudasbazis.sulinet.hu/hu/szakkepzes/informatika/adatbazis-kezeles/adatbazis-kezeles-alapfogalmai/alapfogalmak-az-adatbazis-kezelo-rendszer-adatbazis</w:t>
         </w:r>
@@ -22948,7 +19468,7 @@
 </file>
 
 <file path=word/numbering.xml><?xml version="1.0" encoding="utf-8"?>
-<w:numbering xmlns:wpc="http://schemas.microsoft.com/office/word/2010/wordprocessingCanvas" xmlns:cx="http://schemas.microsoft.com/office/drawing/2014/chartex" xmlns:cx1="http://schemas.microsoft.com/office/drawing/2015/9/8/chartex" xmlns:cx2="http://schemas.microsoft.com/office/drawing/2015/10/21/chartex" xmlns:cx3="http://schemas.microsoft.com/office/drawing/2016/5/9/chartex" xmlns:cx4="http://schemas.microsoft.com/office/drawing/2016/5/10/chartex" xmlns:cx5="http://schemas.microsoft.com/office/drawing/2016/5/11/chartex" xmlns:cx6="http://schemas.microsoft.com/office/drawing/2016/5/12/chartex" xmlns:cx7="http://schemas.microsoft.com/office/drawing/2016/5/13/chartex" xmlns:cx8="http://schemas.microsoft.com/office/drawing/2016/5/14/chartex" xmlns:mc="http://schemas.openxmlformats.org/markup-compatibility/2006" xmlns:aink="http://schemas.microsoft.com/office/drawing/2016/ink" xmlns:am3d="http://schemas.microsoft.com/office/drawing/2017/model3d" xmlns:o="urn:schemas-microsoft-com:office:office" xmlns:r="http://schemas.openxmlformats.org/officeDocument/2006/relationships" xmlns:m="http://schemas.openxmlformats.org/officeDocument/2006/math" xmlns:v="urn:schemas-microsoft-com:vml" xmlns:wp14="http://schemas.microsoft.com/office/word/2010/wordprocessingDrawing" xmlns:wp="http://schemas.openxmlformats.org/drawingml/2006/wordprocessingDrawing" xmlns:w10="urn:schemas-microsoft-com:office:word" xmlns:w="http://schemas.openxmlformats.org/wordprocessingml/2006/main" xmlns:w14="http://schemas.microsoft.com/office/word/2010/wordml" xmlns:w15="http://schemas.microsoft.com/office/word/2012/wordml" xmlns:w16cex="http://schemas.microsoft.com/office/word/2018/wordml/cex" xmlns:w16cid="http://schemas.microsoft.com/office/word/2016/wordml/cid" xmlns:w16="http://schemas.microsoft.com/office/word/2018/wordml" xmlns:w16sdtdh="http://schemas.microsoft.com/office/word/2020/wordml/sdtdatahash" xmlns:w16se="http://schemas.microsoft.com/office/word/2015/wordml/symex" xmlns:wpg="http://schemas.microsoft.com/office/word/2010/wordprocessingGroup" xmlns:wpi="http://schemas.microsoft.com/office/word/2010/wordprocessingInk" xmlns:wne="http://schemas.microsoft.com/office/word/2006/wordml" xmlns:wps="http://schemas.microsoft.com/office/word/2010/wordprocessingShape" mc:Ignorable="w14 w15 w16se w16cid w16 w16cex w16sdtdh wp14">
+<w:numbering xmlns:wpc="http://schemas.microsoft.com/office/word/2010/wordprocessingCanvas" xmlns:cx="http://schemas.microsoft.com/office/drawing/2014/chartex" xmlns:cx1="http://schemas.microsoft.com/office/drawing/2015/9/8/chartex" xmlns:cx2="http://schemas.microsoft.com/office/drawing/2015/10/21/chartex" xmlns:cx3="http://schemas.microsoft.com/office/drawing/2016/5/9/chartex" xmlns:cx4="http://schemas.microsoft.com/office/drawing/2016/5/10/chartex" xmlns:cx5="http://schemas.microsoft.com/office/drawing/2016/5/11/chartex" xmlns:cx6="http://schemas.microsoft.com/office/drawing/2016/5/12/chartex" xmlns:cx7="http://schemas.microsoft.com/office/drawing/2016/5/13/chartex" xmlns:cx8="http://schemas.microsoft.com/office/drawing/2016/5/14/chartex" xmlns:mc="http://schemas.openxmlformats.org/markup-compatibility/2006" xmlns:aink="http://schemas.microsoft.com/office/drawing/2016/ink" xmlns:am3d="http://schemas.microsoft.com/office/drawing/2017/model3d" xmlns:o="urn:schemas-microsoft-com:office:office" xmlns:oel="http://schemas.microsoft.com/office/2019/extlst" xmlns:r="http://schemas.openxmlformats.org/officeDocument/2006/relationships" xmlns:m="http://schemas.openxmlformats.org/officeDocument/2006/math" xmlns:v="urn:schemas-microsoft-com:vml" xmlns:wp14="http://schemas.microsoft.com/office/word/2010/wordprocessingDrawing" xmlns:wp="http://schemas.openxmlformats.org/drawingml/2006/wordprocessingDrawing" xmlns:w10="urn:schemas-microsoft-com:office:word" xmlns:w="http://schemas.openxmlformats.org/wordprocessingml/2006/main" xmlns:w14="http://schemas.microsoft.com/office/word/2010/wordml" xmlns:w15="http://schemas.microsoft.com/office/word/2012/wordml" xmlns:w16cex="http://schemas.microsoft.com/office/word/2018/wordml/cex" xmlns:w16cid="http://schemas.microsoft.com/office/word/2016/wordml/cid" xmlns:w16="http://schemas.microsoft.com/office/word/2018/wordml" xmlns:w16du="http://schemas.microsoft.com/office/word/2023/wordml/word16du" xmlns:w16sdtdh="http://schemas.microsoft.com/office/word/2020/wordml/sdtdatahash" xmlns:w16se="http://schemas.microsoft.com/office/word/2015/wordml/symex" xmlns:wpg="http://schemas.microsoft.com/office/word/2010/wordprocessingGroup" xmlns:wpi="http://schemas.microsoft.com/office/word/2010/wordprocessingInk" xmlns:wne="http://schemas.microsoft.com/office/word/2006/wordml" xmlns:wps="http://schemas.microsoft.com/office/word/2010/wordprocessingShape" mc:Ignorable="w14 w15 w16se w16cid w16 w16cex w16sdtdh wp14">
   <w:abstractNum w:abstractNumId="0" w15:restartNumberingAfterBreak="0">
     <w:nsid w:val="01AE1B8A"/>
     <w:multiLevelType w:val="hybridMultilevel"/>
@@ -25416,70 +21936,70 @@
       </w:rPr>
     </w:lvl>
   </w:abstractNum>
-  <w:num w:numId="1">
+  <w:num w:numId="1" w16cid:durableId="702249310">
     <w:abstractNumId w:val="19"/>
   </w:num>
-  <w:num w:numId="2">
+  <w:num w:numId="2" w16cid:durableId="1766530872">
     <w:abstractNumId w:val="7"/>
   </w:num>
-  <w:num w:numId="3">
+  <w:num w:numId="3" w16cid:durableId="759059123">
     <w:abstractNumId w:val="3"/>
   </w:num>
-  <w:num w:numId="4">
+  <w:num w:numId="4" w16cid:durableId="1974864235">
     <w:abstractNumId w:val="4"/>
   </w:num>
-  <w:num w:numId="5">
+  <w:num w:numId="5" w16cid:durableId="1023434936">
     <w:abstractNumId w:val="9"/>
   </w:num>
-  <w:num w:numId="6">
+  <w:num w:numId="6" w16cid:durableId="70126889">
     <w:abstractNumId w:val="1"/>
   </w:num>
-  <w:num w:numId="7">
+  <w:num w:numId="7" w16cid:durableId="1336956941">
     <w:abstractNumId w:val="5"/>
   </w:num>
-  <w:num w:numId="8">
+  <w:num w:numId="8" w16cid:durableId="1448040947">
     <w:abstractNumId w:val="10"/>
   </w:num>
-  <w:num w:numId="9">
+  <w:num w:numId="9" w16cid:durableId="1839153107">
     <w:abstractNumId w:val="2"/>
   </w:num>
-  <w:num w:numId="10">
+  <w:num w:numId="10" w16cid:durableId="51733519">
     <w:abstractNumId w:val="18"/>
   </w:num>
-  <w:num w:numId="11">
+  <w:num w:numId="11" w16cid:durableId="1023625699">
     <w:abstractNumId w:val="6"/>
   </w:num>
-  <w:num w:numId="12">
+  <w:num w:numId="12" w16cid:durableId="674264116">
     <w:abstractNumId w:val="8"/>
   </w:num>
-  <w:num w:numId="13">
+  <w:num w:numId="13" w16cid:durableId="231236018">
     <w:abstractNumId w:val="11"/>
   </w:num>
-  <w:num w:numId="14">
+  <w:num w:numId="14" w16cid:durableId="1544168881">
     <w:abstractNumId w:val="0"/>
   </w:num>
-  <w:num w:numId="15">
+  <w:num w:numId="15" w16cid:durableId="1610510383">
     <w:abstractNumId w:val="16"/>
   </w:num>
-  <w:num w:numId="16">
+  <w:num w:numId="16" w16cid:durableId="657928484">
     <w:abstractNumId w:val="21"/>
   </w:num>
-  <w:num w:numId="17">
+  <w:num w:numId="17" w16cid:durableId="1964922726">
     <w:abstractNumId w:val="13"/>
   </w:num>
-  <w:num w:numId="18">
+  <w:num w:numId="18" w16cid:durableId="1318067697">
     <w:abstractNumId w:val="15"/>
   </w:num>
-  <w:num w:numId="19">
+  <w:num w:numId="19" w16cid:durableId="12077133">
     <w:abstractNumId w:val="12"/>
   </w:num>
-  <w:num w:numId="20">
+  <w:num w:numId="20" w16cid:durableId="378938640">
     <w:abstractNumId w:val="17"/>
   </w:num>
-  <w:num w:numId="21">
+  <w:num w:numId="21" w16cid:durableId="96023463">
     <w:abstractNumId w:val="14"/>
   </w:num>
-  <w:num w:numId="22">
+  <w:num w:numId="22" w16cid:durableId="1112439823">
     <w:abstractNumId w:val="20"/>
   </w:num>
 </w:numbering>
@@ -25880,16 +22400,16 @@
     <w:lsdException w:name="Unresolved Mention" w:semiHidden="1" w:unhideWhenUsed="1"/>
     <w:lsdException w:name="Smart Link" w:semiHidden="1" w:unhideWhenUsed="1"/>
   </w:latentStyles>
-  <w:style w:type="paragraph" w:default="1" w:styleId="Norml">
+  <w:style w:type="paragraph" w:default="1" w:styleId="Normal">
     <w:name w:val="Normal"/>
     <w:qFormat/>
     <w:rsid w:val="00D0619D"/>
   </w:style>
-  <w:style w:type="paragraph" w:styleId="Cmsor1">
+  <w:style w:type="paragraph" w:styleId="Heading1">
     <w:name w:val="heading 1"/>
-    <w:basedOn w:val="Norml"/>
-    <w:next w:val="Norml"/>
-    <w:link w:val="Cmsor1Char"/>
+    <w:basedOn w:val="Normal"/>
+    <w:next w:val="Normal"/>
+    <w:link w:val="Heading1Char"/>
     <w:uiPriority w:val="9"/>
     <w:qFormat/>
     <w:rsid w:val="00D0619D"/>
@@ -25906,13 +22426,13 @@
       <w:szCs w:val="32"/>
     </w:rPr>
   </w:style>
-  <w:style w:type="character" w:default="1" w:styleId="Bekezdsalapbettpusa">
+  <w:style w:type="character" w:default="1" w:styleId="DefaultParagraphFont">
     <w:name w:val="Default Paragraph Font"/>
     <w:uiPriority w:val="1"/>
     <w:semiHidden/>
     <w:unhideWhenUsed/>
   </w:style>
-  <w:style w:type="table" w:default="1" w:styleId="Normltblzat">
+  <w:style w:type="table" w:default="1" w:styleId="TableNormal">
     <w:name w:val="Normal Table"/>
     <w:uiPriority w:val="99"/>
     <w:semiHidden/>
@@ -25927,16 +22447,16 @@
       </w:tblCellMar>
     </w:tblPr>
   </w:style>
-  <w:style w:type="numbering" w:default="1" w:styleId="Nemlista">
+  <w:style w:type="numbering" w:default="1" w:styleId="NoList">
     <w:name w:val="No List"/>
     <w:uiPriority w:val="99"/>
     <w:semiHidden/>
     <w:unhideWhenUsed/>
   </w:style>
-  <w:style w:type="character" w:customStyle="1" w:styleId="Cmsor1Char">
-    <w:name w:val="Címsor 1 Char"/>
-    <w:basedOn w:val="Bekezdsalapbettpusa"/>
-    <w:link w:val="Cmsor1"/>
+  <w:style w:type="character" w:customStyle="1" w:styleId="Heading1Char">
+    <w:name w:val="Heading 1 Char"/>
+    <w:basedOn w:val="DefaultParagraphFont"/>
+    <w:link w:val="Heading1"/>
     <w:uiPriority w:val="9"/>
     <w:rsid w:val="00D0619D"/>
     <w:rPr>
@@ -25946,9 +22466,9 @@
       <w:szCs w:val="32"/>
     </w:rPr>
   </w:style>
-  <w:style w:type="paragraph" w:styleId="Listaszerbekezds">
+  <w:style w:type="paragraph" w:styleId="ListParagraph">
     <w:name w:val="List Paragraph"/>
-    <w:basedOn w:val="Norml"/>
+    <w:basedOn w:val="Normal"/>
     <w:uiPriority w:val="34"/>
     <w:qFormat/>
     <w:rsid w:val="00D0619D"/>
@@ -25957,10 +22477,10 @@
       <w:contextualSpacing/>
     </w:pPr>
   </w:style>
-  <w:style w:type="paragraph" w:styleId="Lbjegyzetszveg">
+  <w:style w:type="paragraph" w:styleId="FootnoteText">
     <w:name w:val="footnote text"/>
-    <w:basedOn w:val="Norml"/>
-    <w:link w:val="LbjegyzetszvegChar"/>
+    <w:basedOn w:val="Normal"/>
+    <w:link w:val="FootnoteTextChar"/>
     <w:uiPriority w:val="99"/>
     <w:semiHidden/>
     <w:unhideWhenUsed/>
@@ -25973,10 +22493,10 @@
       <w:szCs w:val="20"/>
     </w:rPr>
   </w:style>
-  <w:style w:type="character" w:customStyle="1" w:styleId="LbjegyzetszvegChar">
-    <w:name w:val="Lábjegyzetszöveg Char"/>
-    <w:basedOn w:val="Bekezdsalapbettpusa"/>
-    <w:link w:val="Lbjegyzetszveg"/>
+  <w:style w:type="character" w:customStyle="1" w:styleId="FootnoteTextChar">
+    <w:name w:val="Footnote Text Char"/>
+    <w:basedOn w:val="DefaultParagraphFont"/>
+    <w:link w:val="FootnoteText"/>
     <w:uiPriority w:val="99"/>
     <w:semiHidden/>
     <w:rsid w:val="00D0619D"/>
@@ -25985,9 +22505,9 @@
       <w:szCs w:val="20"/>
     </w:rPr>
   </w:style>
-  <w:style w:type="character" w:styleId="Lbjegyzet-hivatkozs">
+  <w:style w:type="character" w:styleId="FootnoteReference">
     <w:name w:val="footnote reference"/>
-    <w:basedOn w:val="Bekezdsalapbettpusa"/>
+    <w:basedOn w:val="DefaultParagraphFont"/>
     <w:uiPriority w:val="99"/>
     <w:semiHidden/>
     <w:unhideWhenUsed/>
@@ -25996,10 +22516,10 @@
       <w:vertAlign w:val="superscript"/>
     </w:rPr>
   </w:style>
-  <w:style w:type="paragraph" w:styleId="Kpalrs">
+  <w:style w:type="paragraph" w:styleId="Caption">
     <w:name w:val="caption"/>
-    <w:basedOn w:val="Norml"/>
-    <w:next w:val="Norml"/>
+    <w:basedOn w:val="Normal"/>
+    <w:next w:val="Normal"/>
     <w:uiPriority w:val="35"/>
     <w:unhideWhenUsed/>
     <w:qFormat/>
@@ -26015,9 +22535,9 @@
       <w:szCs w:val="18"/>
     </w:rPr>
   </w:style>
-  <w:style w:type="table" w:styleId="Rcsostblzat">
+  <w:style w:type="table" w:styleId="TableGrid">
     <w:name w:val="Table Grid"/>
-    <w:basedOn w:val="Normltblzat"/>
+    <w:basedOn w:val="TableNormal"/>
     <w:uiPriority w:val="39"/>
     <w:rsid w:val="00F038C3"/>
     <w:pPr>
@@ -26034,9 +22554,9 @@
       </w:tblBorders>
     </w:tblPr>
   </w:style>
-  <w:style w:type="character" w:styleId="Jegyzethivatkozs">
+  <w:style w:type="character" w:styleId="CommentReference">
     <w:name w:val="annotation reference"/>
-    <w:basedOn w:val="Bekezdsalapbettpusa"/>
+    <w:basedOn w:val="DefaultParagraphFont"/>
     <w:uiPriority w:val="99"/>
     <w:semiHidden/>
     <w:unhideWhenUsed/>
@@ -26046,10 +22566,10 @@
       <w:szCs w:val="16"/>
     </w:rPr>
   </w:style>
-  <w:style w:type="paragraph" w:styleId="Jegyzetszveg">
+  <w:style w:type="paragraph" w:styleId="CommentText">
     <w:name w:val="annotation text"/>
-    <w:basedOn w:val="Norml"/>
-    <w:link w:val="JegyzetszvegChar"/>
+    <w:basedOn w:val="Normal"/>
+    <w:link w:val="CommentTextChar"/>
     <w:uiPriority w:val="99"/>
     <w:semiHidden/>
     <w:unhideWhenUsed/>
@@ -26062,10 +22582,10 @@
       <w:szCs w:val="20"/>
     </w:rPr>
   </w:style>
-  <w:style w:type="character" w:customStyle="1" w:styleId="JegyzetszvegChar">
-    <w:name w:val="Jegyzetszöveg Char"/>
-    <w:basedOn w:val="Bekezdsalapbettpusa"/>
-    <w:link w:val="Jegyzetszveg"/>
+  <w:style w:type="character" w:customStyle="1" w:styleId="CommentTextChar">
+    <w:name w:val="Comment Text Char"/>
+    <w:basedOn w:val="DefaultParagraphFont"/>
+    <w:link w:val="CommentText"/>
     <w:uiPriority w:val="99"/>
     <w:semiHidden/>
     <w:rsid w:val="00697413"/>
@@ -26074,11 +22594,11 @@
       <w:szCs w:val="20"/>
     </w:rPr>
   </w:style>
-  <w:style w:type="paragraph" w:styleId="Megjegyzstrgya">
+  <w:style w:type="paragraph" w:styleId="CommentSubject">
     <w:name w:val="annotation subject"/>
-    <w:basedOn w:val="Jegyzetszveg"/>
-    <w:next w:val="Jegyzetszveg"/>
-    <w:link w:val="MegjegyzstrgyaChar"/>
+    <w:basedOn w:val="CommentText"/>
+    <w:next w:val="CommentText"/>
+    <w:link w:val="CommentSubjectChar"/>
     <w:uiPriority w:val="99"/>
     <w:semiHidden/>
     <w:unhideWhenUsed/>
@@ -26088,10 +22608,10 @@
       <w:bCs/>
     </w:rPr>
   </w:style>
-  <w:style w:type="character" w:customStyle="1" w:styleId="MegjegyzstrgyaChar">
-    <w:name w:val="Megjegyzés tárgya Char"/>
-    <w:basedOn w:val="JegyzetszvegChar"/>
-    <w:link w:val="Megjegyzstrgya"/>
+  <w:style w:type="character" w:customStyle="1" w:styleId="CommentSubjectChar">
+    <w:name w:val="Comment Subject Char"/>
+    <w:basedOn w:val="CommentTextChar"/>
+    <w:link w:val="CommentSubject"/>
     <w:uiPriority w:val="99"/>
     <w:semiHidden/>
     <w:rsid w:val="00697413"/>
@@ -26102,10 +22622,10 @@
       <w:szCs w:val="20"/>
     </w:rPr>
   </w:style>
-  <w:style w:type="paragraph" w:styleId="lfej">
+  <w:style w:type="paragraph" w:styleId="Header">
     <w:name w:val="header"/>
-    <w:basedOn w:val="Norml"/>
-    <w:link w:val="lfejChar"/>
+    <w:basedOn w:val="Normal"/>
+    <w:link w:val="HeaderChar"/>
     <w:uiPriority w:val="99"/>
     <w:unhideWhenUsed/>
     <w:rsid w:val="00FB6153"/>
@@ -26117,17 +22637,17 @@
       <w:spacing w:after="0" w:line="240" w:lineRule="auto"/>
     </w:pPr>
   </w:style>
-  <w:style w:type="character" w:customStyle="1" w:styleId="lfejChar">
-    <w:name w:val="Élőfej Char"/>
-    <w:basedOn w:val="Bekezdsalapbettpusa"/>
-    <w:link w:val="lfej"/>
+  <w:style w:type="character" w:customStyle="1" w:styleId="HeaderChar">
+    <w:name w:val="Header Char"/>
+    <w:basedOn w:val="DefaultParagraphFont"/>
+    <w:link w:val="Header"/>
     <w:uiPriority w:val="99"/>
     <w:rsid w:val="00FB6153"/>
   </w:style>
-  <w:style w:type="paragraph" w:styleId="llb">
+  <w:style w:type="paragraph" w:styleId="Footer">
     <w:name w:val="footer"/>
-    <w:basedOn w:val="Norml"/>
-    <w:link w:val="llbChar"/>
+    <w:basedOn w:val="Normal"/>
+    <w:link w:val="FooterChar"/>
     <w:uiPriority w:val="99"/>
     <w:unhideWhenUsed/>
     <w:rsid w:val="00FB6153"/>
@@ -26139,16 +22659,16 @@
       <w:spacing w:after="0" w:line="240" w:lineRule="auto"/>
     </w:pPr>
   </w:style>
-  <w:style w:type="character" w:customStyle="1" w:styleId="llbChar">
-    <w:name w:val="Élőláb Char"/>
-    <w:basedOn w:val="Bekezdsalapbettpusa"/>
-    <w:link w:val="llb"/>
+  <w:style w:type="character" w:customStyle="1" w:styleId="FooterChar">
+    <w:name w:val="Footer Char"/>
+    <w:basedOn w:val="DefaultParagraphFont"/>
+    <w:link w:val="Footer"/>
     <w:uiPriority w:val="99"/>
     <w:rsid w:val="00FB6153"/>
   </w:style>
-  <w:style w:type="character" w:styleId="Hiperhivatkozs">
+  <w:style w:type="character" w:styleId="Hyperlink">
     <w:name w:val="Hyperlink"/>
-    <w:basedOn w:val="Bekezdsalapbettpusa"/>
+    <w:basedOn w:val="DefaultParagraphFont"/>
     <w:uiPriority w:val="99"/>
     <w:unhideWhenUsed/>
     <w:rsid w:val="00FB6153"/>
@@ -26157,9 +22677,9 @@
       <w:u w:val="single"/>
     </w:rPr>
   </w:style>
-  <w:style w:type="character" w:styleId="Feloldatlanmegemlts">
+  <w:style w:type="character" w:styleId="UnresolvedMention">
     <w:name w:val="Unresolved Mention"/>
-    <w:basedOn w:val="Bekezdsalapbettpusa"/>
+    <w:basedOn w:val="DefaultParagraphFont"/>
     <w:uiPriority w:val="99"/>
     <w:semiHidden/>
     <w:unhideWhenUsed/>
@@ -26169,10 +22689,10 @@
       <w:shd w:val="clear" w:color="auto" w:fill="E1DFDD"/>
     </w:rPr>
   </w:style>
-  <w:style w:type="paragraph" w:styleId="Tartalomjegyzkcmsora">
+  <w:style w:type="paragraph" w:styleId="TOCHeading">
     <w:name w:val="TOC Heading"/>
-    <w:basedOn w:val="Cmsor1"/>
-    <w:next w:val="Norml"/>
+    <w:basedOn w:val="Heading1"/>
+    <w:next w:val="Normal"/>
     <w:uiPriority w:val="39"/>
     <w:unhideWhenUsed/>
     <w:qFormat/>
@@ -26184,10 +22704,10 @@
       <w:lang w:eastAsia="hu-HU"/>
     </w:rPr>
   </w:style>
-  <w:style w:type="paragraph" w:styleId="TJ1">
+  <w:style w:type="paragraph" w:styleId="TOC1">
     <w:name w:val="toc 1"/>
-    <w:basedOn w:val="Norml"/>
-    <w:next w:val="Norml"/>
+    <w:basedOn w:val="Normal"/>
+    <w:next w:val="Normal"/>
     <w:autoRedefine/>
     <w:uiPriority w:val="39"/>
     <w:unhideWhenUsed/>
